--- a/USA/state/write_ups/99_thesis/01_Background/Background 2019 05 01.docx
+++ b/USA/state/write_ups/99_thesis/01_Background/Background 2019 05 01.docx
@@ -2,1523 +2,6 @@
 <file path=word/document.xml><?xml version="1.0" encoding="utf-8"?>
 <w:document xmlns:wpc="http://schemas.microsoft.com/office/word/2010/wordprocessingCanvas" xmlns:cx="http://schemas.microsoft.com/office/drawing/2014/chartex" xmlns:cx1="http://schemas.microsoft.com/office/drawing/2015/9/8/chartex" xmlns:cx2="http://schemas.microsoft.com/office/drawing/2015/10/21/chartex" xmlns:cx3="http://schemas.microsoft.com/office/drawing/2016/5/9/chartex" xmlns:cx4="http://schemas.microsoft.com/office/drawing/2016/5/10/chartex" xmlns:cx5="http://schemas.microsoft.com/office/drawing/2016/5/11/chartex" xmlns:cx6="http://schemas.microsoft.com/office/drawing/2016/5/12/chartex" xmlns:cx7="http://schemas.microsoft.com/office/drawing/2016/5/13/chartex" xmlns:cx8="http://schemas.microsoft.com/office/drawing/2016/5/14/chartex" xmlns:mc="http://schemas.openxmlformats.org/markup-compatibility/2006" xmlns:aink="http://schemas.microsoft.com/office/drawing/2016/ink" xmlns:am3d="http://schemas.microsoft.com/office/drawing/2017/model3d" xmlns:o="urn:schemas-microsoft-com:office:office" xmlns:r="http://schemas.openxmlformats.org/officeDocument/2006/relationships" xmlns:m="http://schemas.openxmlformats.org/officeDocument/2006/math" xmlns:v="urn:schemas-microsoft-com:vml" xmlns:wp14="http://schemas.microsoft.com/office/word/2010/wordprocessingDrawing" xmlns:wp="http://schemas.openxmlformats.org/drawingml/2006/wordprocessingDrawing" xmlns:w10="urn:schemas-microsoft-com:office:word" xmlns:w="http://schemas.openxmlformats.org/wordprocessingml/2006/main" xmlns:w14="http://schemas.microsoft.com/office/word/2010/wordml" xmlns:w15="http://schemas.microsoft.com/office/word/2012/wordml" xmlns:w16cid="http://schemas.microsoft.com/office/word/2016/wordml/cid" xmlns:w16se="http://schemas.microsoft.com/office/word/2015/wordml/symex" xmlns:wpg="http://schemas.microsoft.com/office/word/2010/wordprocessingGroup" xmlns:wpi="http://schemas.microsoft.com/office/word/2010/wordprocessingInk" xmlns:wne="http://schemas.microsoft.com/office/word/2006/wordml" xmlns:wps="http://schemas.microsoft.com/office/word/2010/wordprocessingShape" mc:Ignorable="w14 w15 w16se w16cid wp14">
   <w:body>
-    <w:sdt>
-      <w:sdtPr>
-        <w:rPr>
-          <w:rFonts w:ascii="Calibri" w:eastAsia="Calibri" w:hAnsi="Calibri" w:cs="Times New Roman"/>
-          <w:b/>
-          <w:bCs/>
-          <w:color w:val="auto"/>
-          <w:sz w:val="22"/>
-          <w:szCs w:val="22"/>
-          <w:lang w:val="en-GB"/>
-        </w:rPr>
-        <w:id w:val="-878165284"/>
-        <w:docPartObj>
-          <w:docPartGallery w:val="Table of Contents"/>
-          <w:docPartUnique/>
-        </w:docPartObj>
-      </w:sdtPr>
-      <w:sdtEndPr>
-        <w:rPr>
-          <w:rFonts w:ascii="Times New Roman" w:eastAsiaTheme="minorEastAsia" w:hAnsi="Times New Roman" w:cstheme="minorBidi"/>
-          <w:b w:val="0"/>
-          <w:bCs w:val="0"/>
-          <w:noProof/>
-          <w:sz w:val="24"/>
-          <w:lang w:eastAsia="zh-CN"/>
-        </w:rPr>
-      </w:sdtEndPr>
-      <w:sdtContent>
-        <w:p>
-          <w:pPr>
-            <w:pStyle w:val="TOCHeading"/>
-          </w:pPr>
-          <w:r>
-            <w:t>Table of Contents</w:t>
-          </w:r>
-        </w:p>
-        <w:p>
-          <w:pPr>
-            <w:pStyle w:val="TOC1"/>
-            <w:tabs>
-              <w:tab w:val="clear" w:pos="9015"/>
-              <w:tab w:val="right" w:leader="dot" w:pos="9010"/>
-            </w:tabs>
-            <w:rPr>
-              <w:b w:val="0"/>
-              <w:bCs/>
-            </w:rPr>
-          </w:pPr>
-          <w:r>
-            <w:rPr>
-              <w:rFonts w:asciiTheme="minorHAnsi" w:hAnsiTheme="minorHAnsi"/>
-              <w:b w:val="0"/>
-              <w:noProof w:val="0"/>
-              <w:szCs w:val="24"/>
-            </w:rPr>
-            <w:fldChar w:fldCharType="begin"/>
-          </w:r>
-          <w:r>
-            <w:instrText xml:space="preserve"> TOC \o "1-3" \h \z \u </w:instrText>
-          </w:r>
-          <w:r>
-            <w:rPr>
-              <w:rFonts w:asciiTheme="minorHAnsi" w:hAnsiTheme="minorHAnsi"/>
-              <w:b w:val="0"/>
-              <w:noProof w:val="0"/>
-              <w:szCs w:val="24"/>
-            </w:rPr>
-            <w:fldChar w:fldCharType="separate"/>
-          </w:r>
-          <w:hyperlink w:anchor="_Toc7079038" w:history="1">
-            <w:r>
-              <w:rPr>
-                <w:rStyle w:val="Hyperlink"/>
-              </w:rPr>
-              <w:t>Background</w:t>
-            </w:r>
-            <w:r>
-              <w:rPr>
-                <w:webHidden/>
-              </w:rPr>
-              <w:tab/>
-            </w:r>
-            <w:r>
-              <w:rPr>
-                <w:webHidden/>
-              </w:rPr>
-              <w:fldChar w:fldCharType="begin"/>
-            </w:r>
-            <w:r>
-              <w:rPr>
-                <w:webHidden/>
-              </w:rPr>
-              <w:instrText xml:space="preserve"> PAGEREF _Toc7079038 \h </w:instrText>
-            </w:r>
-            <w:r>
-              <w:rPr>
-                <w:webHidden/>
-              </w:rPr>
-            </w:r>
-            <w:r>
-              <w:rPr>
-                <w:webHidden/>
-              </w:rPr>
-              <w:fldChar w:fldCharType="separate"/>
-            </w:r>
-            <w:r>
-              <w:rPr>
-                <w:webHidden/>
-              </w:rPr>
-              <w:t>2</w:t>
-            </w:r>
-            <w:r>
-              <w:rPr>
-                <w:webHidden/>
-              </w:rPr>
-              <w:fldChar w:fldCharType="end"/>
-            </w:r>
-          </w:hyperlink>
-        </w:p>
-        <w:p>
-          <w:pPr>
-            <w:pStyle w:val="TOC2"/>
-            <w:tabs>
-              <w:tab w:val="clear" w:pos="9016"/>
-              <w:tab w:val="right" w:leader="dot" w:pos="9010"/>
-            </w:tabs>
-            <w:rPr>
-              <w:b/>
-              <w:bCs/>
-              <w:noProof/>
-              <w:szCs w:val="24"/>
-            </w:rPr>
-          </w:pPr>
-          <w:hyperlink w:anchor="_Toc7079039" w:history="1">
-            <w:r>
-              <w:rPr>
-                <w:rStyle w:val="Hyperlink"/>
-                <w:noProof/>
-              </w:rPr>
-              <w:t>Weather, climate and human health</w:t>
-            </w:r>
-            <w:r>
-              <w:rPr>
-                <w:noProof/>
-                <w:webHidden/>
-              </w:rPr>
-              <w:tab/>
-            </w:r>
-            <w:r>
-              <w:rPr>
-                <w:noProof/>
-                <w:webHidden/>
-              </w:rPr>
-              <w:fldChar w:fldCharType="begin"/>
-            </w:r>
-            <w:r>
-              <w:rPr>
-                <w:noProof/>
-                <w:webHidden/>
-              </w:rPr>
-              <w:instrText xml:space="preserve"> PAGEREF _Toc7079039 \h </w:instrText>
-            </w:r>
-            <w:r>
-              <w:rPr>
-                <w:noProof/>
-                <w:webHidden/>
-              </w:rPr>
-            </w:r>
-            <w:r>
-              <w:rPr>
-                <w:noProof/>
-                <w:webHidden/>
-              </w:rPr>
-              <w:fldChar w:fldCharType="separate"/>
-            </w:r>
-            <w:r>
-              <w:rPr>
-                <w:noProof/>
-                <w:webHidden/>
-              </w:rPr>
-              <w:t>2</w:t>
-            </w:r>
-            <w:r>
-              <w:rPr>
-                <w:noProof/>
-                <w:webHidden/>
-              </w:rPr>
-              <w:fldChar w:fldCharType="end"/>
-            </w:r>
-          </w:hyperlink>
-        </w:p>
-        <w:p>
-          <w:pPr>
-            <w:pStyle w:val="TOC2"/>
-            <w:tabs>
-              <w:tab w:val="clear" w:pos="9016"/>
-              <w:tab w:val="right" w:leader="dot" w:pos="9010"/>
-            </w:tabs>
-            <w:rPr>
-              <w:b/>
-              <w:bCs/>
-              <w:noProof/>
-              <w:szCs w:val="24"/>
-            </w:rPr>
-          </w:pPr>
-          <w:hyperlink w:anchor="_Toc7079040" w:history="1">
-            <w:r>
-              <w:rPr>
-                <w:rStyle w:val="Hyperlink"/>
-                <w:noProof/>
-              </w:rPr>
-              <w:t>Rising temperatures and human health</w:t>
-            </w:r>
-            <w:r>
-              <w:rPr>
-                <w:noProof/>
-                <w:webHidden/>
-              </w:rPr>
-              <w:tab/>
-            </w:r>
-            <w:r>
-              <w:rPr>
-                <w:noProof/>
-                <w:webHidden/>
-              </w:rPr>
-              <w:fldChar w:fldCharType="begin"/>
-            </w:r>
-            <w:r>
-              <w:rPr>
-                <w:noProof/>
-                <w:webHidden/>
-              </w:rPr>
-              <w:instrText xml:space="preserve"> PAGEREF _Toc7079040 \h </w:instrText>
-            </w:r>
-            <w:r>
-              <w:rPr>
-                <w:noProof/>
-                <w:webHidden/>
-              </w:rPr>
-            </w:r>
-            <w:r>
-              <w:rPr>
-                <w:noProof/>
-                <w:webHidden/>
-              </w:rPr>
-              <w:fldChar w:fldCharType="separate"/>
-            </w:r>
-            <w:r>
-              <w:rPr>
-                <w:noProof/>
-                <w:webHidden/>
-              </w:rPr>
-              <w:t>3</w:t>
-            </w:r>
-            <w:r>
-              <w:rPr>
-                <w:noProof/>
-                <w:webHidden/>
-              </w:rPr>
-              <w:fldChar w:fldCharType="end"/>
-            </w:r>
-          </w:hyperlink>
-        </w:p>
-        <w:p>
-          <w:pPr>
-            <w:pStyle w:val="TOC2"/>
-            <w:tabs>
-              <w:tab w:val="clear" w:pos="9016"/>
-              <w:tab w:val="right" w:leader="dot" w:pos="9010"/>
-            </w:tabs>
-            <w:rPr>
-              <w:b/>
-              <w:bCs/>
-              <w:noProof/>
-              <w:szCs w:val="24"/>
-            </w:rPr>
-          </w:pPr>
-          <w:hyperlink w:anchor="_Toc7079041" w:history="1">
-            <w:r>
-              <w:rPr>
-                <w:rStyle w:val="Hyperlink"/>
-                <w:noProof/>
-              </w:rPr>
-              <w:t>Mortality risk assessment of climate change</w:t>
-            </w:r>
-            <w:r>
-              <w:rPr>
-                <w:noProof/>
-                <w:webHidden/>
-              </w:rPr>
-              <w:tab/>
-            </w:r>
-            <w:r>
-              <w:rPr>
-                <w:noProof/>
-                <w:webHidden/>
-              </w:rPr>
-              <w:fldChar w:fldCharType="begin"/>
-            </w:r>
-            <w:r>
-              <w:rPr>
-                <w:noProof/>
-                <w:webHidden/>
-              </w:rPr>
-              <w:instrText xml:space="preserve"> PAGEREF _Toc7079041 \h </w:instrText>
-            </w:r>
-            <w:r>
-              <w:rPr>
-                <w:noProof/>
-                <w:webHidden/>
-              </w:rPr>
-            </w:r>
-            <w:r>
-              <w:rPr>
-                <w:noProof/>
-                <w:webHidden/>
-              </w:rPr>
-              <w:fldChar w:fldCharType="separate"/>
-            </w:r>
-            <w:r>
-              <w:rPr>
-                <w:noProof/>
-                <w:webHidden/>
-              </w:rPr>
-              <w:t>4</w:t>
-            </w:r>
-            <w:r>
-              <w:rPr>
-                <w:noProof/>
-                <w:webHidden/>
-              </w:rPr>
-              <w:fldChar w:fldCharType="end"/>
-            </w:r>
-          </w:hyperlink>
-        </w:p>
-        <w:p>
-          <w:pPr>
-            <w:pStyle w:val="TOC2"/>
-            <w:tabs>
-              <w:tab w:val="clear" w:pos="9016"/>
-              <w:tab w:val="right" w:leader="dot" w:pos="9010"/>
-            </w:tabs>
-            <w:rPr>
-              <w:b/>
-              <w:bCs/>
-              <w:noProof/>
-              <w:szCs w:val="24"/>
-            </w:rPr>
-          </w:pPr>
-          <w:hyperlink w:anchor="_Toc7079042" w:history="1">
-            <w:r>
-              <w:rPr>
-                <w:rStyle w:val="Hyperlink"/>
-                <w:noProof/>
-              </w:rPr>
-              <w:t>Pathways from high temperature to mortality</w:t>
-            </w:r>
-            <w:r>
-              <w:rPr>
-                <w:noProof/>
-                <w:webHidden/>
-              </w:rPr>
-              <w:tab/>
-            </w:r>
-            <w:r>
-              <w:rPr>
-                <w:noProof/>
-                <w:webHidden/>
-              </w:rPr>
-              <w:fldChar w:fldCharType="begin"/>
-            </w:r>
-            <w:r>
-              <w:rPr>
-                <w:noProof/>
-                <w:webHidden/>
-              </w:rPr>
-              <w:instrText xml:space="preserve"> PAGEREF _Toc7079042 \h </w:instrText>
-            </w:r>
-            <w:r>
-              <w:rPr>
-                <w:noProof/>
-                <w:webHidden/>
-              </w:rPr>
-            </w:r>
-            <w:r>
-              <w:rPr>
-                <w:noProof/>
-                <w:webHidden/>
-              </w:rPr>
-              <w:fldChar w:fldCharType="separate"/>
-            </w:r>
-            <w:r>
-              <w:rPr>
-                <w:noProof/>
-                <w:webHidden/>
-              </w:rPr>
-              <w:t>5</w:t>
-            </w:r>
-            <w:r>
-              <w:rPr>
-                <w:noProof/>
-                <w:webHidden/>
-              </w:rPr>
-              <w:fldChar w:fldCharType="end"/>
-            </w:r>
-          </w:hyperlink>
-        </w:p>
-        <w:p>
-          <w:pPr>
-            <w:pStyle w:val="TOC2"/>
-            <w:tabs>
-              <w:tab w:val="clear" w:pos="9016"/>
-              <w:tab w:val="right" w:leader="dot" w:pos="9010"/>
-            </w:tabs>
-            <w:rPr>
-              <w:b/>
-              <w:bCs/>
-              <w:noProof/>
-              <w:szCs w:val="24"/>
-            </w:rPr>
-          </w:pPr>
-          <w:hyperlink w:anchor="_Toc7079043" w:history="1">
-            <w:r>
-              <w:rPr>
-                <w:rStyle w:val="Hyperlink"/>
-                <w:noProof/>
-              </w:rPr>
-              <w:t>Anomalous monthly temperatures and climate change</w:t>
-            </w:r>
-            <w:r>
-              <w:rPr>
-                <w:noProof/>
-                <w:webHidden/>
-              </w:rPr>
-              <w:tab/>
-            </w:r>
-            <w:r>
-              <w:rPr>
-                <w:noProof/>
-                <w:webHidden/>
-              </w:rPr>
-              <w:fldChar w:fldCharType="begin"/>
-            </w:r>
-            <w:r>
-              <w:rPr>
-                <w:noProof/>
-                <w:webHidden/>
-              </w:rPr>
-              <w:instrText xml:space="preserve"> PAGEREF _Toc7079043 \h </w:instrText>
-            </w:r>
-            <w:r>
-              <w:rPr>
-                <w:noProof/>
-                <w:webHidden/>
-              </w:rPr>
-            </w:r>
-            <w:r>
-              <w:rPr>
-                <w:noProof/>
-                <w:webHidden/>
-              </w:rPr>
-              <w:fldChar w:fldCharType="separate"/>
-            </w:r>
-            <w:r>
-              <w:rPr>
-                <w:noProof/>
-                <w:webHidden/>
-              </w:rPr>
-              <w:t>8</w:t>
-            </w:r>
-            <w:r>
-              <w:rPr>
-                <w:noProof/>
-                <w:webHidden/>
-              </w:rPr>
-              <w:fldChar w:fldCharType="end"/>
-            </w:r>
-          </w:hyperlink>
-        </w:p>
-        <w:p>
-          <w:pPr>
-            <w:pStyle w:val="TOC2"/>
-            <w:tabs>
-              <w:tab w:val="clear" w:pos="9016"/>
-              <w:tab w:val="right" w:leader="dot" w:pos="9010"/>
-            </w:tabs>
-            <w:rPr>
-              <w:b/>
-              <w:bCs/>
-              <w:noProof/>
-              <w:szCs w:val="24"/>
-            </w:rPr>
-          </w:pPr>
-          <w:hyperlink w:anchor="_Toc7079044" w:history="1">
-            <w:r>
-              <w:rPr>
-                <w:rStyle w:val="Hyperlink"/>
-                <w:noProof/>
-              </w:rPr>
-              <w:t>Heat waves compared with anomalous temperature</w:t>
-            </w:r>
-            <w:r>
-              <w:rPr>
-                <w:noProof/>
-                <w:webHidden/>
-              </w:rPr>
-              <w:tab/>
-            </w:r>
-            <w:r>
-              <w:rPr>
-                <w:noProof/>
-                <w:webHidden/>
-              </w:rPr>
-              <w:fldChar w:fldCharType="begin"/>
-            </w:r>
-            <w:r>
-              <w:rPr>
-                <w:noProof/>
-                <w:webHidden/>
-              </w:rPr>
-              <w:instrText xml:space="preserve"> PAGEREF _Toc7079044 \h </w:instrText>
-            </w:r>
-            <w:r>
-              <w:rPr>
-                <w:noProof/>
-                <w:webHidden/>
-              </w:rPr>
-            </w:r>
-            <w:r>
-              <w:rPr>
-                <w:noProof/>
-                <w:webHidden/>
-              </w:rPr>
-              <w:fldChar w:fldCharType="separate"/>
-            </w:r>
-            <w:r>
-              <w:rPr>
-                <w:noProof/>
-                <w:webHidden/>
-              </w:rPr>
-              <w:t>8</w:t>
-            </w:r>
-            <w:r>
-              <w:rPr>
-                <w:noProof/>
-                <w:webHidden/>
-              </w:rPr>
-              <w:fldChar w:fldCharType="end"/>
-            </w:r>
-          </w:hyperlink>
-        </w:p>
-        <w:p>
-          <w:pPr>
-            <w:pStyle w:val="TOC2"/>
-            <w:tabs>
-              <w:tab w:val="clear" w:pos="9016"/>
-              <w:tab w:val="right" w:leader="dot" w:pos="9010"/>
-            </w:tabs>
-            <w:rPr>
-              <w:b/>
-              <w:bCs/>
-              <w:noProof/>
-              <w:szCs w:val="24"/>
-            </w:rPr>
-          </w:pPr>
-          <w:hyperlink w:anchor="_Toc7079045" w:history="1">
-            <w:r>
-              <w:rPr>
-                <w:rStyle w:val="Hyperlink"/>
-                <w:noProof/>
-              </w:rPr>
-              <w:t>Temperature trends in the United States</w:t>
-            </w:r>
-            <w:r>
-              <w:rPr>
-                <w:noProof/>
-                <w:webHidden/>
-              </w:rPr>
-              <w:tab/>
-            </w:r>
-            <w:r>
-              <w:rPr>
-                <w:noProof/>
-                <w:webHidden/>
-              </w:rPr>
-              <w:fldChar w:fldCharType="begin"/>
-            </w:r>
-            <w:r>
-              <w:rPr>
-                <w:noProof/>
-                <w:webHidden/>
-              </w:rPr>
-              <w:instrText xml:space="preserve"> PAGEREF _Toc7079045 \h </w:instrText>
-            </w:r>
-            <w:r>
-              <w:rPr>
-                <w:noProof/>
-                <w:webHidden/>
-              </w:rPr>
-            </w:r>
-            <w:r>
-              <w:rPr>
-                <w:noProof/>
-                <w:webHidden/>
-              </w:rPr>
-              <w:fldChar w:fldCharType="separate"/>
-            </w:r>
-            <w:r>
-              <w:rPr>
-                <w:noProof/>
-                <w:webHidden/>
-              </w:rPr>
-              <w:t>9</w:t>
-            </w:r>
-            <w:r>
-              <w:rPr>
-                <w:noProof/>
-                <w:webHidden/>
-              </w:rPr>
-              <w:fldChar w:fldCharType="end"/>
-            </w:r>
-          </w:hyperlink>
-        </w:p>
-        <w:p>
-          <w:pPr>
-            <w:pStyle w:val="TOC2"/>
-            <w:tabs>
-              <w:tab w:val="clear" w:pos="9016"/>
-              <w:tab w:val="right" w:leader="dot" w:pos="9010"/>
-            </w:tabs>
-            <w:rPr>
-              <w:b/>
-              <w:bCs/>
-              <w:noProof/>
-              <w:szCs w:val="24"/>
-            </w:rPr>
-          </w:pPr>
-          <w:hyperlink w:anchor="_Toc7079046" w:history="1">
-            <w:r>
-              <w:rPr>
-                <w:rStyle w:val="Hyperlink"/>
-                <w:noProof/>
-              </w:rPr>
-              <w:t>Seasonal dynamics of mortality</w:t>
-            </w:r>
-            <w:r>
-              <w:rPr>
-                <w:noProof/>
-                <w:webHidden/>
-              </w:rPr>
-              <w:tab/>
-            </w:r>
-            <w:r>
-              <w:rPr>
-                <w:noProof/>
-                <w:webHidden/>
-              </w:rPr>
-              <w:fldChar w:fldCharType="begin"/>
-            </w:r>
-            <w:r>
-              <w:rPr>
-                <w:noProof/>
-                <w:webHidden/>
-              </w:rPr>
-              <w:instrText xml:space="preserve"> PAGEREF _Toc7079046 \h </w:instrText>
-            </w:r>
-            <w:r>
-              <w:rPr>
-                <w:noProof/>
-                <w:webHidden/>
-              </w:rPr>
-            </w:r>
-            <w:r>
-              <w:rPr>
-                <w:noProof/>
-                <w:webHidden/>
-              </w:rPr>
-              <w:fldChar w:fldCharType="separate"/>
-            </w:r>
-            <w:r>
-              <w:rPr>
-                <w:noProof/>
-                <w:webHidden/>
-              </w:rPr>
-              <w:t>9</w:t>
-            </w:r>
-            <w:r>
-              <w:rPr>
-                <w:noProof/>
-                <w:webHidden/>
-              </w:rPr>
-              <w:fldChar w:fldCharType="end"/>
-            </w:r>
-          </w:hyperlink>
-        </w:p>
-        <w:p>
-          <w:pPr>
-            <w:pStyle w:val="TOC2"/>
-            <w:tabs>
-              <w:tab w:val="clear" w:pos="9016"/>
-              <w:tab w:val="right" w:leader="dot" w:pos="9010"/>
-            </w:tabs>
-            <w:rPr>
-              <w:b/>
-              <w:bCs/>
-              <w:noProof/>
-              <w:szCs w:val="24"/>
-            </w:rPr>
-          </w:pPr>
-          <w:hyperlink w:anchor="_Toc7079047" w:history="1">
-            <w:r>
-              <w:rPr>
-                <w:rStyle w:val="Hyperlink"/>
-                <w:noProof/>
-              </w:rPr>
-              <w:t>Mortality and anomalous temperature</w:t>
-            </w:r>
-            <w:r>
-              <w:rPr>
-                <w:noProof/>
-                <w:webHidden/>
-              </w:rPr>
-              <w:tab/>
-            </w:r>
-            <w:r>
-              <w:rPr>
-                <w:noProof/>
-                <w:webHidden/>
-              </w:rPr>
-              <w:fldChar w:fldCharType="begin"/>
-            </w:r>
-            <w:r>
-              <w:rPr>
-                <w:noProof/>
-                <w:webHidden/>
-              </w:rPr>
-              <w:instrText xml:space="preserve"> PAGEREF _Toc7079047 \h </w:instrText>
-            </w:r>
-            <w:r>
-              <w:rPr>
-                <w:noProof/>
-                <w:webHidden/>
-              </w:rPr>
-            </w:r>
-            <w:r>
-              <w:rPr>
-                <w:noProof/>
-                <w:webHidden/>
-              </w:rPr>
-              <w:fldChar w:fldCharType="separate"/>
-            </w:r>
-            <w:r>
-              <w:rPr>
-                <w:noProof/>
-                <w:webHidden/>
-              </w:rPr>
-              <w:t>10</w:t>
-            </w:r>
-            <w:r>
-              <w:rPr>
-                <w:noProof/>
-                <w:webHidden/>
-              </w:rPr>
-              <w:fldChar w:fldCharType="end"/>
-            </w:r>
-          </w:hyperlink>
-        </w:p>
-        <w:p>
-          <w:pPr>
-            <w:pStyle w:val="TOC2"/>
-            <w:tabs>
-              <w:tab w:val="clear" w:pos="9016"/>
-              <w:tab w:val="right" w:leader="dot" w:pos="9010"/>
-            </w:tabs>
-            <w:rPr>
-              <w:b/>
-              <w:bCs/>
-              <w:noProof/>
-              <w:szCs w:val="24"/>
-            </w:rPr>
-          </w:pPr>
-          <w:hyperlink w:anchor="_Toc7079048" w:history="1">
-            <w:r>
-              <w:rPr>
-                <w:rStyle w:val="Hyperlink"/>
-                <w:noProof/>
-              </w:rPr>
-              <w:t>Varying levels of vulnerability of mortality to anomalous temperature</w:t>
-            </w:r>
-            <w:r>
-              <w:rPr>
-                <w:noProof/>
-                <w:webHidden/>
-              </w:rPr>
-              <w:tab/>
-            </w:r>
-            <w:r>
-              <w:rPr>
-                <w:noProof/>
-                <w:webHidden/>
-              </w:rPr>
-              <w:fldChar w:fldCharType="begin"/>
-            </w:r>
-            <w:r>
-              <w:rPr>
-                <w:noProof/>
-                <w:webHidden/>
-              </w:rPr>
-              <w:instrText xml:space="preserve"> PAGEREF _Toc7079048 \h </w:instrText>
-            </w:r>
-            <w:r>
-              <w:rPr>
-                <w:noProof/>
-                <w:webHidden/>
-              </w:rPr>
-            </w:r>
-            <w:r>
-              <w:rPr>
-                <w:noProof/>
-                <w:webHidden/>
-              </w:rPr>
-              <w:fldChar w:fldCharType="separate"/>
-            </w:r>
-            <w:r>
-              <w:rPr>
-                <w:noProof/>
-                <w:webHidden/>
-              </w:rPr>
-              <w:t>12</w:t>
-            </w:r>
-            <w:r>
-              <w:rPr>
-                <w:noProof/>
-                <w:webHidden/>
-              </w:rPr>
-              <w:fldChar w:fldCharType="end"/>
-            </w:r>
-          </w:hyperlink>
-        </w:p>
-        <w:p>
-          <w:pPr>
-            <w:pStyle w:val="TOC2"/>
-            <w:tabs>
-              <w:tab w:val="clear" w:pos="9016"/>
-              <w:tab w:val="right" w:leader="dot" w:pos="9010"/>
-            </w:tabs>
-            <w:rPr>
-              <w:b/>
-              <w:bCs/>
-              <w:noProof/>
-              <w:szCs w:val="24"/>
-            </w:rPr>
-          </w:pPr>
-          <w:hyperlink w:anchor="_Toc7079049" w:history="1">
-            <w:r>
-              <w:rPr>
-                <w:rStyle w:val="Hyperlink"/>
-                <w:noProof/>
-              </w:rPr>
-              <w:t>Potential confounders of mortality and anomalous temperature relationship</w:t>
-            </w:r>
-            <w:r>
-              <w:rPr>
-                <w:noProof/>
-                <w:webHidden/>
-              </w:rPr>
-              <w:tab/>
-            </w:r>
-            <w:r>
-              <w:rPr>
-                <w:noProof/>
-                <w:webHidden/>
-              </w:rPr>
-              <w:fldChar w:fldCharType="begin"/>
-            </w:r>
-            <w:r>
-              <w:rPr>
-                <w:noProof/>
-                <w:webHidden/>
-              </w:rPr>
-              <w:instrText xml:space="preserve"> PAGEREF _Toc7079049 \h </w:instrText>
-            </w:r>
-            <w:r>
-              <w:rPr>
-                <w:noProof/>
-                <w:webHidden/>
-              </w:rPr>
-            </w:r>
-            <w:r>
-              <w:rPr>
-                <w:noProof/>
-                <w:webHidden/>
-              </w:rPr>
-              <w:fldChar w:fldCharType="separate"/>
-            </w:r>
-            <w:r>
-              <w:rPr>
-                <w:noProof/>
-                <w:webHidden/>
-              </w:rPr>
-              <w:t>12</w:t>
-            </w:r>
-            <w:r>
-              <w:rPr>
-                <w:noProof/>
-                <w:webHidden/>
-              </w:rPr>
-              <w:fldChar w:fldCharType="end"/>
-            </w:r>
-          </w:hyperlink>
-        </w:p>
-        <w:p>
-          <w:pPr>
-            <w:pStyle w:val="TOC2"/>
-            <w:tabs>
-              <w:tab w:val="clear" w:pos="9016"/>
-              <w:tab w:val="right" w:leader="dot" w:pos="9010"/>
-            </w:tabs>
-            <w:rPr>
-              <w:b/>
-              <w:bCs/>
-              <w:noProof/>
-              <w:szCs w:val="24"/>
-            </w:rPr>
-          </w:pPr>
-          <w:hyperlink w:anchor="_Toc7079050" w:history="1">
-            <w:r>
-              <w:rPr>
-                <w:rStyle w:val="Hyperlink"/>
-                <w:noProof/>
-              </w:rPr>
-              <w:t>Modelling methodology for vulnerability to anomalous temperature</w:t>
-            </w:r>
-            <w:r>
-              <w:rPr>
-                <w:noProof/>
-                <w:webHidden/>
-              </w:rPr>
-              <w:tab/>
-            </w:r>
-            <w:r>
-              <w:rPr>
-                <w:noProof/>
-                <w:webHidden/>
-              </w:rPr>
-              <w:fldChar w:fldCharType="begin"/>
-            </w:r>
-            <w:r>
-              <w:rPr>
-                <w:noProof/>
-                <w:webHidden/>
-              </w:rPr>
-              <w:instrText xml:space="preserve"> PAGEREF _Toc7079050 \h </w:instrText>
-            </w:r>
-            <w:r>
-              <w:rPr>
-                <w:noProof/>
-                <w:webHidden/>
-              </w:rPr>
-            </w:r>
-            <w:r>
-              <w:rPr>
-                <w:noProof/>
-                <w:webHidden/>
-              </w:rPr>
-              <w:fldChar w:fldCharType="separate"/>
-            </w:r>
-            <w:r>
-              <w:rPr>
-                <w:noProof/>
-                <w:webHidden/>
-              </w:rPr>
-              <w:t>12</w:t>
-            </w:r>
-            <w:r>
-              <w:rPr>
-                <w:noProof/>
-                <w:webHidden/>
-              </w:rPr>
-              <w:fldChar w:fldCharType="end"/>
-            </w:r>
-          </w:hyperlink>
-        </w:p>
-        <w:p>
-          <w:pPr>
-            <w:pStyle w:val="TOC2"/>
-            <w:tabs>
-              <w:tab w:val="clear" w:pos="9016"/>
-              <w:tab w:val="right" w:leader="dot" w:pos="9010"/>
-            </w:tabs>
-            <w:rPr>
-              <w:b/>
-              <w:bCs/>
-              <w:noProof/>
-              <w:szCs w:val="24"/>
-            </w:rPr>
-          </w:pPr>
-          <w:hyperlink w:anchor="_Toc7079051" w:history="1">
-            <w:r>
-              <w:rPr>
-                <w:rStyle w:val="Hyperlink"/>
-                <w:noProof/>
-                <w:lang w:val="en-US"/>
-              </w:rPr>
-              <w:t>Geospatial modelling of health data</w:t>
-            </w:r>
-            <w:r>
-              <w:rPr>
-                <w:noProof/>
-                <w:webHidden/>
-              </w:rPr>
-              <w:tab/>
-            </w:r>
-            <w:r>
-              <w:rPr>
-                <w:noProof/>
-                <w:webHidden/>
-              </w:rPr>
-              <w:fldChar w:fldCharType="begin"/>
-            </w:r>
-            <w:r>
-              <w:rPr>
-                <w:noProof/>
-                <w:webHidden/>
-              </w:rPr>
-              <w:instrText xml:space="preserve"> PAGEREF _Toc7079051 \h </w:instrText>
-            </w:r>
-            <w:r>
-              <w:rPr>
-                <w:noProof/>
-                <w:webHidden/>
-              </w:rPr>
-            </w:r>
-            <w:r>
-              <w:rPr>
-                <w:noProof/>
-                <w:webHidden/>
-              </w:rPr>
-              <w:fldChar w:fldCharType="separate"/>
-            </w:r>
-            <w:r>
-              <w:rPr>
-                <w:noProof/>
-                <w:webHidden/>
-              </w:rPr>
-              <w:t>14</w:t>
-            </w:r>
-            <w:r>
-              <w:rPr>
-                <w:noProof/>
-                <w:webHidden/>
-              </w:rPr>
-              <w:fldChar w:fldCharType="end"/>
-            </w:r>
-          </w:hyperlink>
-        </w:p>
-        <w:p>
-          <w:pPr>
-            <w:pStyle w:val="TOC2"/>
-            <w:tabs>
-              <w:tab w:val="clear" w:pos="9016"/>
-              <w:tab w:val="right" w:leader="dot" w:pos="9010"/>
-            </w:tabs>
-            <w:rPr>
-              <w:b/>
-              <w:bCs/>
-              <w:noProof/>
-              <w:szCs w:val="24"/>
-            </w:rPr>
-          </w:pPr>
-          <w:hyperlink w:anchor="_Toc7079052" w:history="1">
-            <w:r>
-              <w:rPr>
-                <w:rStyle w:val="Hyperlink"/>
-                <w:noProof/>
-                <w:lang w:val="en-US"/>
-              </w:rPr>
-              <w:t>Implementing Bayesian models</w:t>
-            </w:r>
-            <w:r>
-              <w:rPr>
-                <w:noProof/>
-                <w:webHidden/>
-              </w:rPr>
-              <w:tab/>
-            </w:r>
-            <w:r>
-              <w:rPr>
-                <w:noProof/>
-                <w:webHidden/>
-              </w:rPr>
-              <w:fldChar w:fldCharType="begin"/>
-            </w:r>
-            <w:r>
-              <w:rPr>
-                <w:noProof/>
-                <w:webHidden/>
-              </w:rPr>
-              <w:instrText xml:space="preserve"> PAGEREF _Toc7079052 \h </w:instrText>
-            </w:r>
-            <w:r>
-              <w:rPr>
-                <w:noProof/>
-                <w:webHidden/>
-              </w:rPr>
-            </w:r>
-            <w:r>
-              <w:rPr>
-                <w:noProof/>
-                <w:webHidden/>
-              </w:rPr>
-              <w:fldChar w:fldCharType="separate"/>
-            </w:r>
-            <w:r>
-              <w:rPr>
-                <w:noProof/>
-                <w:webHidden/>
-              </w:rPr>
-              <w:t>15</w:t>
-            </w:r>
-            <w:r>
-              <w:rPr>
-                <w:noProof/>
-                <w:webHidden/>
-              </w:rPr>
-              <w:fldChar w:fldCharType="end"/>
-            </w:r>
-          </w:hyperlink>
-        </w:p>
-        <w:p>
-          <w:pPr>
-            <w:pStyle w:val="TOC2"/>
-            <w:tabs>
-              <w:tab w:val="clear" w:pos="9016"/>
-              <w:tab w:val="right" w:leader="dot" w:pos="9010"/>
-            </w:tabs>
-            <w:rPr>
-              <w:b/>
-              <w:bCs/>
-              <w:noProof/>
-              <w:szCs w:val="24"/>
-            </w:rPr>
-          </w:pPr>
-          <w:hyperlink w:anchor="_Toc7079053" w:history="1">
-            <w:r>
-              <w:rPr>
-                <w:rStyle w:val="Hyperlink"/>
-                <w:noProof/>
-                <w:lang w:val="en-US"/>
-              </w:rPr>
-              <w:t>Challenges with mortality datasets</w:t>
-            </w:r>
-            <w:r>
-              <w:rPr>
-                <w:noProof/>
-                <w:webHidden/>
-              </w:rPr>
-              <w:tab/>
-            </w:r>
-            <w:r>
-              <w:rPr>
-                <w:noProof/>
-                <w:webHidden/>
-              </w:rPr>
-              <w:fldChar w:fldCharType="begin"/>
-            </w:r>
-            <w:r>
-              <w:rPr>
-                <w:noProof/>
-                <w:webHidden/>
-              </w:rPr>
-              <w:instrText xml:space="preserve"> PAGEREF _Toc7079053 \h </w:instrText>
-            </w:r>
-            <w:r>
-              <w:rPr>
-                <w:noProof/>
-                <w:webHidden/>
-              </w:rPr>
-            </w:r>
-            <w:r>
-              <w:rPr>
-                <w:noProof/>
-                <w:webHidden/>
-              </w:rPr>
-              <w:fldChar w:fldCharType="separate"/>
-            </w:r>
-            <w:r>
-              <w:rPr>
-                <w:noProof/>
-                <w:webHidden/>
-              </w:rPr>
-              <w:t>15</w:t>
-            </w:r>
-            <w:r>
-              <w:rPr>
-                <w:noProof/>
-                <w:webHidden/>
-              </w:rPr>
-              <w:fldChar w:fldCharType="end"/>
-            </w:r>
-          </w:hyperlink>
-        </w:p>
-        <w:p>
-          <w:pPr>
-            <w:pStyle w:val="TOC2"/>
-            <w:tabs>
-              <w:tab w:val="clear" w:pos="9016"/>
-              <w:tab w:val="right" w:leader="dot" w:pos="9010"/>
-            </w:tabs>
-            <w:rPr>
-              <w:b/>
-              <w:bCs/>
-              <w:noProof/>
-              <w:szCs w:val="24"/>
-            </w:rPr>
-          </w:pPr>
-          <w:hyperlink w:anchor="_Toc7079054" w:history="1">
-            <w:r>
-              <w:rPr>
-                <w:rStyle w:val="Hyperlink"/>
-                <w:noProof/>
-                <w:lang w:val="en-US"/>
-              </w:rPr>
-              <w:t>Generating suitable weather and climate datasets</w:t>
-            </w:r>
-            <w:r>
-              <w:rPr>
-                <w:noProof/>
-                <w:webHidden/>
-              </w:rPr>
-              <w:tab/>
-            </w:r>
-            <w:r>
-              <w:rPr>
-                <w:noProof/>
-                <w:webHidden/>
-              </w:rPr>
-              <w:fldChar w:fldCharType="begin"/>
-            </w:r>
-            <w:r>
-              <w:rPr>
-                <w:noProof/>
-                <w:webHidden/>
-              </w:rPr>
-              <w:instrText xml:space="preserve"> PAGEREF _Toc7079054 \h </w:instrText>
-            </w:r>
-            <w:r>
-              <w:rPr>
-                <w:noProof/>
-                <w:webHidden/>
-              </w:rPr>
-            </w:r>
-            <w:r>
-              <w:rPr>
-                <w:noProof/>
-                <w:webHidden/>
-              </w:rPr>
-              <w:fldChar w:fldCharType="separate"/>
-            </w:r>
-            <w:r>
-              <w:rPr>
-                <w:noProof/>
-                <w:webHidden/>
-              </w:rPr>
-              <w:t>15</w:t>
-            </w:r>
-            <w:r>
-              <w:rPr>
-                <w:noProof/>
-                <w:webHidden/>
-              </w:rPr>
-              <w:fldChar w:fldCharType="end"/>
-            </w:r>
-          </w:hyperlink>
-        </w:p>
-        <w:p>
-          <w:pPr>
-            <w:pStyle w:val="TOC2"/>
-            <w:tabs>
-              <w:tab w:val="clear" w:pos="9016"/>
-              <w:tab w:val="right" w:leader="dot" w:pos="9010"/>
-            </w:tabs>
-            <w:rPr>
-              <w:b/>
-              <w:bCs/>
-              <w:noProof/>
-              <w:szCs w:val="24"/>
-            </w:rPr>
-          </w:pPr>
-          <w:hyperlink w:anchor="_Toc7079055" w:history="1">
-            <w:r>
-              <w:rPr>
-                <w:rStyle w:val="Hyperlink"/>
-                <w:noProof/>
-              </w:rPr>
-              <w:t>From research to action: The Global Heat Health Information Network</w:t>
-            </w:r>
-            <w:r>
-              <w:rPr>
-                <w:noProof/>
-                <w:webHidden/>
-              </w:rPr>
-              <w:tab/>
-            </w:r>
-            <w:r>
-              <w:rPr>
-                <w:noProof/>
-                <w:webHidden/>
-              </w:rPr>
-              <w:fldChar w:fldCharType="begin"/>
-            </w:r>
-            <w:r>
-              <w:rPr>
-                <w:noProof/>
-                <w:webHidden/>
-              </w:rPr>
-              <w:instrText xml:space="preserve"> PAGEREF _Toc7079055 \h </w:instrText>
-            </w:r>
-            <w:r>
-              <w:rPr>
-                <w:noProof/>
-                <w:webHidden/>
-              </w:rPr>
-            </w:r>
-            <w:r>
-              <w:rPr>
-                <w:noProof/>
-                <w:webHidden/>
-              </w:rPr>
-              <w:fldChar w:fldCharType="separate"/>
-            </w:r>
-            <w:r>
-              <w:rPr>
-                <w:noProof/>
-                <w:webHidden/>
-              </w:rPr>
-              <w:t>15</w:t>
-            </w:r>
-            <w:r>
-              <w:rPr>
-                <w:noProof/>
-                <w:webHidden/>
-              </w:rPr>
-              <w:fldChar w:fldCharType="end"/>
-            </w:r>
-          </w:hyperlink>
-        </w:p>
-        <w:p>
-          <w:pPr>
-            <w:pStyle w:val="TOC2"/>
-            <w:tabs>
-              <w:tab w:val="clear" w:pos="9016"/>
-              <w:tab w:val="right" w:leader="dot" w:pos="9010"/>
-            </w:tabs>
-            <w:rPr>
-              <w:b/>
-              <w:bCs/>
-              <w:noProof/>
-              <w:szCs w:val="24"/>
-            </w:rPr>
-          </w:pPr>
-          <w:hyperlink w:anchor="_Toc7079056" w:history="1">
-            <w:r>
-              <w:rPr>
-                <w:rStyle w:val="Hyperlink"/>
-                <w:noProof/>
-              </w:rPr>
-              <w:t>Summary</w:t>
-            </w:r>
-            <w:r>
-              <w:rPr>
-                <w:noProof/>
-                <w:webHidden/>
-              </w:rPr>
-              <w:tab/>
-            </w:r>
-            <w:r>
-              <w:rPr>
-                <w:noProof/>
-                <w:webHidden/>
-              </w:rPr>
-              <w:fldChar w:fldCharType="begin"/>
-            </w:r>
-            <w:r>
-              <w:rPr>
-                <w:noProof/>
-                <w:webHidden/>
-              </w:rPr>
-              <w:instrText xml:space="preserve"> PAGEREF _Toc7079056 \h </w:instrText>
-            </w:r>
-            <w:r>
-              <w:rPr>
-                <w:noProof/>
-                <w:webHidden/>
-              </w:rPr>
-            </w:r>
-            <w:r>
-              <w:rPr>
-                <w:noProof/>
-                <w:webHidden/>
-              </w:rPr>
-              <w:fldChar w:fldCharType="separate"/>
-            </w:r>
-            <w:r>
-              <w:rPr>
-                <w:noProof/>
-                <w:webHidden/>
-              </w:rPr>
-              <w:t>16</w:t>
-            </w:r>
-            <w:r>
-              <w:rPr>
-                <w:noProof/>
-                <w:webHidden/>
-              </w:rPr>
-              <w:fldChar w:fldCharType="end"/>
-            </w:r>
-          </w:hyperlink>
-        </w:p>
-        <w:p>
-          <w:pPr>
-            <w:pStyle w:val="TOC2"/>
-            <w:tabs>
-              <w:tab w:val="clear" w:pos="9016"/>
-              <w:tab w:val="right" w:leader="dot" w:pos="9010"/>
-            </w:tabs>
-            <w:rPr>
-              <w:b/>
-              <w:bCs/>
-              <w:noProof/>
-              <w:szCs w:val="24"/>
-            </w:rPr>
-          </w:pPr>
-          <w:hyperlink w:anchor="_Toc7079057" w:history="1">
-            <w:r>
-              <w:rPr>
-                <w:rStyle w:val="Hyperlink"/>
-                <w:noProof/>
-              </w:rPr>
-              <w:t>References</w:t>
-            </w:r>
-            <w:r>
-              <w:rPr>
-                <w:noProof/>
-                <w:webHidden/>
-              </w:rPr>
-              <w:tab/>
-            </w:r>
-            <w:r>
-              <w:rPr>
-                <w:noProof/>
-                <w:webHidden/>
-              </w:rPr>
-              <w:fldChar w:fldCharType="begin"/>
-            </w:r>
-            <w:r>
-              <w:rPr>
-                <w:noProof/>
-                <w:webHidden/>
-              </w:rPr>
-              <w:instrText xml:space="preserve"> PAGEREF _Toc7079057 \h </w:instrText>
-            </w:r>
-            <w:r>
-              <w:rPr>
-                <w:noProof/>
-                <w:webHidden/>
-              </w:rPr>
-            </w:r>
-            <w:r>
-              <w:rPr>
-                <w:noProof/>
-                <w:webHidden/>
-              </w:rPr>
-              <w:fldChar w:fldCharType="separate"/>
-            </w:r>
-            <w:r>
-              <w:rPr>
-                <w:noProof/>
-                <w:webHidden/>
-              </w:rPr>
-              <w:t>17</w:t>
-            </w:r>
-            <w:r>
-              <w:rPr>
-                <w:noProof/>
-                <w:webHidden/>
-              </w:rPr>
-              <w:fldChar w:fldCharType="end"/>
-            </w:r>
-          </w:hyperlink>
-        </w:p>
-        <w:p>
-          <w:r>
-            <w:rPr>
-              <w:b/>
-              <w:bCs/>
-              <w:noProof/>
-            </w:rPr>
-            <w:fldChar w:fldCharType="end"/>
-          </w:r>
-        </w:p>
-      </w:sdtContent>
-    </w:sdt>
-    <w:p>
-      <w:pPr>
-        <w:spacing w:after="0" w:line="240" w:lineRule="auto"/>
-        <w:rPr>
-          <w:rFonts w:asciiTheme="majorHAnsi" w:eastAsiaTheme="majorEastAsia" w:hAnsiTheme="majorHAnsi" w:cstheme="majorBidi"/>
-          <w:color w:val="2F5496" w:themeColor="accent1" w:themeShade="BF"/>
-          <w:sz w:val="32"/>
-          <w:szCs w:val="32"/>
-        </w:rPr>
-      </w:pPr>
-      <w:r>
-        <w:br w:type="page"/>
-      </w:r>
-    </w:p>
     <w:p>
       <w:pPr>
         <w:pStyle w:val="Heading1"/>
@@ -1548,21 +31,302 @@
     <w:p>
       <w:pPr>
         <w:rPr>
-          <w:caps/>
-        </w:rPr>
-      </w:pPr>
+          <w:rFonts w:cs="Calibri"/>
+          <w:color w:val="000000" w:themeColor="text1"/>
+          <w:szCs w:val="24"/>
+        </w:rPr>
+      </w:pPr>
+      <w:r>
+        <w:rPr>
+          <w:rFonts w:cs="Calibri"/>
+          <w:color w:val="000000" w:themeColor="text1"/>
+          <w:szCs w:val="24"/>
+        </w:rPr>
+        <w:tab/>
+      </w:r>
+      <w:r>
+        <w:rPr>
+          <w:rFonts w:cs="Calibri"/>
+          <w:color w:val="000000" w:themeColor="text1"/>
+          <w:szCs w:val="24"/>
+        </w:rPr>
+        <w:t>Societies have biologically and behaviourally adapted to long-term local climate and seasonal variation with the year</w:t>
+      </w:r>
+      <w:r>
+        <w:rPr>
+          <w:rFonts w:cs="Calibri"/>
+          <w:color w:val="000000" w:themeColor="text1"/>
+          <w:szCs w:val="24"/>
+        </w:rPr>
+        <w:t xml:space="preserve"> </w:t>
+      </w:r>
+      <w:r>
+        <w:rPr>
+          <w:rFonts w:cs="Calibri"/>
+          <w:color w:val="000000" w:themeColor="text1"/>
+          <w:szCs w:val="24"/>
+        </w:rPr>
+        <w:fldChar w:fldCharType="begin" w:fldLock="1"/>
+      </w:r>
+      <w:r>
+        <w:rPr>
+          <w:rFonts w:cs="Calibri"/>
+          <w:color w:val="000000" w:themeColor="text1"/>
+          <w:szCs w:val="24"/>
+        </w:rPr>
+        <w:instrText>ADDIN CSL_CITATION {"citationItems":[{"id":"ITEM-1","itemData":{"DOI":"10.1016/S0140-6736(14)62114-0","ISBN":"1474-547X (Electronic)\\r0140-6736 (Linking)","ISSN":"1474547X","PMID":"26003380","abstract":"Background Although studies have provided estimates of premature deaths attributable to either heat or cold in selected countries, none has so far offered a systematic assessment across the whole temperature range in populations exposed to different climates. We aimed to quantify the total mortality burden attributable to non-optimum ambient temperature, and the relative contributions from heat and cold and from moderate and extreme temperatures. Methods We collected data for 384 locations in Australia, Brazil, Canada, China, Italy, Japan, South Korea, Spain, Sweden, Taiwan, Thailand, UK, and USA. We fitted a standard time-series Poisson model for each location, controlling for trends and day of the week. We estimated temperature-mortality associations with a distributed lag non-linear model with 21 days of lag, and then pooled them in a multivariate metaregression that included country indicators and temperature average and range. We calculated attributable deaths for heat and cold, defined as temperatures above and below the optimum temperature, which corresponded to the point of minimum mortality, and for moderate and extreme temperatures, defined using cutoffs at the 2·5th and 97·5th temperature percentiles. Findings We analysed 74 225 200 deaths in various periods between 1985 and 2012. In total, 7·71% (95% empirical CI 7·43-7·91) of mortality was attributable to non-optimum temperature in the selected countries within the study period, with substantial differences between countries, ranging from 3·37% (3·06 to 3·63) in Thailand to 11·00% (9·29 to 12·47) in China. The temperature percentile of minimum mortality varied from roughly the 60th percentile in tropical areas to about the 80-90th percentile in temperate regions. More temperature-attributable deaths were caused by cold (7·29%, 7·02-7·49) than by heat (0·42%, 0·39-0·44). Extreme cold and hot temperatures were responsible for 0·86% (0·84-0·87) of total mortality. Interpretation Most of the temperature-related mortality burden was attributable to the contribution of cold. The effect of days of extreme temperature was substantially less than that attributable to milder but non-optimum weather. This evidence has important implications for the planning of public-health interventions to minimise the health consequences of adverse temperatures, and for predictions of future effect in climate-change scenarios. Funding UK Medical Research Council.","author":[{"dropping-particle":"","family":"Gasparrini","given":"Antonio","non-dropping-particle":"","parse-names":false,"suffix":""},{"dropping-particle":"","family":"Guo","given":"Yuming","non-dropping-particle":"","parse-names":false,"suffix":""},{"dropping-particle":"","family":"Hashizume","given":"Masahiro","non-dropping-particle":"","parse-names":false,"suffix":""},{"dropping-particle":"","family":"Lavigne","given":"Eric","non-dropping-particle":"","parse-names":false,"suffix":""},{"dropping-particle":"","family":"Zanobetti","given":"Antonella","non-dropping-particle":"","parse-names":false,"suffix":""},{"dropping-particle":"","family":"Schwartz","given":"Joel","non-dropping-particle":"","parse-names":false,"suffix":""},{"dropping-particle":"","family":"Tobias","given":"Aurelio","non-dropping-particle":"","parse-names":false,"suffix":""},{"dropping-particle":"","family":"Tong","given":"Shilu","non-dropping-particle":"","parse-names":false,"suffix":""},{"dropping-particle":"","family":"Rocklöv","given":"Joacim","non-dropping-particle":"","parse-names":false,"suffix":""},{"dropping-particle":"","family":"Forsberg","given":"Bertil","non-dropping-particle":"","parse-names":false,"suffix":""},{"dropping-particle":"","family":"Leone","given":"Michela","non-dropping-particle":"","parse-names":false,"suffix":""},{"dropping-particle":"","family":"Sario","given":"Manuela","non-dropping-particle":"De","parse-names":false,"suffix":""},{"dropping-particle":"","family":"Bell","given":"Michelle L.","non-dropping-particle":"","parse-names":false,"suffix":""},{"dropping-particle":"","family":"Guo","given":"Yue Liang Leon","non-dropping-particle":"","parse-names":false,"suffix":""},{"dropping-particle":"","family":"Wu","given":"Chang Fu","non-dropping-particle":"","parse-names":false,"suffix":""},{"dropping-particle":"","family":"Kan","given":"Haidong","non-dropping-particle":"","parse-names":false,"suffix":""},{"dropping-particle":"","family":"Yi","given":"Seung Muk","non-dropping-particle":"","parse-names":false,"suffix":""},{"dropping-particle":"","family":"Sousa Zanotti Stagliorio Coelho","given":"Micheline","non-dropping-particle":"De","parse-names":false,"suffix":""},{"dropping-particle":"","family":"Saldiva","given":"Paulo Hilario Nascimento","non-dropping-particle":"","parse-names":false,"suffix":""},{"dropping-particle":"","family":"Honda","given":"Yasushi","non-dropping-particle":"","parse-names":false,"suffix":""},{"dropping-particle":"","family":"Kim","given":"Ho","non-dropping-particle":"","parse-names":false,"suffix":""},{"dropping-particle":"","family":"Armstrong","given":"Ben","non-dropping-particle":"","parse-names":false,"suffix":""}],"container-title":"The Lancet","id":"ITEM-1","issue":"9991","issued":{"date-parts":[["2015"]]},"page":"369-375","title":"Mortality risk attributable to high and low ambient temperature: A multicountry observational study","type":"article-journal","volume":"386"},"uris":["http://www.mendeley.com/documents/?uuid=ec2ac118-d8e9-4d29-9116-d43210b3e1ca"]}],"mendeley":{"formattedCitation":"(Antonio Gasparrini et al., 2015)","plainTextFormattedCitation":"(Antonio Gasparrini et al., 2015)","previouslyFormattedCitation":"(Antonio Gasparrini et al., 2015)"},"properties":{"noteIndex":0},"schema":"https://github.com/citation-style-language/schema/raw/master/csl-citation.json"}</w:instrText>
+      </w:r>
+      <w:r>
+        <w:rPr>
+          <w:rFonts w:cs="Calibri"/>
+          <w:color w:val="000000" w:themeColor="text1"/>
+          <w:szCs w:val="24"/>
+        </w:rPr>
+        <w:fldChar w:fldCharType="separate"/>
+      </w:r>
+      <w:r>
+        <w:rPr>
+          <w:rFonts w:cs="Calibri"/>
+          <w:noProof/>
+          <w:color w:val="000000" w:themeColor="text1"/>
+          <w:szCs w:val="24"/>
+        </w:rPr>
+        <w:t>(Antonio Gasparrini et al., 2015)</w:t>
+      </w:r>
+      <w:r>
+        <w:rPr>
+          <w:rFonts w:cs="Calibri"/>
+          <w:color w:val="000000" w:themeColor="text1"/>
+          <w:szCs w:val="24"/>
+        </w:rPr>
+        <w:fldChar w:fldCharType="end"/>
+      </w:r>
+      <w:r>
+        <w:rPr>
+          <w:rFonts w:cs="Calibri"/>
+          <w:color w:val="000000" w:themeColor="text1"/>
+          <w:szCs w:val="24"/>
+        </w:rPr>
+        <w:t>.</w:t>
+      </w:r>
+      <w:r>
+        <w:rPr>
+          <w:rFonts w:cs="Calibri"/>
+          <w:color w:val="000000" w:themeColor="text1"/>
+          <w:szCs w:val="24"/>
+        </w:rPr>
+        <w:t xml:space="preserve"> Over millennia, civilisations have risen and fallen</w:t>
+      </w:r>
+      <w:r>
+        <w:rPr>
+          <w:rFonts w:cs="Calibri"/>
+          <w:color w:val="000000" w:themeColor="text1"/>
+          <w:szCs w:val="24"/>
+        </w:rPr>
+        <w:t xml:space="preserve"> </w:t>
+      </w:r>
+      <w:r>
+        <w:rPr>
+          <w:rFonts w:cs="Calibri"/>
+          <w:color w:val="000000" w:themeColor="text1"/>
+          <w:szCs w:val="24"/>
+        </w:rPr>
+        <w:t xml:space="preserve">with inter-year weather variation </w:t>
+      </w:r>
+      <w:r>
+        <w:rPr>
+          <w:rFonts w:cs="Calibri"/>
+          <w:color w:val="000000" w:themeColor="text1"/>
+          <w:szCs w:val="24"/>
+        </w:rPr>
+        <w:t xml:space="preserve">underpinned by </w:t>
+      </w:r>
+      <w:r>
+        <w:rPr>
+          <w:rFonts w:cs="Calibri"/>
+          <w:color w:val="000000" w:themeColor="text1"/>
+          <w:szCs w:val="24"/>
+        </w:rPr>
+        <w:t xml:space="preserve">the backdrop of </w:t>
+      </w:r>
+      <w:r>
+        <w:rPr>
+          <w:rFonts w:cs="Calibri"/>
+          <w:color w:val="000000" w:themeColor="text1"/>
+          <w:szCs w:val="24"/>
+        </w:rPr>
+        <w:t>a static</w:t>
+      </w:r>
+      <w:r>
+        <w:rPr>
+          <w:rFonts w:cs="Calibri"/>
+          <w:color w:val="000000" w:themeColor="text1"/>
+          <w:szCs w:val="24"/>
+        </w:rPr>
+        <w:t xml:space="preserve"> climate</w:t>
+      </w:r>
+      <w:r>
+        <w:rPr>
+          <w:rFonts w:cs="Calibri"/>
+          <w:color w:val="000000" w:themeColor="text1"/>
+          <w:szCs w:val="24"/>
+        </w:rPr>
+        <w:t>.</w:t>
+      </w:r>
+      <w:r>
+        <w:rPr>
+          <w:rFonts w:cs="Calibri"/>
+          <w:color w:val="000000" w:themeColor="text1"/>
+          <w:szCs w:val="24"/>
+        </w:rPr>
+        <w:t xml:space="preserve"> </w:t>
+      </w:r>
+      <w:r>
+        <w:rPr>
+          <w:rFonts w:cs="Calibri"/>
+          <w:color w:val="000000" w:themeColor="text1"/>
+          <w:szCs w:val="24"/>
+        </w:rPr>
+        <w:t xml:space="preserve">However, the power of </w:t>
+      </w:r>
+      <w:r>
+        <w:rPr>
+          <w:rFonts w:cs="Calibri"/>
+          <w:color w:val="000000" w:themeColor="text1"/>
+          <w:szCs w:val="24"/>
+        </w:rPr>
+        <w:t xml:space="preserve">extreme instances of </w:t>
+      </w:r>
+      <w:r>
+        <w:rPr>
+          <w:rFonts w:cs="Calibri"/>
+          <w:color w:val="000000" w:themeColor="text1"/>
+          <w:szCs w:val="24"/>
+        </w:rPr>
+        <w:t xml:space="preserve">local weather </w:t>
+      </w:r>
+      <w:r>
+        <w:rPr>
+          <w:rFonts w:cs="Calibri"/>
+          <w:color w:val="000000" w:themeColor="text1"/>
+          <w:szCs w:val="24"/>
+        </w:rPr>
+        <w:t xml:space="preserve">phenomena </w:t>
+      </w:r>
+      <w:r>
+        <w:rPr>
+          <w:rFonts w:cs="Calibri"/>
+          <w:color w:val="000000" w:themeColor="text1"/>
+          <w:szCs w:val="24"/>
+        </w:rPr>
+        <w:t xml:space="preserve">to influence </w:t>
+      </w:r>
+      <w:r>
+        <w:rPr>
+          <w:rFonts w:cs="Calibri"/>
+          <w:color w:val="000000" w:themeColor="text1"/>
+          <w:szCs w:val="24"/>
+        </w:rPr>
+        <w:t>societal outcomes and health</w:t>
+      </w:r>
+      <w:r>
+        <w:rPr>
+          <w:rFonts w:cs="Calibri"/>
+          <w:color w:val="000000" w:themeColor="text1"/>
+          <w:szCs w:val="24"/>
+        </w:rPr>
+        <w:t xml:space="preserve"> </w:t>
+      </w:r>
+      <w:r>
+        <w:rPr>
+          <w:rFonts w:cs="Calibri"/>
+          <w:color w:val="000000" w:themeColor="text1"/>
+          <w:szCs w:val="24"/>
+        </w:rPr>
+        <w:t>is clear</w:t>
+      </w:r>
+      <w:r>
+        <w:rPr>
+          <w:rFonts w:cs="Calibri"/>
+          <w:color w:val="000000" w:themeColor="text1"/>
+          <w:szCs w:val="24"/>
+        </w:rPr>
+        <w:t xml:space="preserve"> from historical evidence</w:t>
+      </w:r>
+      <w:r>
+        <w:rPr>
+          <w:rFonts w:cs="Calibri"/>
+          <w:color w:val="000000" w:themeColor="text1"/>
+          <w:szCs w:val="24"/>
+        </w:rPr>
+        <w:t xml:space="preserve">. Accounts over </w:t>
+      </w:r>
+      <w:r>
+        <w:rPr>
+          <w:rFonts w:cs="Calibri"/>
+          <w:color w:val="000000" w:themeColor="text1"/>
+          <w:szCs w:val="24"/>
+        </w:rPr>
+        <w:t xml:space="preserve">history illustrate how potent a </w:t>
+      </w:r>
+      <w:r>
+        <w:rPr>
+          <w:rFonts w:cs="Calibri"/>
+          <w:color w:val="000000" w:themeColor="text1"/>
+          <w:szCs w:val="24"/>
+        </w:rPr>
+        <w:t>single weather disaster</w:t>
+      </w:r>
+      <w:r>
+        <w:rPr>
+          <w:rFonts w:cs="Calibri"/>
+          <w:color w:val="000000" w:themeColor="text1"/>
+          <w:szCs w:val="24"/>
+        </w:rPr>
+        <w:t xml:space="preserve"> can be, as well as how </w:t>
+      </w:r>
+      <w:r>
+        <w:rPr>
+          <w:rFonts w:cs="Calibri"/>
+          <w:color w:val="000000" w:themeColor="text1"/>
+          <w:szCs w:val="24"/>
+        </w:rPr>
+        <w:t xml:space="preserve">vulnerable a community </w:t>
+      </w:r>
+      <w:r>
+        <w:rPr>
+          <w:rFonts w:cs="Calibri"/>
+          <w:color w:val="000000" w:themeColor="text1"/>
+          <w:szCs w:val="24"/>
+        </w:rPr>
+        <w:t>is</w:t>
+      </w:r>
+      <w:r>
+        <w:rPr>
+          <w:rFonts w:cs="Calibri"/>
+          <w:color w:val="000000" w:themeColor="text1"/>
+          <w:szCs w:val="24"/>
+        </w:rPr>
+        <w:t xml:space="preserve">. The Biblical story of Noah and his ark recall all but two of each animal in the known world being wiped out by a </w:t>
+      </w:r>
+      <w:r>
+        <w:rPr>
+          <w:rFonts w:cs="Calibri"/>
+          <w:color w:val="000000" w:themeColor="text1"/>
+          <w:szCs w:val="24"/>
+        </w:rPr>
+        <w:t xml:space="preserve">terrible flood. </w:t>
+      </w:r>
     </w:p>
     <w:p>
       <w:pPr>
         <w:rPr>
-          <w:rFonts w:cs="Calibri"/>
-          <w:color w:val="000000" w:themeColor="text1"/>
-          <w:szCs w:val="24"/>
-        </w:rPr>
-      </w:pPr>
-      <w:r>
-        <w:rPr>
-          <w:rFonts w:cs="Calibri"/>
+          <w:color w:val="000000" w:themeColor="text1"/>
+          <w:szCs w:val="24"/>
+        </w:rPr>
+      </w:pPr>
+      <w:r>
+        <w:rPr>
           <w:color w:val="000000" w:themeColor="text1"/>
           <w:szCs w:val="24"/>
         </w:rPr>
@@ -1570,15 +334,41 @@
       </w:r>
       <w:r>
         <w:rPr>
-          <w:rFonts w:cs="Calibri"/>
-          <w:color w:val="000000" w:themeColor="text1"/>
-          <w:szCs w:val="24"/>
-        </w:rPr>
-        <w:t>Societies have biologically and behaviourally adapted to long-term local climate and seasonal variation with the year</w:t>
-      </w:r>
-      <w:r>
-        <w:rPr>
-          <w:rFonts w:cs="Calibri"/>
+          <w:color w:val="000000" w:themeColor="text1"/>
+          <w:szCs w:val="24"/>
+        </w:rPr>
+        <w:t>H</w:t>
+      </w:r>
+      <w:r>
+        <w:rPr>
+          <w:color w:val="000000" w:themeColor="text1"/>
+          <w:szCs w:val="24"/>
+        </w:rPr>
+        <w:t>eat</w:t>
+      </w:r>
+      <w:r>
+        <w:rPr>
+          <w:color w:val="000000" w:themeColor="text1"/>
+          <w:szCs w:val="24"/>
+        </w:rPr>
+        <w:t xml:space="preserve"> stress</w:t>
+      </w:r>
+      <w:r>
+        <w:rPr>
+          <w:color w:val="000000" w:themeColor="text1"/>
+          <w:szCs w:val="24"/>
+        </w:rPr>
+        <w:t xml:space="preserve"> from high temperatures </w:t>
+      </w:r>
+      <w:r>
+        <w:rPr>
+          <w:color w:val="000000" w:themeColor="text1"/>
+          <w:szCs w:val="24"/>
+        </w:rPr>
+        <w:t>has been</w:t>
+      </w:r>
+      <w:r>
+        <w:rPr>
           <w:color w:val="000000" w:themeColor="text1"/>
           <w:szCs w:val="24"/>
         </w:rPr>
@@ -1586,48 +376,111 @@
       </w:r>
       <w:r>
         <w:rPr>
-          <w:rFonts w:cs="Calibri"/>
-          <w:color w:val="000000" w:themeColor="text1"/>
-          <w:szCs w:val="24"/>
-        </w:rPr>
-        <w:fldChar w:fldCharType="begin" w:fldLock="1"/>
-      </w:r>
-      <w:r>
-        <w:rPr>
-          <w:rFonts w:cs="Calibri"/>
-          <w:color w:val="000000" w:themeColor="text1"/>
-          <w:szCs w:val="24"/>
-        </w:rPr>
-        <w:instrText>ADDIN CSL_CITATION {"citationItems":[{"id":"ITEM-1","itemData":{"DOI":"10.1016/S0140-6736(14)62114-0","ISBN":"1474-547X (Electronic)\\r0140-6736 (Linking)","ISSN":"1474547X","PMID":"26003380","abstract":"Background Although studies have provided estimates of premature deaths attributable to either heat or cold in selected countries, none has so far offered a systematic assessment across the whole temperature range in populations exposed to different climates. We aimed to quantify the total mortality burden attributable to non-optimum ambient temperature, and the relative contributions from heat and cold and from moderate and extreme temperatures. Methods We collected data for 384 locations in Australia, Brazil, Canada, China, Italy, Japan, South Korea, Spain, Sweden, Taiwan, Thailand, UK, and USA. We fitted a standard time-series Poisson model for each location, controlling for trends and day of the week. We estimated temperature-mortality associations with a distributed lag non-linear model with 21 days of lag, and then pooled them in a multivariate metaregression that included country indicators and temperature average and range. We calculated attributable deaths for heat and cold, defined as temperatures above and below the optimum temperature, which corresponded to the point of minimum mortality, and for moderate and extreme temperatures, defined using cutoffs at the 2·5th and 97·5th temperature percentiles. Findings We analysed 74 225 200 deaths in various periods between 1985 and 2012. In total, 7·71% (95% empirical CI 7·43-7·91) of mortality was attributable to non-optimum temperature in the selected countries within the study period, with substantial differences between countries, ranging from 3·37% (3·06 to 3·63) in Thailand to 11·00% (9·29 to 12·47) in China. The temperature percentile of minimum mortality varied from roughly the 60th percentile in tropical areas to about the 80-90th percentile in temperate regions. More temperature-attributable deaths were caused by cold (7·29%, 7·02-7·49) than by heat (0·42%, 0·39-0·44). Extreme cold and hot temperatures were responsible for 0·86% (0·84-0·87) of total mortality. Interpretation Most of the temperature-related mortality burden was attributable to the contribution of cold. The effect of days of extreme temperature was substantially less than that attributable to milder but non-optimum weather. This evidence has important implications for the planning of public-health interventions to minimise the health consequences of adverse temperatures, and for predictions of future effect in climate-change scenarios. Funding UK Medical Research Council.","author":[{"dropping-particle":"","family":"Gasparrini","given":"Antonio","non-dropping-particle":"","parse-names":false,"suffix":""},{"dropping-particle":"","family":"Guo","given":"Yuming","non-dropping-particle":"","parse-names":false,"suffix":""},{"dropping-particle":"","family":"Hashizume","given":"Masahiro","non-dropping-particle":"","parse-names":false,"suffix":""},{"dropping-particle":"","family":"Lavigne","given":"Eric","non-dropping-particle":"","parse-names":false,"suffix":""},{"dropping-particle":"","family":"Zanobetti","given":"Antonella","non-dropping-particle":"","parse-names":false,"suffix":""},{"dropping-particle":"","family":"Schwartz","given":"Joel","non-dropping-particle":"","parse-names":false,"suffix":""},{"dropping-particle":"","family":"Tobias","given":"Aurelio","non-dropping-particle":"","parse-names":false,"suffix":""},{"dropping-particle":"","family":"Tong","given":"Shilu","non-dropping-particle":"","parse-names":false,"suffix":""},{"dropping-particle":"","family":"Rocklöv","given":"Joacim","non-dropping-particle":"","parse-names":false,"suffix":""},{"dropping-particle":"","family":"Forsberg","given":"Bertil","non-dropping-particle":"","parse-names":false,"suffix":""},{"dropping-particle":"","family":"Leone","given":"Michela","non-dropping-particle":"","parse-names":false,"suffix":""},{"dropping-particle":"","family":"Sario","given":"Manuela","non-dropping-particle":"De","parse-names":false,"suffix":""},{"dropping-particle":"","family":"Bell","given":"Michelle L.","non-dropping-particle":"","parse-names":false,"suffix":""},{"dropping-particle":"","family":"Guo","given":"Yue Liang Leon","non-dropping-particle":"","parse-names":false,"suffix":""},{"dropping-particle":"","family":"Wu","given":"Chang Fu","non-dropping-particle":"","parse-names":false,"suffix":""},{"dropping-particle":"","family":"Kan","given":"Haidong","non-dropping-particle":"","parse-names":false,"suffix":""},{"dropping-particle":"","family":"Yi","given":"Seung Muk","non-dropping-particle":"","parse-names":false,"suffix":""},{"dropping-particle":"","family":"Sousa Zanotti Stagliorio Coelho","given":"Micheline","non-dropping-particle":"De","parse-names":false,"suffix":""},{"dropping-particle":"","family":"Saldiva","given":"Paulo Hilario Nascimento","non-dropping-particle":"","parse-names":false,"suffix":""},{"dropping-particle":"","family":"Honda","given":"Yasushi","non-dropping-particle":"","parse-names":false,"suffix":""},{"dropping-particle":"","family":"Kim","given":"Ho","non-dropping-particle":"","parse-names":false,"suffix":""},{"dropping-particle":"","family":"Armstrong","given":"Ben","non-dropping-particle":"","parse-names":false,"suffix":""}],"container-title":"The Lancet","id":"ITEM-1","issue":"9991","issued":{"date-parts":[["2015"]]},"page":"369-375","title":"Mortality risk attributable to high and low ambient temperature: A multicountry observational study","type":"article-journal","volume":"386"},"uris":["http://www.mendeley.com/documents/?uuid=ec2ac118-d8e9-4d29-9116-d43210b3e1ca"]}],"mendeley":{"formattedCitation":"(Antonio Gasparrini et al., 2015)","plainTextFormattedCitation":"(Antonio Gasparrini et al., 2015)","previouslyFormattedCitation":"(Antonio Gasparrini et al., 2015)"},"properties":{"noteIndex":0},"schema":"https://github.com/citation-style-language/schema/raw/master/csl-citation.json"}</w:instrText>
-      </w:r>
-      <w:r>
-        <w:rPr>
-          <w:rFonts w:cs="Calibri"/>
-          <w:color w:val="000000" w:themeColor="text1"/>
-          <w:szCs w:val="24"/>
-        </w:rPr>
-        <w:fldChar w:fldCharType="separate"/>
-      </w:r>
-      <w:r>
-        <w:rPr>
-          <w:rFonts w:cs="Calibri"/>
-          <w:noProof/>
-          <w:color w:val="000000" w:themeColor="text1"/>
-          <w:szCs w:val="24"/>
-        </w:rPr>
-        <w:t>(Antonio Gasparrini et al., 2015)</w:t>
-      </w:r>
-      <w:r>
-        <w:rPr>
-          <w:rFonts w:cs="Calibri"/>
-          <w:color w:val="000000" w:themeColor="text1"/>
-          <w:szCs w:val="24"/>
-        </w:rPr>
-        <w:fldChar w:fldCharType="end"/>
-      </w:r>
-      <w:r>
-        <w:rPr>
-          <w:rFonts w:cs="Calibri"/>
+          <w:color w:val="000000" w:themeColor="text1"/>
+          <w:szCs w:val="24"/>
+        </w:rPr>
+        <w:t xml:space="preserve">recognised as </w:t>
+      </w:r>
+      <w:r>
+        <w:rPr>
+          <w:color w:val="000000" w:themeColor="text1"/>
+          <w:szCs w:val="24"/>
+        </w:rPr>
+        <w:t>deadly</w:t>
+      </w:r>
+      <w:r>
+        <w:rPr>
+          <w:color w:val="000000" w:themeColor="text1"/>
+          <w:szCs w:val="24"/>
+        </w:rPr>
+        <w:t xml:space="preserve"> since ancient times</w:t>
+      </w:r>
+      <w:r>
+        <w:rPr>
+          <w:color w:val="000000" w:themeColor="text1"/>
+          <w:szCs w:val="24"/>
+        </w:rPr>
+        <w:t xml:space="preserve">. </w:t>
+      </w:r>
+      <w:r>
+        <w:rPr>
+          <w:color w:val="000000" w:themeColor="text1"/>
+          <w:szCs w:val="24"/>
+        </w:rPr>
+        <w:t xml:space="preserve">Jonah of the Old Testament </w:t>
+      </w:r>
+      <w:r>
+        <w:rPr>
+          <w:color w:val="000000" w:themeColor="text1"/>
+          <w:szCs w:val="24"/>
+        </w:rPr>
+        <w:t>became faint as God caused the sun to beat down on his head, ‘so that he became faint and begged with all his soul to die, saying “Death is better to me than life”’</w:t>
+      </w:r>
+      <w:r>
+        <w:rPr>
+          <w:color w:val="000000" w:themeColor="text1"/>
+          <w:szCs w:val="24"/>
+        </w:rPr>
+        <w:t xml:space="preserve"> (Jonah 4:8)</w:t>
+      </w:r>
+      <w:r>
+        <w:rPr>
+          <w:color w:val="000000" w:themeColor="text1"/>
+          <w:szCs w:val="24"/>
+        </w:rPr>
+        <w:t xml:space="preserve">. </w:t>
+      </w:r>
+      <w:r>
+        <w:rPr>
+          <w:color w:val="000000" w:themeColor="text1"/>
+          <w:szCs w:val="24"/>
+        </w:rPr>
+        <w:t xml:space="preserve">Other more </w:t>
+      </w:r>
+      <w:r>
+        <w:rPr>
+          <w:color w:val="000000" w:themeColor="text1"/>
+          <w:szCs w:val="24"/>
+        </w:rPr>
+        <w:t>recent</w:t>
+      </w:r>
+      <w:r>
+        <w:rPr>
+          <w:color w:val="000000" w:themeColor="text1"/>
+          <w:szCs w:val="24"/>
+        </w:rPr>
+        <w:t xml:space="preserve"> historical events are also known. </w:t>
+      </w:r>
+      <w:r>
+        <w:rPr>
+          <w:color w:val="000000" w:themeColor="text1"/>
+          <w:szCs w:val="24"/>
+        </w:rPr>
+        <w:t>The July 1757 heat wave</w:t>
+      </w:r>
+      <w:r>
+        <w:rPr>
+          <w:color w:val="000000" w:themeColor="text1"/>
+          <w:szCs w:val="24"/>
+        </w:rPr>
+        <w:t xml:space="preserve"> in Europe</w:t>
+      </w:r>
+      <w:r>
+        <w:rPr>
+          <w:color w:val="000000" w:themeColor="text1"/>
+          <w:szCs w:val="24"/>
+        </w:rPr>
+        <w:t xml:space="preserve"> was one of the hottest in the continent in the past 500 years, with average temperatures in Paris exceeding those of the 2006 European heat wave</w:t>
+      </w:r>
+      <w:r>
+        <w:rPr>
+          <w:color w:val="000000" w:themeColor="text1"/>
+          <w:szCs w:val="24"/>
+        </w:rPr>
+        <w:t>, killing many residents directly due to heat-related illnesses</w:t>
+      </w:r>
+      <w:r>
+        <w:rPr>
           <w:color w:val="000000" w:themeColor="text1"/>
           <w:szCs w:val="24"/>
         </w:rPr>
@@ -1635,211 +488,10 @@
       </w:r>
       <w:r>
         <w:rPr>
-          <w:rFonts w:cs="Calibri"/>
-          <w:color w:val="000000" w:themeColor="text1"/>
-          <w:szCs w:val="24"/>
-        </w:rPr>
-        <w:t xml:space="preserve"> Over millennia, civilisations have risen and fallen</w:t>
-      </w:r>
-      <w:r>
-        <w:rPr>
-          <w:rFonts w:cs="Calibri"/>
-          <w:color w:val="000000" w:themeColor="text1"/>
-          <w:szCs w:val="24"/>
-        </w:rPr>
-        <w:t xml:space="preserve"> </w:t>
-      </w:r>
-      <w:r>
-        <w:rPr>
-          <w:rFonts w:cs="Calibri"/>
-          <w:color w:val="000000" w:themeColor="text1"/>
-          <w:szCs w:val="24"/>
-        </w:rPr>
-        <w:t xml:space="preserve">with inter-year weather variation </w:t>
-      </w:r>
-      <w:r>
-        <w:rPr>
-          <w:rFonts w:cs="Calibri"/>
-          <w:color w:val="000000" w:themeColor="text1"/>
-          <w:szCs w:val="24"/>
-        </w:rPr>
-        <w:t xml:space="preserve">underpinned by </w:t>
-      </w:r>
-      <w:r>
-        <w:rPr>
-          <w:rFonts w:cs="Calibri"/>
-          <w:color w:val="000000" w:themeColor="text1"/>
-          <w:szCs w:val="24"/>
-        </w:rPr>
-        <w:t xml:space="preserve">the backdrop of </w:t>
-      </w:r>
-      <w:r>
-        <w:rPr>
-          <w:rFonts w:cs="Calibri"/>
-          <w:color w:val="000000" w:themeColor="text1"/>
-          <w:szCs w:val="24"/>
-        </w:rPr>
-        <w:t>a static</w:t>
-      </w:r>
-      <w:r>
-        <w:rPr>
-          <w:rFonts w:cs="Calibri"/>
-          <w:color w:val="000000" w:themeColor="text1"/>
-          <w:szCs w:val="24"/>
-        </w:rPr>
-        <w:t xml:space="preserve"> climate</w:t>
-      </w:r>
-      <w:r>
-        <w:rPr>
-          <w:rFonts w:cs="Calibri"/>
-          <w:color w:val="000000" w:themeColor="text1"/>
-          <w:szCs w:val="24"/>
-        </w:rPr>
-        <w:t>.</w:t>
-      </w:r>
-      <w:r>
-        <w:rPr>
-          <w:rFonts w:cs="Calibri"/>
-          <w:color w:val="000000" w:themeColor="text1"/>
-          <w:szCs w:val="24"/>
-        </w:rPr>
-        <w:t xml:space="preserve"> </w:t>
-      </w:r>
-      <w:r>
-        <w:rPr>
-          <w:rFonts w:cs="Calibri"/>
-          <w:color w:val="000000" w:themeColor="text1"/>
-          <w:szCs w:val="24"/>
-        </w:rPr>
-        <w:t xml:space="preserve">However, the power of </w:t>
-      </w:r>
-      <w:r>
-        <w:rPr>
-          <w:rFonts w:cs="Calibri"/>
-          <w:color w:val="000000" w:themeColor="text1"/>
-          <w:szCs w:val="24"/>
-        </w:rPr>
-        <w:t xml:space="preserve">extreme instances of </w:t>
-      </w:r>
-      <w:r>
-        <w:rPr>
-          <w:rFonts w:cs="Calibri"/>
-          <w:color w:val="000000" w:themeColor="text1"/>
-          <w:szCs w:val="24"/>
-        </w:rPr>
-        <w:t xml:space="preserve">local weather </w:t>
-      </w:r>
-      <w:r>
-        <w:rPr>
-          <w:rFonts w:cs="Calibri"/>
-          <w:color w:val="000000" w:themeColor="text1"/>
-          <w:szCs w:val="24"/>
-        </w:rPr>
-        <w:t xml:space="preserve">phenomena </w:t>
-      </w:r>
-      <w:r>
-        <w:rPr>
-          <w:rFonts w:cs="Calibri"/>
-          <w:color w:val="000000" w:themeColor="text1"/>
-          <w:szCs w:val="24"/>
-        </w:rPr>
-        <w:t xml:space="preserve">to influence </w:t>
-      </w:r>
-      <w:r>
-        <w:rPr>
-          <w:rFonts w:cs="Calibri"/>
-          <w:color w:val="000000" w:themeColor="text1"/>
-          <w:szCs w:val="24"/>
-        </w:rPr>
-        <w:t>societal outcomes and health</w:t>
-      </w:r>
-      <w:r>
-        <w:rPr>
-          <w:rFonts w:cs="Calibri"/>
-          <w:color w:val="000000" w:themeColor="text1"/>
-          <w:szCs w:val="24"/>
-        </w:rPr>
-        <w:t xml:space="preserve"> </w:t>
-      </w:r>
-      <w:r>
-        <w:rPr>
-          <w:rFonts w:cs="Calibri"/>
-          <w:color w:val="000000" w:themeColor="text1"/>
-          <w:szCs w:val="24"/>
-        </w:rPr>
-        <w:t>is clear</w:t>
-      </w:r>
-      <w:r>
-        <w:rPr>
-          <w:rFonts w:cs="Calibri"/>
-          <w:color w:val="000000" w:themeColor="text1"/>
-          <w:szCs w:val="24"/>
-        </w:rPr>
-        <w:t xml:space="preserve"> from historical evidence</w:t>
-      </w:r>
-      <w:r>
-        <w:rPr>
-          <w:rFonts w:cs="Calibri"/>
-          <w:color w:val="000000" w:themeColor="text1"/>
-          <w:szCs w:val="24"/>
-        </w:rPr>
-        <w:t xml:space="preserve">. Accounts over </w:t>
-      </w:r>
-      <w:r>
-        <w:rPr>
-          <w:rFonts w:cs="Calibri"/>
-          <w:color w:val="000000" w:themeColor="text1"/>
-          <w:szCs w:val="24"/>
-        </w:rPr>
-        <w:t xml:space="preserve">history illustrate how potent a </w:t>
-      </w:r>
-      <w:r>
-        <w:rPr>
-          <w:rFonts w:cs="Calibri"/>
-          <w:color w:val="000000" w:themeColor="text1"/>
-          <w:szCs w:val="24"/>
-        </w:rPr>
-        <w:t>single weather disaster</w:t>
-      </w:r>
-      <w:r>
-        <w:rPr>
-          <w:rFonts w:cs="Calibri"/>
-          <w:color w:val="000000" w:themeColor="text1"/>
-          <w:szCs w:val="24"/>
-        </w:rPr>
-        <w:t xml:space="preserve"> can be, as well as how </w:t>
-      </w:r>
-      <w:r>
-        <w:rPr>
-          <w:rFonts w:cs="Calibri"/>
-          <w:color w:val="000000" w:themeColor="text1"/>
-          <w:szCs w:val="24"/>
-        </w:rPr>
-        <w:t xml:space="preserve">vulnerable a community </w:t>
-      </w:r>
-      <w:r>
-        <w:rPr>
-          <w:rFonts w:cs="Calibri"/>
-          <w:color w:val="000000" w:themeColor="text1"/>
-          <w:szCs w:val="24"/>
-        </w:rPr>
-        <w:t>is</w:t>
-      </w:r>
-      <w:r>
-        <w:rPr>
-          <w:rFonts w:cs="Calibri"/>
-          <w:color w:val="000000" w:themeColor="text1"/>
-          <w:szCs w:val="24"/>
-        </w:rPr>
-        <w:t xml:space="preserve">. The Biblical story of Noah and his ark recall all but two of each animal in the known world being wiped out by a </w:t>
-      </w:r>
-      <w:r>
-        <w:rPr>
-          <w:rFonts w:cs="Calibri"/>
-          <w:color w:val="000000" w:themeColor="text1"/>
-          <w:szCs w:val="24"/>
-        </w:rPr>
-        <w:t xml:space="preserve">terrible flood. </w:t>
+          <w:color w:val="000000" w:themeColor="text1"/>
+          <w:szCs w:val="24"/>
+        </w:rPr>
+        <w:t xml:space="preserve"> [ref]</w:t>
       </w:r>
     </w:p>
     <w:p>
@@ -1861,35 +513,92 @@
           <w:color w:val="000000" w:themeColor="text1"/>
           <w:szCs w:val="24"/>
         </w:rPr>
-        <w:t>H</w:t>
-      </w:r>
-      <w:r>
-        <w:rPr>
-          <w:color w:val="000000" w:themeColor="text1"/>
-          <w:szCs w:val="24"/>
-        </w:rPr>
-        <w:t>eat</w:t>
-      </w:r>
-      <w:r>
-        <w:rPr>
-          <w:color w:val="000000" w:themeColor="text1"/>
-          <w:szCs w:val="24"/>
-        </w:rPr>
-        <w:t xml:space="preserve"> stress</w:t>
-      </w:r>
-      <w:r>
-        <w:rPr>
-          <w:color w:val="000000" w:themeColor="text1"/>
-          <w:szCs w:val="24"/>
-        </w:rPr>
-        <w:t xml:space="preserve"> from high temperatures </w:t>
-      </w:r>
-      <w:r>
-        <w:rPr>
-          <w:color w:val="000000" w:themeColor="text1"/>
-          <w:szCs w:val="24"/>
-        </w:rPr>
-        <w:t>has been</w:t>
+        <w:t xml:space="preserve">However, </w:t>
+      </w:r>
+      <w:r>
+        <w:rPr>
+          <w:color w:val="000000" w:themeColor="text1"/>
+          <w:szCs w:val="24"/>
+        </w:rPr>
+        <w:t xml:space="preserve">major social and technological advances </w:t>
+      </w:r>
+      <w:r>
+        <w:rPr>
+          <w:color w:val="000000" w:themeColor="text1"/>
+          <w:szCs w:val="24"/>
+        </w:rPr>
+        <w:t>over the 20</w:t>
+      </w:r>
+      <w:r>
+        <w:rPr>
+          <w:color w:val="000000" w:themeColor="text1"/>
+          <w:szCs w:val="24"/>
+          <w:vertAlign w:val="superscript"/>
+        </w:rPr>
+        <w:t>th</w:t>
+      </w:r>
+      <w:r>
+        <w:rPr>
+          <w:color w:val="000000" w:themeColor="text1"/>
+          <w:szCs w:val="24"/>
+        </w:rPr>
+        <w:t xml:space="preserve"> century</w:t>
+      </w:r>
+      <w:r>
+        <w:rPr>
+          <w:color w:val="000000" w:themeColor="text1"/>
+          <w:szCs w:val="24"/>
+        </w:rPr>
+        <w:t xml:space="preserve">, having </w:t>
+      </w:r>
+      <w:r>
+        <w:rPr>
+          <w:color w:val="000000" w:themeColor="text1"/>
+          <w:szCs w:val="24"/>
+        </w:rPr>
+        <w:t>been kick-started by</w:t>
+      </w:r>
+      <w:r>
+        <w:rPr>
+          <w:color w:val="000000" w:themeColor="text1"/>
+          <w:szCs w:val="24"/>
+        </w:rPr>
+        <w:t xml:space="preserve"> industrialisation</w:t>
+      </w:r>
+      <w:r>
+        <w:rPr>
+          <w:color w:val="000000" w:themeColor="text1"/>
+          <w:szCs w:val="24"/>
+        </w:rPr>
+        <w:t xml:space="preserve"> in the 1800s</w:t>
+      </w:r>
+      <w:r>
+        <w:rPr>
+          <w:color w:val="000000" w:themeColor="text1"/>
+          <w:szCs w:val="24"/>
+        </w:rPr>
+        <w:t>, have served to add resilience to</w:t>
+      </w:r>
+      <w:r>
+        <w:rPr>
+          <w:color w:val="000000" w:themeColor="text1"/>
+          <w:szCs w:val="24"/>
+        </w:rPr>
+        <w:t xml:space="preserve"> such natural weather phenomena</w:t>
+      </w:r>
+      <w:r>
+        <w:rPr>
+          <w:color w:val="000000" w:themeColor="text1"/>
+          <w:szCs w:val="24"/>
+        </w:rPr>
+        <w:t xml:space="preserve">. Such advances have included </w:t>
+      </w:r>
+      <w:r>
+        <w:rPr>
+          <w:color w:val="000000" w:themeColor="text1"/>
+          <w:szCs w:val="24"/>
+        </w:rPr>
+        <w:t>better housing, more equitable income,</w:t>
       </w:r>
       <w:r>
         <w:rPr>
@@ -1903,112 +612,105 @@
           <w:color w:val="000000" w:themeColor="text1"/>
           <w:szCs w:val="24"/>
         </w:rPr>
-        <w:t xml:space="preserve">recognised as </w:t>
-      </w:r>
-      <w:r>
-        <w:rPr>
-          <w:color w:val="000000" w:themeColor="text1"/>
-          <w:szCs w:val="24"/>
-        </w:rPr>
-        <w:t>deadly</w:t>
-      </w:r>
-      <w:r>
-        <w:rPr>
-          <w:color w:val="000000" w:themeColor="text1"/>
-          <w:szCs w:val="24"/>
-        </w:rPr>
-        <w:t xml:space="preserve"> since ancient times</w:t>
-      </w:r>
-      <w:r>
-        <w:rPr>
-          <w:color w:val="000000" w:themeColor="text1"/>
-          <w:szCs w:val="24"/>
-        </w:rPr>
-        <w:t xml:space="preserve">. </w:t>
-      </w:r>
-      <w:r>
-        <w:rPr>
-          <w:color w:val="000000" w:themeColor="text1"/>
-          <w:szCs w:val="24"/>
-        </w:rPr>
-        <w:t xml:space="preserve">Jonah of the Old Testament </w:t>
-      </w:r>
-      <w:r>
-        <w:rPr>
-          <w:color w:val="000000" w:themeColor="text1"/>
-          <w:szCs w:val="24"/>
-        </w:rPr>
-        <w:t>became faint as God caused the sun to beat down on his head, ‘so that he became faint and begged with all his soul to die, saying “Death is better to me than life”’</w:t>
-      </w:r>
-      <w:r>
-        <w:rPr>
-          <w:color w:val="000000" w:themeColor="text1"/>
-          <w:szCs w:val="24"/>
-        </w:rPr>
-        <w:t xml:space="preserve"> (Jonah 4:8)</w:t>
-      </w:r>
-      <w:r>
-        <w:rPr>
-          <w:color w:val="000000" w:themeColor="text1"/>
-          <w:szCs w:val="24"/>
-        </w:rPr>
-        <w:t xml:space="preserve">. </w:t>
-      </w:r>
-      <w:r>
-        <w:rPr>
-          <w:color w:val="000000" w:themeColor="text1"/>
-          <w:szCs w:val="24"/>
-        </w:rPr>
-        <w:t xml:space="preserve">Other more </w:t>
-      </w:r>
-      <w:r>
-        <w:rPr>
-          <w:color w:val="000000" w:themeColor="text1"/>
-          <w:szCs w:val="24"/>
-        </w:rPr>
-        <w:t>recent</w:t>
-      </w:r>
-      <w:r>
-        <w:rPr>
-          <w:color w:val="000000" w:themeColor="text1"/>
-          <w:szCs w:val="24"/>
-        </w:rPr>
-        <w:t xml:space="preserve"> historical events are also known. </w:t>
-      </w:r>
-      <w:r>
-        <w:rPr>
-          <w:color w:val="000000" w:themeColor="text1"/>
-          <w:szCs w:val="24"/>
-        </w:rPr>
-        <w:t>The July 1757 heat wave</w:t>
-      </w:r>
-      <w:r>
-        <w:rPr>
-          <w:color w:val="000000" w:themeColor="text1"/>
-          <w:szCs w:val="24"/>
-        </w:rPr>
-        <w:t xml:space="preserve"> in Europe</w:t>
-      </w:r>
-      <w:r>
-        <w:rPr>
-          <w:color w:val="000000" w:themeColor="text1"/>
-          <w:szCs w:val="24"/>
-        </w:rPr>
-        <w:t xml:space="preserve"> was one of the hottest in the continent in the past 500 years, with average temperatures in Paris exceeding those of the 2006 European heat wave</w:t>
-      </w:r>
-      <w:r>
-        <w:rPr>
-          <w:color w:val="000000" w:themeColor="text1"/>
-          <w:szCs w:val="24"/>
-        </w:rPr>
-        <w:t>, killing many residents directly due to heat-related illnesses</w:t>
-      </w:r>
-      <w:r>
-        <w:rPr>
-          <w:color w:val="000000" w:themeColor="text1"/>
-          <w:szCs w:val="24"/>
-        </w:rPr>
-        <w:t>.</w:t>
+        <w:t>fai</w:t>
+      </w:r>
+      <w:r>
+        <w:rPr>
+          <w:color w:val="000000" w:themeColor="text1"/>
+          <w:szCs w:val="24"/>
+        </w:rPr>
+        <w:t xml:space="preserve">rer treatment </w:t>
+      </w:r>
+      <w:r>
+        <w:rPr>
+          <w:color w:val="000000" w:themeColor="text1"/>
+          <w:szCs w:val="24"/>
+        </w:rPr>
+        <w:t>of</w:t>
+      </w:r>
+      <w:r>
+        <w:rPr>
+          <w:color w:val="000000" w:themeColor="text1"/>
+          <w:szCs w:val="24"/>
+        </w:rPr>
+        <w:t xml:space="preserve"> </w:t>
+      </w:r>
+      <w:r>
+        <w:rPr>
+          <w:color w:val="000000" w:themeColor="text1"/>
+          <w:szCs w:val="24"/>
+        </w:rPr>
+        <w:t>females</w:t>
+      </w:r>
+      <w:r>
+        <w:rPr>
+          <w:color w:val="000000" w:themeColor="text1"/>
+          <w:szCs w:val="24"/>
+        </w:rPr>
+        <w:t xml:space="preserve"> and</w:t>
+      </w:r>
+      <w:r>
+        <w:rPr>
+          <w:color w:val="000000" w:themeColor="text1"/>
+          <w:szCs w:val="24"/>
+        </w:rPr>
+        <w:t xml:space="preserve"> improved medical treatment. [ref] </w:t>
+      </w:r>
+      <w:r>
+        <w:rPr>
+          <w:color w:val="000000" w:themeColor="text1"/>
+          <w:szCs w:val="24"/>
+        </w:rPr>
+        <w:t>Further, t</w:t>
+      </w:r>
+      <w:r>
+        <w:rPr>
+          <w:color w:val="000000" w:themeColor="text1"/>
+          <w:szCs w:val="24"/>
+        </w:rPr>
+        <w:t xml:space="preserve">he epidemiologic transition, </w:t>
+      </w:r>
+      <w:r>
+        <w:rPr>
+          <w:color w:val="000000" w:themeColor="text1"/>
+          <w:szCs w:val="24"/>
+        </w:rPr>
+        <w:t>whe</w:t>
+      </w:r>
+      <w:r>
+        <w:rPr>
+          <w:color w:val="000000" w:themeColor="text1"/>
+          <w:szCs w:val="24"/>
+        </w:rPr>
+        <w:t>reby a strong decrease in mortality coupled with a decrease in birth rates</w:t>
+      </w:r>
+      <w:r>
+        <w:rPr>
+          <w:color w:val="000000" w:themeColor="text1"/>
+          <w:szCs w:val="24"/>
+        </w:rPr>
+        <w:t xml:space="preserve"> to re-stabilize</w:t>
+      </w:r>
+      <w:r>
+        <w:rPr>
+          <w:color w:val="000000" w:themeColor="text1"/>
+          <w:szCs w:val="24"/>
+        </w:rPr>
+        <w:t xml:space="preserve"> a population at a </w:t>
+      </w:r>
+      <w:r>
+        <w:rPr>
+          <w:color w:val="000000" w:themeColor="text1"/>
+          <w:szCs w:val="24"/>
+        </w:rPr>
+        <w:t>higher level than prior</w:t>
+      </w:r>
+      <w:r>
+        <w:rPr>
+          <w:color w:val="000000" w:themeColor="text1"/>
+          <w:szCs w:val="24"/>
+        </w:rPr>
+        <w:t>,</w:t>
       </w:r>
       <w:r>
         <w:rPr>
@@ -2016,320 +718,101 @@
           <w:szCs w:val="24"/>
         </w:rPr>
         <w:t xml:space="preserve"> [ref]</w:t>
+      </w:r>
+      <w:r>
+        <w:rPr>
+          <w:color w:val="000000" w:themeColor="text1"/>
+          <w:szCs w:val="24"/>
+        </w:rPr>
+        <w:t xml:space="preserve"> has resulted </w:t>
+      </w:r>
+      <w:r>
+        <w:rPr>
+          <w:color w:val="000000" w:themeColor="text1"/>
+          <w:szCs w:val="24"/>
+        </w:rPr>
+        <w:t xml:space="preserve">in major benefits, with death </w:t>
+      </w:r>
+      <w:r>
+        <w:rPr>
+          <w:color w:val="000000" w:themeColor="text1"/>
+          <w:szCs w:val="24"/>
+        </w:rPr>
+        <w:lastRenderedPageBreak/>
+        <w:t xml:space="preserve">rates for most </w:t>
+      </w:r>
+      <w:r>
+        <w:rPr>
+          <w:color w:val="000000" w:themeColor="text1"/>
+          <w:szCs w:val="24"/>
+        </w:rPr>
+        <w:t xml:space="preserve">non-communicable </w:t>
+      </w:r>
+      <w:r>
+        <w:rPr>
+          <w:color w:val="000000" w:themeColor="text1"/>
+          <w:szCs w:val="24"/>
+        </w:rPr>
+        <w:t xml:space="preserve">diseases in advanced and </w:t>
+      </w:r>
+      <w:r>
+        <w:rPr>
+          <w:color w:val="000000" w:themeColor="text1"/>
+          <w:szCs w:val="24"/>
+        </w:rPr>
+        <w:t>Low and Middle Income Countries (LMICs)</w:t>
+      </w:r>
+      <w:r>
+        <w:rPr>
+          <w:color w:val="000000" w:themeColor="text1"/>
+          <w:szCs w:val="24"/>
+        </w:rPr>
+        <w:t xml:space="preserve"> on a constant downwards trajectory</w:t>
+      </w:r>
+      <w:r>
+        <w:rPr>
+          <w:color w:val="000000" w:themeColor="text1"/>
+          <w:szCs w:val="24"/>
+        </w:rPr>
+        <w:t>,</w:t>
+      </w:r>
+      <w:r>
+        <w:rPr>
+          <w:color w:val="000000" w:themeColor="text1"/>
+          <w:szCs w:val="24"/>
+        </w:rPr>
+        <w:t xml:space="preserve"> </w:t>
+      </w:r>
+      <w:r>
+        <w:rPr>
+          <w:color w:val="000000" w:themeColor="text1"/>
+          <w:szCs w:val="24"/>
+        </w:rPr>
+        <w:t xml:space="preserve">with life expectancy moving </w:t>
+      </w:r>
+      <w:r>
+        <w:rPr>
+          <w:color w:val="000000" w:themeColor="text1"/>
+          <w:szCs w:val="24"/>
+        </w:rPr>
+        <w:t>constantly higher for both men and women. [ref]</w:t>
       </w:r>
     </w:p>
     <w:p>
       <w:pPr>
-        <w:rPr>
-          <w:color w:val="000000" w:themeColor="text1"/>
-          <w:szCs w:val="24"/>
-        </w:rPr>
-      </w:pPr>
-      <w:r>
-        <w:rPr>
-          <w:color w:val="000000" w:themeColor="text1"/>
-          <w:szCs w:val="24"/>
-        </w:rPr>
-        <w:tab/>
-      </w:r>
-      <w:r>
-        <w:rPr>
-          <w:color w:val="000000" w:themeColor="text1"/>
-          <w:szCs w:val="24"/>
-        </w:rPr>
-        <w:t xml:space="preserve">However, </w:t>
-      </w:r>
-      <w:r>
-        <w:rPr>
-          <w:color w:val="000000" w:themeColor="text1"/>
-          <w:szCs w:val="24"/>
-        </w:rPr>
-        <w:t xml:space="preserve">major social and technological advances </w:t>
-      </w:r>
-      <w:r>
-        <w:rPr>
-          <w:color w:val="000000" w:themeColor="text1"/>
-          <w:szCs w:val="24"/>
-        </w:rPr>
-        <w:t>over the 20</w:t>
-      </w:r>
-      <w:r>
-        <w:rPr>
-          <w:color w:val="000000" w:themeColor="text1"/>
-          <w:szCs w:val="24"/>
-          <w:vertAlign w:val="superscript"/>
-        </w:rPr>
-        <w:t>th</w:t>
-      </w:r>
-      <w:r>
-        <w:rPr>
-          <w:color w:val="000000" w:themeColor="text1"/>
-          <w:szCs w:val="24"/>
-        </w:rPr>
-        <w:t xml:space="preserve"> century</w:t>
-      </w:r>
-      <w:r>
-        <w:rPr>
-          <w:color w:val="000000" w:themeColor="text1"/>
-          <w:szCs w:val="24"/>
-        </w:rPr>
-        <w:t xml:space="preserve">, having </w:t>
-      </w:r>
-      <w:r>
-        <w:rPr>
-          <w:color w:val="000000" w:themeColor="text1"/>
-          <w:szCs w:val="24"/>
-        </w:rPr>
-        <w:t>been kick-started by</w:t>
-      </w:r>
-      <w:r>
-        <w:rPr>
-          <w:color w:val="000000" w:themeColor="text1"/>
-          <w:szCs w:val="24"/>
-        </w:rPr>
-        <w:t xml:space="preserve"> industrialisation</w:t>
-      </w:r>
-      <w:r>
-        <w:rPr>
-          <w:color w:val="000000" w:themeColor="text1"/>
-          <w:szCs w:val="24"/>
-        </w:rPr>
-        <w:t xml:space="preserve"> in the 1800s</w:t>
-      </w:r>
-      <w:r>
-        <w:rPr>
-          <w:color w:val="000000" w:themeColor="text1"/>
-          <w:szCs w:val="24"/>
-        </w:rPr>
-        <w:t>, have served to add resilience to</w:t>
-      </w:r>
-      <w:r>
-        <w:rPr>
-          <w:color w:val="000000" w:themeColor="text1"/>
-          <w:szCs w:val="24"/>
-        </w:rPr>
-        <w:t xml:space="preserve"> such natural weather phenomena</w:t>
-      </w:r>
-      <w:r>
-        <w:rPr>
-          <w:color w:val="000000" w:themeColor="text1"/>
-          <w:szCs w:val="24"/>
-        </w:rPr>
-        <w:t xml:space="preserve">. Such advances have included </w:t>
-      </w:r>
-      <w:r>
-        <w:rPr>
-          <w:color w:val="000000" w:themeColor="text1"/>
-          <w:szCs w:val="24"/>
-        </w:rPr>
-        <w:t>better housing, more equitable income,</w:t>
-      </w:r>
-      <w:r>
-        <w:rPr>
-          <w:color w:val="000000" w:themeColor="text1"/>
-          <w:szCs w:val="24"/>
-        </w:rPr>
-        <w:t xml:space="preserve"> </w:t>
-      </w:r>
-      <w:r>
-        <w:rPr>
-          <w:color w:val="000000" w:themeColor="text1"/>
-          <w:szCs w:val="24"/>
-        </w:rPr>
-        <w:t>fai</w:t>
-      </w:r>
-      <w:r>
-        <w:rPr>
-          <w:color w:val="000000" w:themeColor="text1"/>
-          <w:szCs w:val="24"/>
-        </w:rPr>
-        <w:t xml:space="preserve">rer treatment </w:t>
-      </w:r>
-      <w:r>
-        <w:rPr>
-          <w:color w:val="000000" w:themeColor="text1"/>
-          <w:szCs w:val="24"/>
-        </w:rPr>
-        <w:t>of</w:t>
-      </w:r>
-      <w:r>
-        <w:rPr>
-          <w:color w:val="000000" w:themeColor="text1"/>
-          <w:szCs w:val="24"/>
-        </w:rPr>
-        <w:t xml:space="preserve"> </w:t>
-      </w:r>
-      <w:r>
-        <w:rPr>
-          <w:color w:val="000000" w:themeColor="text1"/>
-          <w:szCs w:val="24"/>
-        </w:rPr>
-        <w:t>females</w:t>
-      </w:r>
-      <w:r>
-        <w:rPr>
-          <w:color w:val="000000" w:themeColor="text1"/>
-          <w:szCs w:val="24"/>
-        </w:rPr>
-        <w:t xml:space="preserve"> and</w:t>
-      </w:r>
-      <w:r>
-        <w:rPr>
-          <w:color w:val="000000" w:themeColor="text1"/>
-          <w:szCs w:val="24"/>
-        </w:rPr>
-        <w:t xml:space="preserve"> improved medical treatment. [ref] </w:t>
-      </w:r>
-      <w:r>
-        <w:rPr>
-          <w:color w:val="000000" w:themeColor="text1"/>
-          <w:szCs w:val="24"/>
-        </w:rPr>
-        <w:t>Further, t</w:t>
-      </w:r>
-      <w:r>
-        <w:rPr>
-          <w:color w:val="000000" w:themeColor="text1"/>
-          <w:szCs w:val="24"/>
-        </w:rPr>
-        <w:t xml:space="preserve">he epidemiologic transition, </w:t>
-      </w:r>
-      <w:r>
-        <w:rPr>
-          <w:color w:val="000000" w:themeColor="text1"/>
-          <w:szCs w:val="24"/>
-        </w:rPr>
-        <w:t>whe</w:t>
-      </w:r>
-      <w:r>
-        <w:rPr>
-          <w:color w:val="000000" w:themeColor="text1"/>
-          <w:szCs w:val="24"/>
-        </w:rPr>
-        <w:t>reby a strong decrease in mortality coupled with a decrease in birth rates</w:t>
-      </w:r>
-      <w:r>
-        <w:rPr>
-          <w:color w:val="000000" w:themeColor="text1"/>
-          <w:szCs w:val="24"/>
-        </w:rPr>
-        <w:t xml:space="preserve"> to re-stabilize</w:t>
-      </w:r>
-      <w:r>
-        <w:rPr>
-          <w:color w:val="000000" w:themeColor="text1"/>
-          <w:szCs w:val="24"/>
-        </w:rPr>
-        <w:t xml:space="preserve"> a population at a </w:t>
-      </w:r>
-      <w:r>
-        <w:rPr>
-          <w:color w:val="000000" w:themeColor="text1"/>
-          <w:szCs w:val="24"/>
-        </w:rPr>
-        <w:t>higher level than prior</w:t>
-      </w:r>
-      <w:r>
-        <w:rPr>
-          <w:color w:val="000000" w:themeColor="text1"/>
-          <w:szCs w:val="24"/>
-        </w:rPr>
-        <w:t>,</w:t>
-      </w:r>
-      <w:r>
-        <w:rPr>
-          <w:color w:val="000000" w:themeColor="text1"/>
-          <w:szCs w:val="24"/>
-        </w:rPr>
-        <w:t xml:space="preserve"> [ref]</w:t>
-      </w:r>
-      <w:r>
-        <w:rPr>
-          <w:color w:val="000000" w:themeColor="text1"/>
-          <w:szCs w:val="24"/>
-        </w:rPr>
-        <w:t xml:space="preserve"> has resulted </w:t>
-      </w:r>
-      <w:r>
-        <w:rPr>
-          <w:color w:val="000000" w:themeColor="text1"/>
-          <w:szCs w:val="24"/>
-        </w:rPr>
-        <w:t xml:space="preserve">in major benefits, with death rates for most </w:t>
-      </w:r>
-      <w:r>
-        <w:rPr>
-          <w:color w:val="000000" w:themeColor="text1"/>
-          <w:szCs w:val="24"/>
-        </w:rPr>
-        <w:t xml:space="preserve">non-communicable </w:t>
-      </w:r>
-      <w:r>
-        <w:rPr>
-          <w:color w:val="000000" w:themeColor="text1"/>
-          <w:szCs w:val="24"/>
-        </w:rPr>
-        <w:t xml:space="preserve">diseases in advanced and </w:t>
-      </w:r>
-      <w:r>
-        <w:rPr>
-          <w:color w:val="000000" w:themeColor="text1"/>
-          <w:szCs w:val="24"/>
-        </w:rPr>
-        <w:t>Low and Middle Income Countries (LMICs)</w:t>
-      </w:r>
-      <w:r>
-        <w:rPr>
-          <w:color w:val="000000" w:themeColor="text1"/>
-          <w:szCs w:val="24"/>
-        </w:rPr>
-        <w:t xml:space="preserve"> on a constant downwards trajectory</w:t>
-      </w:r>
-      <w:r>
-        <w:rPr>
-          <w:color w:val="000000" w:themeColor="text1"/>
-          <w:szCs w:val="24"/>
-        </w:rPr>
-        <w:t>,</w:t>
-      </w:r>
-      <w:r>
-        <w:rPr>
-          <w:color w:val="000000" w:themeColor="text1"/>
-          <w:szCs w:val="24"/>
-        </w:rPr>
-        <w:t xml:space="preserve"> </w:t>
-      </w:r>
-      <w:r>
-        <w:rPr>
-          <w:color w:val="000000" w:themeColor="text1"/>
-          <w:szCs w:val="24"/>
-        </w:rPr>
-        <w:t xml:space="preserve">with life expectancy moving </w:t>
-      </w:r>
-      <w:r>
-        <w:rPr>
-          <w:color w:val="000000" w:themeColor="text1"/>
-          <w:szCs w:val="24"/>
-        </w:rPr>
-        <w:t>constantly higher for both men and women. [ref]</w:t>
-      </w:r>
+        <w:pStyle w:val="Heading2"/>
+      </w:pPr>
+      <w:bookmarkStart w:id="2" w:name="_Toc7079040"/>
+      <w:r>
+        <w:t>Rising temperatures</w:t>
+      </w:r>
+      <w:r>
+        <w:t xml:space="preserve"> and human health</w:t>
+      </w:r>
+      <w:bookmarkEnd w:id="2"/>
     </w:p>
     <w:p>
       <w:pPr>
-        <w:pStyle w:val="Heading2"/>
-      </w:pPr>
-      <w:bookmarkStart w:id="2" w:name="_Toc7079040"/>
-      <w:r>
-        <w:t>Rising temperatures</w:t>
-      </w:r>
-      <w:r>
-        <w:t xml:space="preserve"> and human health</w:t>
-      </w:r>
-      <w:bookmarkEnd w:id="2"/>
-    </w:p>
-    <w:p/>
-    <w:p>
-      <w:pPr>
         <w:rPr>
           <w:szCs w:val="24"/>
         </w:rPr>
@@ -3146,6 +1629,7 @@
         </w:rPr>
       </w:pPr>
       <w:r>
+        <w:lastRenderedPageBreak/>
         <w:tab/>
       </w:r>
       <w:r>
@@ -3269,6 +1753,115 @@
           <w:szCs w:val="24"/>
         </w:rPr>
       </w:pPr>
+      <w:r>
+        <w:rPr>
+          <w:szCs w:val="24"/>
+        </w:rPr>
+        <w:tab/>
+      </w:r>
+      <w:r>
+        <w:rPr>
+          <w:szCs w:val="24"/>
+        </w:rPr>
+        <w:t xml:space="preserve">A risk assessment of climate change on human health outcomes relies on an accurate, detailed and comprehensive record of deaths in a country over time. </w:t>
+      </w:r>
+      <w:r>
+        <w:rPr>
+          <w:szCs w:val="24"/>
+        </w:rPr>
+        <w:t xml:space="preserve">Accurate and up-to-date death records are also essential for an overall </w:t>
+      </w:r>
+      <w:r>
+        <w:rPr>
+          <w:szCs w:val="24"/>
+        </w:rPr>
+        <w:t>diagnosis</w:t>
+      </w:r>
+      <w:r>
+        <w:rPr>
+          <w:szCs w:val="24"/>
+        </w:rPr>
+        <w:t xml:space="preserve"> of health patterns and trends. </w:t>
+      </w:r>
+      <w:r>
+        <w:rPr>
+          <w:szCs w:val="24"/>
+        </w:rPr>
+        <w:t>The date of a death has been recorded in advanced countries for over a century</w:t>
+      </w:r>
+      <w:r>
+        <w:rPr>
+          <w:szCs w:val="24"/>
+        </w:rPr>
+        <w:t xml:space="preserve"> </w:t>
+      </w:r>
+      <w:r>
+        <w:rPr>
+          <w:szCs w:val="24"/>
+        </w:rPr>
+        <w:fldChar w:fldCharType="begin" w:fldLock="1"/>
+      </w:r>
+      <w:r>
+        <w:rPr>
+          <w:szCs w:val="24"/>
+        </w:rPr>
+        <w:instrText>ADDIN CSL_CITATION {"citationItems":[{"id":"ITEM-1","itemData":{"author":[{"dropping-particle":"","family":"Great Britain","given":"","non-dropping-particle":"","parse-names":false,"suffix":""}],"container-title":"General Register Office","id":"ITEM-1","issued":{"date-parts":[["1876"]]},"title":"Weekly return of births and deaths in London and in other great towns","type":"article-journal"},"uris":["http://www.mendeley.com/documents/?uuid=911cfaca-bbb4-44f7-a966-2518a0077a69"]}],"mendeley":{"formattedCitation":"(Great Britain, 1876)","plainTextFormattedCitation":"(Great Britain, 1876)","previouslyFormattedCitation":"(Great Britain, 1876)"},"properties":{"noteIndex":0},"schema":"https://github.com/citation-style-language/schema/raw/master/csl-citation.json"}</w:instrText>
+      </w:r>
+      <w:r>
+        <w:rPr>
+          <w:szCs w:val="24"/>
+        </w:rPr>
+        <w:fldChar w:fldCharType="separate"/>
+      </w:r>
+      <w:r>
+        <w:rPr>
+          <w:noProof/>
+          <w:szCs w:val="24"/>
+        </w:rPr>
+        <w:t>(Great Britain, 1876)</w:t>
+      </w:r>
+      <w:r>
+        <w:rPr>
+          <w:szCs w:val="24"/>
+        </w:rPr>
+        <w:fldChar w:fldCharType="end"/>
+      </w:r>
+      <w:r>
+        <w:rPr>
+          <w:szCs w:val="24"/>
+        </w:rPr>
+        <w:t>.</w:t>
+      </w:r>
+      <w:r>
+        <w:rPr>
+          <w:szCs w:val="24"/>
+        </w:rPr>
+        <w:t xml:space="preserve"> </w:t>
+      </w:r>
+      <w:r>
+        <w:rPr>
+          <w:szCs w:val="24"/>
+        </w:rPr>
+        <w:t>The analysis of the cause of deaths of a population, however, did not systematically start until the middle of the twentieth cen</w:t>
+      </w:r>
+      <w:r>
+        <w:rPr>
+          <w:szCs w:val="24"/>
+        </w:rPr>
+        <w:t>tury.</w:t>
+      </w:r>
+      <w:r>
+        <w:rPr>
+          <w:szCs w:val="24"/>
+        </w:rPr>
+        <w:t xml:space="preserve"> [ref]</w:t>
+      </w:r>
+      <w:r>
+        <w:rPr>
+          <w:szCs w:val="24"/>
+        </w:rPr>
+        <w:t xml:space="preserve"> </w:t>
+      </w:r>
     </w:p>
     <w:p>
       <w:pPr>
@@ -3277,40 +1870,79 @@
         </w:rPr>
       </w:pPr>
       <w:r>
-        <w:rPr>
-          <w:szCs w:val="24"/>
-        </w:rPr>
         <w:tab/>
       </w:r>
       <w:r>
         <w:rPr>
           <w:szCs w:val="24"/>
         </w:rPr>
-        <w:t xml:space="preserve">A risk assessment of climate change on human health outcomes relies on an accurate, detailed and comprehensive record of deaths in a country over time. </w:t>
-      </w:r>
-      <w:r>
-        <w:rPr>
-          <w:szCs w:val="24"/>
-        </w:rPr>
-        <w:t xml:space="preserve">Accurate and up-to-date death records are also essential for an overall </w:t>
-      </w:r>
-      <w:r>
-        <w:rPr>
-          <w:szCs w:val="24"/>
-        </w:rPr>
-        <w:t>diagnosis</w:t>
-      </w:r>
-      <w:r>
-        <w:rPr>
-          <w:szCs w:val="24"/>
-        </w:rPr>
-        <w:t xml:space="preserve"> of health patterns and trends. </w:t>
-      </w:r>
-      <w:r>
-        <w:rPr>
-          <w:szCs w:val="24"/>
-        </w:rPr>
-        <w:t>The date of a death has been recorded in advanced countries for over a century</w:t>
+        <w:t>Temperature data is also essential to an assessment of the impact of anomalous temperature</w:t>
+      </w:r>
+      <w:r>
+        <w:rPr>
+          <w:szCs w:val="24"/>
+        </w:rPr>
+        <w:t>.</w:t>
+      </w:r>
+      <w:r>
+        <w:rPr>
+          <w:szCs w:val="24"/>
+        </w:rPr>
+        <w:t xml:space="preserve"> Tree rings and </w:t>
+      </w:r>
+      <w:r>
+        <w:rPr>
+          <w:szCs w:val="24"/>
+        </w:rPr>
+        <w:t>ice cores can give an accurate indirect reading of the temperature of the earth thousands and hundreds of thousands of years back. [ref]</w:t>
+      </w:r>
+      <w:r>
+        <w:rPr>
+          <w:szCs w:val="24"/>
+        </w:rPr>
+        <w:t xml:space="preserve"> Direct records, however, began more recently. </w:t>
+      </w:r>
+      <w:r>
+        <w:rPr>
+          <w:szCs w:val="24"/>
+        </w:rPr>
+        <w:t xml:space="preserve">In the UK, </w:t>
+      </w:r>
+      <w:r>
+        <w:rPr>
+          <w:szCs w:val="24"/>
+        </w:rPr>
+        <w:t xml:space="preserve">direct </w:t>
+      </w:r>
+      <w:r>
+        <w:rPr>
+          <w:szCs w:val="24"/>
+        </w:rPr>
+        <w:t>temperature records began in the middle of the 1800s and continue uninterrupted to the present day.</w:t>
+      </w:r>
+      <w:r>
+        <w:rPr>
+          <w:szCs w:val="24"/>
+        </w:rPr>
+        <w:t xml:space="preserve"> [ref]</w:t>
+      </w:r>
+      <w:r>
+        <w:rPr>
+          <w:szCs w:val="24"/>
+        </w:rPr>
+        <w:t xml:space="preserve"> T</w:t>
+      </w:r>
+      <w:r>
+        <w:rPr>
+          <w:szCs w:val="24"/>
+        </w:rPr>
+        <w:t xml:space="preserve">emperature records </w:t>
+      </w:r>
+      <w:r>
+        <w:rPr>
+          <w:szCs w:val="24"/>
+        </w:rPr>
+        <w:t>in the USA</w:t>
       </w:r>
       <w:r>
         <w:rPr>
@@ -3322,13 +1954,31 @@
         <w:rPr>
           <w:szCs w:val="24"/>
         </w:rPr>
+        <w:t xml:space="preserve">go back to </w:t>
+      </w:r>
+      <w:r>
+        <w:rPr>
+          <w:szCs w:val="24"/>
+        </w:rPr>
+        <w:t>1895 in some areas</w:t>
+      </w:r>
+      <w:r>
+        <w:rPr>
+          <w:szCs w:val="24"/>
+        </w:rPr>
+        <w:t xml:space="preserve"> </w:t>
+      </w:r>
+      <w:r>
+        <w:rPr>
+          <w:szCs w:val="24"/>
+        </w:rPr>
         <w:fldChar w:fldCharType="begin" w:fldLock="1"/>
       </w:r>
       <w:r>
         <w:rPr>
           <w:szCs w:val="24"/>
         </w:rPr>
-        <w:instrText>ADDIN CSL_CITATION {"citationItems":[{"id":"ITEM-1","itemData":{"author":[{"dropping-particle":"","family":"Great Britain","given":"","non-dropping-particle":"","parse-names":false,"suffix":""}],"container-title":"General Register Office","id":"ITEM-1","issued":{"date-parts":[["1876"]]},"title":"Weekly return of births and deaths in London and in other great towns","type":"article-journal"},"uris":["http://www.mendeley.com/documents/?uuid=911cfaca-bbb4-44f7-a966-2518a0077a69"]}],"mendeley":{"formattedCitation":"(Great Britain, 1876)","plainTextFormattedCitation":"(Great Britain, 1876)","previouslyFormattedCitation":"(Great Britain, 1876)"},"properties":{"noteIndex":0},"schema":"https://github.com/citation-style-language/schema/raw/master/csl-citation.json"}</w:instrText>
+        <w:instrText>ADDIN CSL_CITATION {"citationItems":[{"id":"ITEM-1","itemData":{"DOI":"10.1175/JAMC-D-13-0248.1","ISBN":"15588424","ISSN":"15588432","PMID":"95963444","abstract":"AbstractThis paper describes an improved edition of the climate division dataset for the conterminous United States (i.e., version 2). The first improvement is to the input data, which now include additional station networks, quality assurance reviews, and temperature bias adjustments. The second improvement is to the suite of climatic elements, which now includes both maximum and minimum temperatures. The third improvement is to the computational approach, which now employs climatologically aided interpolation to address topographic and network variability. Version 2 exhibits substantial differences from version 1 over the period 1895–2012. For example, divisional averages in version 2 tend to be cooler and wetter, particularly in mountainous areas of the western United States. Division-level trends in temperature and precipitation display greater spatial consistency in version 2. National-scale temperature trends in version 2 are comparable to those in the U.S. Historical Climatology Network whereas ver...","author":[{"dropping-particle":"","family":"Vose","given":"Russell S.","non-dropping-particle":"","parse-names":false,"suffix":""},{"dropping-particle":"","family":"Applequist","given":"Scott","non-dropping-particle":"","parse-names":false,"suffix":""},{"dropping-particle":"","family":"Squires","given":"Mike","non-dropping-particle":"","parse-names":false,"suffix":""},{"dropping-particle":"","family":"Durre","given":"Imke","non-dropping-particle":"","parse-names":false,"suffix":""},{"dropping-particle":"","family":"Menne","given":"Cmatthew J.","non-dropping-particle":"","parse-names":false,"suffix":""},{"dropping-particle":"","family":"Williams","given":"Claude N.","non-dropping-particle":"","parse-names":false,"suffix":""},{"dropping-particle":"","family":"Fenimore","given":"Chris","non-dropping-particle":"","parse-names":false,"suffix":""},{"dropping-particle":"","family":"Gleason","given":"Karin","non-dropping-particle":"","parse-names":false,"suffix":""},{"dropping-particle":"","family":"Arndt","given":"Derek","non-dropping-particle":"","parse-names":false,"suffix":""}],"container-title":"Journal of Applied Meteorology and Climatology","id":"ITEM-1","issued":{"date-parts":[["2014"]]},"title":"Improved historical temperature and precipitation time series for U.S. climate divisions","type":"article-journal"},"uris":["http://www.mendeley.com/documents/?uuid=142a04b3-7852-4378-b62c-15971c5574e4"]}],"mendeley":{"formattedCitation":"(Vose et al., 2014)","plainTextFormattedCitation":"(Vose et al., 2014)","previouslyFormattedCitation":"(Vose et al., 2014)"},"properties":{"noteIndex":0},"schema":"https://github.com/citation-style-language/schema/raw/master/csl-citation.json"}</w:instrText>
       </w:r>
       <w:r>
         <w:rPr>
@@ -3341,7 +1991,7 @@
           <w:noProof/>
           <w:szCs w:val="24"/>
         </w:rPr>
-        <w:t>(Great Britain, 1876)</w:t>
+        <w:t>(Vose et al., 2014)</w:t>
       </w:r>
       <w:r>
         <w:rPr>
@@ -3359,347 +2009,293 @@
         <w:rPr>
           <w:szCs w:val="24"/>
         </w:rPr>
+        <w:t xml:space="preserve"> Land-based weather stations </w:t>
+      </w:r>
+      <w:r>
+        <w:rPr>
+          <w:szCs w:val="24"/>
+        </w:rPr>
+        <w:t>in</w:t>
+      </w:r>
+      <w:r>
+        <w:rPr>
+          <w:szCs w:val="24"/>
+        </w:rPr>
+        <w:t xml:space="preserve"> the USA are widesprea</w:t>
+      </w:r>
+      <w:r>
+        <w:rPr>
+          <w:szCs w:val="24"/>
+        </w:rPr>
+        <w:t>d</w:t>
+      </w:r>
+      <w:r>
+        <w:rPr>
+          <w:szCs w:val="24"/>
+        </w:rPr>
         <w:t xml:space="preserve"> </w:t>
       </w:r>
       <w:r>
         <w:rPr>
           <w:szCs w:val="24"/>
         </w:rPr>
-        <w:t>The analysis of the cause of deaths of a population, however, did not systematically start until the middle of the twentieth cen</w:t>
-      </w:r>
-      <w:r>
-        <w:rPr>
-          <w:szCs w:val="24"/>
-        </w:rPr>
-        <w:t>tury.</w:t>
-      </w:r>
-      <w:r>
-        <w:rPr>
-          <w:szCs w:val="24"/>
-        </w:rPr>
-        <w:t xml:space="preserve"> [ref]</w:t>
+        <w:fldChar w:fldCharType="begin" w:fldLock="1"/>
+      </w:r>
+      <w:r>
+        <w:rPr>
+          <w:szCs w:val="24"/>
+        </w:rPr>
+        <w:instrText>ADDIN CSL_CITATION {"citationItems":[{"id":"ITEM-1","itemData":{"URL":"https://www.arcgis.com/home/webmap/viewer.html?webmap=fa40207019de41bc9a37ea1f5235ae0c","accessed":{"date-parts":[["2019","1","8"]]},"author":[{"dropping-particle":"","family":"NOAA","given":"","non-dropping-particle":"","parse-names":false,"suffix":""}],"container-title":"arcgis.com","id":"ITEM-1","issued":{"date-parts":[["2014"]]},"title":"NOAA Weather Stations","type":"webpage"},"uris":["http://www.mendeley.com/documents/?uuid=003ddfd2-c3a1-46d6-bd06-b3fc24d6b12f"]}],"mendeley":{"formattedCitation":"(NOAA, 2014)","plainTextFormattedCitation":"(NOAA, 2014)","previouslyFormattedCitation":"(NOAA, 2014)"},"properties":{"noteIndex":0},"schema":"https://github.com/citation-style-language/schema/raw/master/csl-citation.json"}</w:instrText>
+      </w:r>
+      <w:r>
+        <w:rPr>
+          <w:szCs w:val="24"/>
+        </w:rPr>
+        <w:fldChar w:fldCharType="separate"/>
+      </w:r>
+      <w:r>
+        <w:rPr>
+          <w:noProof/>
+          <w:szCs w:val="24"/>
+        </w:rPr>
+        <w:t>(NOAA, 2014)</w:t>
+      </w:r>
+      <w:r>
+        <w:rPr>
+          <w:szCs w:val="24"/>
+        </w:rPr>
+        <w:fldChar w:fldCharType="end"/>
+      </w:r>
+      <w:r>
+        <w:rPr>
+          <w:szCs w:val="24"/>
+        </w:rPr>
+        <w:t>.</w:t>
       </w:r>
       <w:r>
         <w:rPr>
           <w:szCs w:val="24"/>
         </w:rPr>
         <w:t xml:space="preserve"> </w:t>
+      </w:r>
+      <w:r>
+        <w:rPr>
+          <w:szCs w:val="24"/>
+        </w:rPr>
+        <w:t xml:space="preserve">However, functionality of weather stations is unreliable without pause throughout time, and coverage is at times sparse outside of major metropolitan areas. As such, </w:t>
+      </w:r>
+      <w:r>
+        <w:rPr>
+          <w:szCs w:val="24"/>
+        </w:rPr>
+        <w:t xml:space="preserve">for national a climate risk assessment, including </w:t>
+      </w:r>
+      <w:r>
+        <w:rPr>
+          <w:szCs w:val="24"/>
+        </w:rPr>
+        <w:t>beyond areas with good weather station coverage</w:t>
+      </w:r>
+      <w:r>
+        <w:rPr>
+          <w:szCs w:val="24"/>
+        </w:rPr>
+        <w:t xml:space="preserve">, requires an augmented method. </w:t>
+      </w:r>
+      <w:r>
+        <w:rPr>
+          <w:szCs w:val="24"/>
+        </w:rPr>
+        <w:t>ERA-Interim</w:t>
+      </w:r>
+      <w:r>
+        <w:rPr>
+          <w:szCs w:val="24"/>
+        </w:rPr>
+        <w:t xml:space="preserve">, which combines predictions from a </w:t>
+      </w:r>
+      <w:r>
+        <w:rPr>
+          <w:szCs w:val="24"/>
+        </w:rPr>
+        <w:lastRenderedPageBreak/>
+        <w:t>physical</w:t>
+      </w:r>
+      <w:r>
+        <w:rPr>
+          <w:szCs w:val="24"/>
+        </w:rPr>
+        <w:t xml:space="preserve"> </w:t>
+      </w:r>
+      <w:r>
+        <w:rPr>
+          <w:szCs w:val="24"/>
+        </w:rPr>
+        <w:t>model with ground-based and satellite measurements</w:t>
+      </w:r>
+      <w:r>
+        <w:rPr>
+          <w:szCs w:val="24"/>
+        </w:rPr>
+        <w:t xml:space="preserve">, provides worldwide uninterrupted coverage of </w:t>
+      </w:r>
+      <w:r>
+        <w:rPr>
+          <w:szCs w:val="24"/>
+        </w:rPr>
+        <w:t>an exhaustive list climate variables</w:t>
+      </w:r>
+      <w:r>
+        <w:rPr>
+          <w:szCs w:val="24"/>
+        </w:rPr>
+        <w:t xml:space="preserve"> </w:t>
+      </w:r>
+      <w:r>
+        <w:rPr>
+          <w:szCs w:val="24"/>
+        </w:rPr>
+        <w:fldChar w:fldCharType="begin" w:fldLock="1"/>
+      </w:r>
+      <w:r>
+        <w:rPr>
+          <w:szCs w:val="24"/>
+        </w:rPr>
+        <w:instrText>ADDIN CSL_CITATION {"citationItems":[{"id":"ITEM-1","itemData":{"DOI":"10.1002/qj.828","ISBN":"1477-870X","ISSN":"0035-9009","abstract":"ERA-Interim is the latest global atmospheric reanalysis produced by the European Centre for Medium-Range Weather Forecasts (ECMWF). The ERA-Interim project was conducted in part to prepare for a new atmospheric reanalysis to replace ERA-40, which will extend back to the early part of the twentieth century. This article describes the forecast model, data assimilation method, and input datasets used to produce ERA-Interim, and discusses the performance of the system. Special emphasis is placed on various difficulties encountered in the production of ERA-40, including the representation of the hydrological cycle, the quality of the stratospheric circulation, and the consistency in time of the reanalysed fields. We provide evidence for substantial improvements in each of these aspects. We also identify areas where further work is needed and describe opportunities and objectives for future reanalysis projects at ECMWF","author":[{"dropping-particle":"","family":"Dee","given":"D. P.","non-dropping-particle":"","parse-names":false,"suffix":""},{"dropping-particle":"","family":"Uppala","given":"S. M.","non-dropping-particle":"","parse-names":false,"suffix":""},{"dropping-particle":"","family":"Simmons","given":"A. J.","non-dropping-particle":"","parse-names":false,"suffix":""},{"dropping-particle":"","family":"Berrisford","given":"P.","non-dropping-particle":"","parse-names":false,"suffix":""},{"dropping-particle":"","family":"Poli","given":"P.","non-dropping-particle":"","parse-names":false,"suffix":""},{"dropping-particle":"","family":"Kobayashi","given":"S.","non-dropping-particle":"","parse-names":false,"suffix":""},{"dropping-particle":"","family":"Andrae","given":"U.","non-dropping-particle":"","parse-names":false,"suffix":""},{"dropping-particle":"","family":"Balmaseda","given":"M. A.","non-dropping-particle":"","parse-names":false,"suffix":""},{"dropping-particle":"","family":"Balsamo","given":"G.","non-dropping-particle":"","parse-names":false,"suffix":""},{"dropping-particle":"","family":"Bauer","given":"P.","non-dropping-particle":"","parse-names":false,"suffix":""},{"dropping-particle":"","family":"Bechtold","given":"P.","non-dropping-particle":"","parse-names":false,"suffix":""},{"dropping-particle":"","family":"Beljaars","given":"A. C.M. M","non-dropping-particle":"","parse-names":false,"suffix":""},{"dropping-particle":"","family":"Berg","given":"L.","non-dropping-particle":"van de","parse-names":false,"suffix":""},{"dropping-particle":"","family":"Bidlot","given":"J.","non-dropping-particle":"","parse-names":false,"suffix":""},{"dropping-particle":"","family":"Bormann","given":"N.","non-dropping-particle":"","parse-names":false,"suffix":""},{"dropping-particle":"","family":"Delsol","given":"C.","non-dropping-particle":"","parse-names":false,"suffix":""},{"dropping-particle":"","family":"Dragani","given":"R.","non-dropping-particle":"","parse-names":false,"suffix":""},{"dropping-particle":"","family":"Fuentes","given":"M.","non-dropping-particle":"","parse-names":false,"suffix":""},{"dropping-particle":"","family":"Geer","given":"A. J.","non-dropping-particle":"","parse-names":false,"suffix":""},{"dropping-particle":"","family":"Haimberger","given":"L.","non-dropping-particle":"","parse-names":false,"suffix":""},{"dropping-particle":"","family":"Healy","given":"S. B.","non-dropping-particle":"","parse-names":false,"suffix":""},{"dropping-particle":"","family":"Hersbach","given":"H.","non-dropping-particle":"","parse-names":false,"suffix":""},{"dropping-particle":"V","family":"Holm","given":"E","non-dropping-particle":"","parse-names":false,"suffix":""},{"dropping-particle":"","family":"Isaksen","given":"L.","non-dropping-particle":"","parse-names":false,"suffix":""},{"dropping-particle":"","family":"Kallberg","given":"P","non-dropping-particle":"","parse-names":false,"suffix":""},{"dropping-particle":"","family":"Koehler","given":"M","non-dropping-particle":"","parse-names":false,"suffix":""},{"dropping-particle":"","family":"Matricardi","given":"M.","non-dropping-particle":"","parse-names":false,"suffix":""},{"dropping-particle":"","family":"Mcnally","given":"A. P.","non-dropping-particle":"","parse-names":false,"suffix":""},{"dropping-particle":"","family":"Monge-Sanz","given":"B. M.","non-dropping-particle":"","parse-names":false,"suffix":""},{"dropping-particle":"","family":"Morcrette","given":"J. J.","non-dropping-particle":"","parse-names":false,"suffix":""},{"dropping-particle":"","family":"Park","given":"B. K.","non-dropping-particle":"","parse-names":false,"suffix":""},{"dropping-particle":"","family":"Peubey","given":"C.","non-dropping-particle":"","parse-names":false,"suffix":""},{"dropping-particle":"","family":"Rosnay","given":"P.","non-dropping-particle":"de","parse-names":false,"suffix":""},{"dropping-particle":"","family":"Tavolato","given":"C.","non-dropping-particle":"","parse-names":false,"suffix":""},{"dropping-particle":"","family":"Thepaut","given":"J N","non-dropping-particle":"","parse-names":false,"suffix":""},{"dropping-particle":"","family":"Vitart","given":"F.","non-dropping-particle":"","parse-names":false,"suffix":""},{"dropping-particle":"V.","family":"Hólm","given":"E.","non-dropping-particle":"","parse-names":false,"suffix":""},{"dropping-particle":"","family":"Isaksen","given":"L.","non-dropping-particle":"","parse-names":false,"suffix":""},{"dropping-particle":"","family":"Kållberg","given":"P.","non-dropping-particle":"","parse-names":false,"suffix":""},{"dropping-particle":"","family":"Köhler","given":"M.","non-dropping-particle":"","parse-names":false,"suffix":""},{"dropping-particle":"","family":"Matricardi","given":"M.","non-dropping-particle":"","parse-names":false,"suffix":""},{"dropping-particle":"","family":"Mcnally","given":"A. P.","non-dropping-particle":"","parse-names":false,"suffix":""},{"dropping-particle":"","family":"Monge-Sanz","given":"B. M.","non-dropping-particle":"","parse-names":false,"suffix":""},{"dropping-particle":"","family":"Morcrette","given":"J. J.","non-dropping-particle":"","parse-names":false,"suffix":""},{"dropping-particle":"","family":"Park","given":"B. K.","non-dropping-particle":"","parse-names":false,"suffix":""},{"dropping-particle":"","family":"Peubey","given":"C.","non-dropping-particle":"","parse-names":false,"suffix":""},{"dropping-particle":"","family":"Rosnay","given":"P.","non-dropping-particle":"de","parse-names":false,"suffix":""},{"dropping-particle":"","family":"Tavolato","given":"C.","non-dropping-particle":"","parse-names":false,"suffix":""},{"dropping-particle":"","family":"Thépaut","given":"J. N.","non-dropping-particle":"","parse-names":false,"suffix":""},{"dropping-particle":"","family":"Vitart","given":"F.","non-dropping-particle":"","parse-names":false,"suffix":""}],"container-title":"Quarterly Journal of the Royal Meteorological Society","id":"ITEM-1","issue":"656","issued":{"date-parts":[["2011"]]},"note":"From Duplicate 2 (The ERA-Interim reanalysis: configuration and performance of the data assimilation system - Dee, D P; Uppala, S M; Simmons, A J; Berrisford, P; Poli, P; Kobayashi, S; Andrae, U; Balmaseda, M A; Balsamo, G; Bauer, P; Bechtold, P; Beljaars, A C M; van de Berg, L; Bidlot, J; Bormann, N; Delsol, C; Dragani, R; Fuentes, M; Geer, A J; Haimberger, L; Healy, S B; Hersbach, H; Holm, E V; Isaksen, L; Kallberg, P; Koehler, M; Matricardi, M; McNally, A P; Monge-Sanz, B M; Morcrette, J J; Park, B K; Peubey, C; de Rosnay, P; Tavolato, C; Thepaut, J N; Vitart, F)\n\nBalsamo, Gianpaolo/I-3362-2013; de Rosnay, Patricia/M-8203-2013; Vuichard, Nicolas/A-6629-2011\nBalsamo, Gianpaolo/0000-0002-1745-3634; de Rosnay, Patricia/0000-0002-7374-3820;\nA\n3929","page":"553-597","title":"The ERA-Interim reanalysis: configuration and performance of the data assimilation system","type":"article-journal","volume":"137"},"uris":["http://www.mendeley.com/documents/?uuid=2dc32501-062e-4955-84f4-53dcfc5ad1bb"]}],"mendeley":{"formattedCitation":"(Dee et al., 2011)","plainTextFormattedCitation":"(Dee et al., 2011)","previouslyFormattedCitation":"(Dee et al., 2011)"},"properties":{"noteIndex":0},"schema":"https://github.com/citation-style-language/schema/raw/master/csl-citation.json"}</w:instrText>
+      </w:r>
+      <w:r>
+        <w:rPr>
+          <w:szCs w:val="24"/>
+        </w:rPr>
+        <w:fldChar w:fldCharType="separate"/>
+      </w:r>
+      <w:r>
+        <w:rPr>
+          <w:noProof/>
+          <w:szCs w:val="24"/>
+        </w:rPr>
+        <w:t>(Dee et al., 2011)</w:t>
+      </w:r>
+      <w:r>
+        <w:rPr>
+          <w:szCs w:val="24"/>
+        </w:rPr>
+        <w:fldChar w:fldCharType="end"/>
+      </w:r>
+      <w:r>
+        <w:rPr>
+          <w:szCs w:val="24"/>
+        </w:rPr>
+        <w:t>.</w:t>
       </w:r>
     </w:p>
     <w:p>
       <w:pPr>
         <w:rPr>
-          <w:szCs w:val="24"/>
-        </w:rPr>
-      </w:pPr>
-      <w:r>
+          <w:color w:val="000000" w:themeColor="text1"/>
+          <w:szCs w:val="24"/>
+        </w:rPr>
+      </w:pPr>
+      <w:r>
+        <w:rPr>
+          <w:color w:val="000000" w:themeColor="text1"/>
+        </w:rPr>
         <w:tab/>
       </w:r>
       <w:r>
         <w:rPr>
-          <w:szCs w:val="24"/>
-        </w:rPr>
-        <w:t>Temperature data is also essential to an assessment of the impact of anomalous temperature</w:t>
-      </w:r>
-      <w:r>
-        <w:rPr>
+          <w:color w:val="000000" w:themeColor="text1"/>
+          <w:szCs w:val="24"/>
+        </w:rPr>
+        <w:t xml:space="preserve">Deaths </w:t>
+      </w:r>
+      <w:r>
+        <w:rPr>
+          <w:color w:val="000000" w:themeColor="text1"/>
+          <w:szCs w:val="24"/>
+        </w:rPr>
+        <w:t xml:space="preserve">rates vary by age group, </w:t>
+      </w:r>
+      <w:r>
+        <w:rPr>
+          <w:color w:val="000000" w:themeColor="text1"/>
+          <w:szCs w:val="24"/>
+        </w:rPr>
+        <w:t>sex</w:t>
+      </w:r>
+      <w:r>
+        <w:rPr>
+          <w:color w:val="000000" w:themeColor="text1"/>
+          <w:szCs w:val="24"/>
+        </w:rPr>
+        <w:t xml:space="preserve"> and location</w:t>
+      </w:r>
+      <w:r>
+        <w:rPr>
+          <w:color w:val="000000" w:themeColor="text1"/>
+          <w:szCs w:val="24"/>
+        </w:rPr>
+        <w:t>. [ref]</w:t>
+      </w:r>
+      <w:r>
+        <w:rPr>
+          <w:color w:val="000000" w:themeColor="text1"/>
+          <w:szCs w:val="24"/>
+        </w:rPr>
+        <w:t xml:space="preserve"> The rate of change of death ra</w:t>
+      </w:r>
+      <w:r>
+        <w:rPr>
+          <w:color w:val="000000" w:themeColor="text1"/>
+          <w:szCs w:val="24"/>
+        </w:rPr>
+        <w:t xml:space="preserve">tes over time is true over time. </w:t>
+      </w:r>
+      <w:r>
+        <w:rPr>
+          <w:color w:val="000000" w:themeColor="text1"/>
+          <w:szCs w:val="24"/>
+        </w:rPr>
+        <w:t xml:space="preserve">Furthermore, age groups by sex may have distinct </w:t>
+      </w:r>
+      <w:r>
+        <w:rPr>
+          <w:color w:val="000000" w:themeColor="text1"/>
+          <w:szCs w:val="24"/>
+        </w:rPr>
+        <w:t>vulnerabilities to weather phenomena</w:t>
+      </w:r>
+      <w:r>
+        <w:rPr>
+          <w:color w:val="000000" w:themeColor="text1"/>
           <w:szCs w:val="24"/>
         </w:rPr>
         <w:t>.</w:t>
       </w:r>
       <w:r>
         <w:rPr>
-          <w:szCs w:val="24"/>
-        </w:rPr>
-        <w:t xml:space="preserve"> Tree rings and </w:t>
-      </w:r>
-      <w:r>
-        <w:rPr>
-          <w:szCs w:val="24"/>
-        </w:rPr>
-        <w:t>ice cores can give an accurate indirect reading of the temperature of the earth thousands and hundreds of thousands of years back. [ref]</w:t>
-      </w:r>
-      <w:r>
-        <w:rPr>
-          <w:szCs w:val="24"/>
-        </w:rPr>
-        <w:t xml:space="preserve"> Direct records, however, began more recently. </w:t>
-      </w:r>
-      <w:r>
-        <w:rPr>
-          <w:szCs w:val="24"/>
-        </w:rPr>
-        <w:t xml:space="preserve">In the UK, </w:t>
-      </w:r>
-      <w:r>
-        <w:rPr>
-          <w:szCs w:val="24"/>
-        </w:rPr>
-        <w:t xml:space="preserve">direct </w:t>
-      </w:r>
-      <w:r>
-        <w:rPr>
-          <w:szCs w:val="24"/>
-        </w:rPr>
-        <w:t>temperature records began in the middle of the 1800s and continue uninterrupted to the present day.</w:t>
-      </w:r>
-      <w:r>
-        <w:rPr>
+          <w:color w:val="000000" w:themeColor="text1"/>
           <w:szCs w:val="24"/>
         </w:rPr>
         <w:t xml:space="preserve"> [ref]</w:t>
       </w:r>
       <w:r>
         <w:rPr>
-          <w:szCs w:val="24"/>
-        </w:rPr>
-        <w:t xml:space="preserve"> T</w:t>
-      </w:r>
-      <w:r>
-        <w:rPr>
-          <w:szCs w:val="24"/>
-        </w:rPr>
-        <w:t xml:space="preserve">emperature records </w:t>
-      </w:r>
-      <w:r>
-        <w:rPr>
-          <w:szCs w:val="24"/>
-        </w:rPr>
-        <w:t>in the USA</w:t>
-      </w:r>
-      <w:r>
-        <w:rPr>
-          <w:szCs w:val="24"/>
-        </w:rPr>
-        <w:t xml:space="preserve"> </w:t>
-      </w:r>
-      <w:r>
-        <w:rPr>
-          <w:szCs w:val="24"/>
-        </w:rPr>
-        <w:t xml:space="preserve">go back to </w:t>
-      </w:r>
-      <w:r>
-        <w:rPr>
-          <w:szCs w:val="24"/>
-        </w:rPr>
-        <w:t>1895 in some areas</w:t>
-      </w:r>
-      <w:r>
-        <w:rPr>
-          <w:szCs w:val="24"/>
-        </w:rPr>
-        <w:t xml:space="preserve"> </w:t>
-      </w:r>
-      <w:r>
-        <w:rPr>
-          <w:szCs w:val="24"/>
-        </w:rPr>
-        <w:fldChar w:fldCharType="begin" w:fldLock="1"/>
-      </w:r>
-      <w:r>
-        <w:rPr>
-          <w:szCs w:val="24"/>
-        </w:rPr>
-        <w:instrText>ADDIN CSL_CITATION {"citationItems":[{"id":"ITEM-1","itemData":{"DOI":"10.1175/JAMC-D-13-0248.1","ISBN":"15588424","ISSN":"15588432","PMID":"95963444","abstract":"AbstractThis paper describes an improved edition of the climate division dataset for the conterminous United States (i.e., version 2). The first improvement is to the input data, which now include additional station networks, quality assurance reviews, and temperature bias adjustments. The second improvement is to the suite of climatic elements, which now includes both maximum and minimum temperatures. The third improvement is to the computational approach, which now employs climatologically aided interpolation to address topographic and network variability. Version 2 exhibits substantial differences from version 1 over the period 1895–2012. For example, divisional averages in version 2 tend to be cooler and wetter, particularly in mountainous areas of the western United States. Division-level trends in temperature and precipitation display greater spatial consistency in version 2. National-scale temperature trends in version 2 are comparable to those in the U.S. Historical Climatology Network whereas ver...","author":[{"dropping-particle":"","family":"Vose","given":"Russell S.","non-dropping-particle":"","parse-names":false,"suffix":""},{"dropping-particle":"","family":"Applequist","given":"Scott","non-dropping-particle":"","parse-names":false,"suffix":""},{"dropping-particle":"","family":"Squires","given":"Mike","non-dropping-particle":"","parse-names":false,"suffix":""},{"dropping-particle":"","family":"Durre","given":"Imke","non-dropping-particle":"","parse-names":false,"suffix":""},{"dropping-particle":"","family":"Menne","given":"Cmatthew J.","non-dropping-particle":"","parse-names":false,"suffix":""},{"dropping-particle":"","family":"Williams","given":"Claude N.","non-dropping-particle":"","parse-names":false,"suffix":""},{"dropping-particle":"","family":"Fenimore","given":"Chris","non-dropping-particle":"","parse-names":false,"suffix":""},{"dropping-particle":"","family":"Gleason","given":"Karin","non-dropping-particle":"","parse-names":false,"suffix":""},{"dropping-particle":"","family":"Arndt","given":"Derek","non-dropping-particle":"","parse-names":false,"suffix":""}],"container-title":"Journal of Applied Meteorology and Climatology","id":"ITEM-1","issued":{"date-parts":[["2014"]]},"title":"Improved historical temperature and precipitation time series for U.S. climate divisions","type":"article-journal"},"uris":["http://www.mendeley.com/documents/?uuid=142a04b3-7852-4378-b62c-15971c5574e4"]}],"mendeley":{"formattedCitation":"(Vose et al., 2014)","plainTextFormattedCitation":"(Vose et al., 2014)","previouslyFormattedCitation":"(Vose et al., 2014)"},"properties":{"noteIndex":0},"schema":"https://github.com/citation-style-language/schema/raw/master/csl-citation.json"}</w:instrText>
-      </w:r>
-      <w:r>
-        <w:rPr>
-          <w:szCs w:val="24"/>
-        </w:rPr>
-        <w:fldChar w:fldCharType="separate"/>
-      </w:r>
-      <w:r>
-        <w:rPr>
-          <w:noProof/>
-          <w:szCs w:val="24"/>
-        </w:rPr>
-        <w:t>(Vose et al., 2014)</w:t>
-      </w:r>
-      <w:r>
-        <w:rPr>
-          <w:szCs w:val="24"/>
-        </w:rPr>
-        <w:fldChar w:fldCharType="end"/>
-      </w:r>
-      <w:r>
-        <w:rPr>
-          <w:szCs w:val="24"/>
-        </w:rPr>
-        <w:t>.</w:t>
-      </w:r>
-      <w:r>
-        <w:rPr>
-          <w:szCs w:val="24"/>
-        </w:rPr>
-        <w:t xml:space="preserve"> Land-based weather stations </w:t>
-      </w:r>
-      <w:r>
-        <w:rPr>
-          <w:szCs w:val="24"/>
-        </w:rPr>
-        <w:t>in</w:t>
-      </w:r>
-      <w:r>
-        <w:rPr>
-          <w:szCs w:val="24"/>
-        </w:rPr>
-        <w:t xml:space="preserve"> the USA are widesprea</w:t>
-      </w:r>
-      <w:r>
-        <w:rPr>
-          <w:szCs w:val="24"/>
-        </w:rPr>
-        <w:t>d</w:t>
-      </w:r>
-      <w:r>
-        <w:rPr>
-          <w:szCs w:val="24"/>
-        </w:rPr>
-        <w:t xml:space="preserve"> </w:t>
-      </w:r>
-      <w:r>
-        <w:rPr>
-          <w:szCs w:val="24"/>
-        </w:rPr>
-        <w:fldChar w:fldCharType="begin" w:fldLock="1"/>
-      </w:r>
-      <w:r>
-        <w:rPr>
-          <w:szCs w:val="24"/>
-        </w:rPr>
-        <w:instrText>ADDIN CSL_CITATION {"citationItems":[{"id":"ITEM-1","itemData":{"URL":"https://www.arcgis.com/home/webmap/viewer.html?webmap=fa40207019de41bc9a37ea1f5235ae0c","accessed":{"date-parts":[["2019","1","8"]]},"author":[{"dropping-particle":"","family":"NOAA","given":"","non-dropping-particle":"","parse-names":false,"suffix":""}],"container-title":"arcgis.com","id":"ITEM-1","issued":{"date-parts":[["2014"]]},"title":"NOAA Weather Stations","type":"webpage"},"uris":["http://www.mendeley.com/documents/?uuid=003ddfd2-c3a1-46d6-bd06-b3fc24d6b12f"]}],"mendeley":{"formattedCitation":"(NOAA, 2014)","plainTextFormattedCitation":"(NOAA, 2014)","previouslyFormattedCitation":"(NOAA, 2014)"},"properties":{"noteIndex":0},"schema":"https://github.com/citation-style-language/schema/raw/master/csl-citation.json"}</w:instrText>
-      </w:r>
-      <w:r>
-        <w:rPr>
-          <w:szCs w:val="24"/>
-        </w:rPr>
-        <w:fldChar w:fldCharType="separate"/>
-      </w:r>
-      <w:r>
-        <w:rPr>
-          <w:noProof/>
-          <w:szCs w:val="24"/>
-        </w:rPr>
-        <w:t>(NOAA, 2014)</w:t>
-      </w:r>
-      <w:r>
-        <w:rPr>
-          <w:szCs w:val="24"/>
-        </w:rPr>
-        <w:fldChar w:fldCharType="end"/>
-      </w:r>
-      <w:r>
-        <w:rPr>
-          <w:szCs w:val="24"/>
-        </w:rPr>
-        <w:t>.</w:t>
-      </w:r>
-      <w:r>
-        <w:rPr>
-          <w:szCs w:val="24"/>
-        </w:rPr>
-        <w:t xml:space="preserve"> </w:t>
-      </w:r>
-      <w:r>
-        <w:rPr>
-          <w:szCs w:val="24"/>
-        </w:rPr>
-        <w:t xml:space="preserve">However, functionality of weather stations is unreliable without pause throughout time, and coverage is at times sparse outside of major metropolitan areas. As such, </w:t>
-      </w:r>
-      <w:r>
-        <w:rPr>
-          <w:szCs w:val="24"/>
-        </w:rPr>
-        <w:t xml:space="preserve">for national a climate risk assessment, including </w:t>
-      </w:r>
-      <w:r>
-        <w:rPr>
-          <w:szCs w:val="24"/>
-        </w:rPr>
-        <w:t>beyond areas with good weather station coverage</w:t>
-      </w:r>
-      <w:r>
-        <w:rPr>
-          <w:szCs w:val="24"/>
-        </w:rPr>
-        <w:t xml:space="preserve">, requires an augmented method. </w:t>
-      </w:r>
-      <w:r>
-        <w:rPr>
-          <w:szCs w:val="24"/>
-        </w:rPr>
-        <w:t>ERA-Interim</w:t>
-      </w:r>
-      <w:r>
-        <w:rPr>
-          <w:szCs w:val="24"/>
-        </w:rPr>
-        <w:t>, which combines predictions from a physical</w:t>
-      </w:r>
-      <w:r>
-        <w:rPr>
-          <w:szCs w:val="24"/>
-        </w:rPr>
-        <w:t xml:space="preserve"> </w:t>
-      </w:r>
-      <w:r>
-        <w:rPr>
-          <w:szCs w:val="24"/>
-        </w:rPr>
-        <w:t>model with ground-based and satellite measurements</w:t>
-      </w:r>
-      <w:r>
-        <w:rPr>
-          <w:szCs w:val="24"/>
-        </w:rPr>
-        <w:t xml:space="preserve">, provides worldwide uninterrupted coverage of </w:t>
-      </w:r>
-      <w:r>
-        <w:rPr>
-          <w:szCs w:val="24"/>
-        </w:rPr>
-        <w:t>an exhaustive list climate variables</w:t>
-      </w:r>
-      <w:r>
-        <w:rPr>
-          <w:szCs w:val="24"/>
-        </w:rPr>
-        <w:t xml:space="preserve"> </w:t>
-      </w:r>
-      <w:r>
-        <w:rPr>
-          <w:szCs w:val="24"/>
-        </w:rPr>
-        <w:fldChar w:fldCharType="begin" w:fldLock="1"/>
-      </w:r>
-      <w:r>
-        <w:rPr>
-          <w:szCs w:val="24"/>
-        </w:rPr>
-        <w:instrText>ADDIN CSL_CITATION {"citationItems":[{"id":"ITEM-1","itemData":{"DOI":"10.1002/qj.828","ISBN":"1477-870X","ISSN":"0035-9009","abstract":"ERA-Interim is the latest global atmospheric reanalysis produced by the European Centre for Medium-Range Weather Forecasts (ECMWF). The ERA-Interim project was conducted in part to prepare for a new atmospheric reanalysis to replace ERA-40, which will extend back to the early part of the twentieth century. This article describes the forecast model, data assimilation method, and input datasets used to produce ERA-Interim, and discusses the performance of the system. Special emphasis is placed on various difficulties encountered in the production of ERA-40, including the representation of the hydrological cycle, the quality of the stratospheric circulation, and the consistency in time of the reanalysed fields. We provide evidence for substantial improvements in each of these aspects. We also identify areas where further work is needed and describe opportunities and objectives for future reanalysis projects at ECMWF","author":[{"dropping-particle":"","family":"Dee","given":"D. P.","non-dropping-particle":"","parse-names":false,"suffix":""},{"dropping-particle":"","family":"Uppala","given":"S. M.","non-dropping-particle":"","parse-names":false,"suffix":""},{"dropping-particle":"","family":"Simmons","given":"A. J.","non-dropping-particle":"","parse-names":false,"suffix":""},{"dropping-particle":"","family":"Berrisford","given":"P.","non-dropping-particle":"","parse-names":false,"suffix":""},{"dropping-particle":"","family":"Poli","given":"P.","non-dropping-particle":"","parse-names":false,"suffix":""},{"dropping-particle":"","family":"Kobayashi","given":"S.","non-dropping-particle":"","parse-names":false,"suffix":""},{"dropping-particle":"","family":"Andrae","given":"U.","non-dropping-particle":"","parse-names":false,"suffix":""},{"dropping-particle":"","family":"Balmaseda","given":"M. A.","non-dropping-particle":"","parse-names":false,"suffix":""},{"dropping-particle":"","family":"Balsamo","given":"G.","non-dropping-particle":"","parse-names":false,"suffix":""},{"dropping-particle":"","family":"Bauer","given":"P.","non-dropping-particle":"","parse-names":false,"suffix":""},{"dropping-particle":"","family":"Bechtold","given":"P.","non-dropping-particle":"","parse-names":false,"suffix":""},{"dropping-particle":"","family":"Beljaars","given":"A. C.M. M","non-dropping-particle":"","parse-names":false,"suffix":""},{"dropping-particle":"","family":"Berg","given":"L.","non-dropping-particle":"van de","parse-names":false,"suffix":""},{"dropping-particle":"","family":"Bidlot","given":"J.","non-dropping-particle":"","parse-names":false,"suffix":""},{"dropping-particle":"","family":"Bormann","given":"N.","non-dropping-particle":"","parse-names":false,"suffix":""},{"dropping-particle":"","family":"Delsol","given":"C.","non-dropping-particle":"","parse-names":false,"suffix":""},{"dropping-particle":"","family":"Dragani","given":"R.","non-dropping-particle":"","parse-names":false,"suffix":""},{"dropping-particle":"","family":"Fuentes","given":"M.","non-dropping-particle":"","parse-names":false,"suffix":""},{"dropping-particle":"","family":"Geer","given":"A. J.","non-dropping-particle":"","parse-names":false,"suffix":""},{"dropping-particle":"","family":"Haimberger","given":"L.","non-dropping-particle":"","parse-names":false,"suffix":""},{"dropping-particle":"","family":"Healy","given":"S. B.","non-dropping-particle":"","parse-names":false,"suffix":""},{"dropping-particle":"","family":"Hersbach","given":"H.","non-dropping-particle":"","parse-names":false,"suffix":""},{"dropping-particle":"V","family":"Holm","given":"E","non-dropping-particle":"","parse-names":false,"suffix":""},{"dropping-particle":"","family":"Isaksen","given":"L.","non-dropping-particle":"","parse-names":false,"suffix":""},{"dropping-particle":"","family":"Kallberg","given":"P","non-dropping-particle":"","parse-names":false,"suffix":""},{"dropping-particle":"","family":"Koehler","given":"M","non-dropping-particle":"","parse-names":false,"suffix":""},{"dropping-particle":"","family":"Matricardi","given":"M.","non-dropping-particle":"","parse-names":false,"suffix":""},{"dropping-particle":"","family":"Mcnally","given":"A. P.","non-dropping-particle":"","parse-names":false,"suffix":""},{"dropping-particle":"","family":"Monge-Sanz","given":"B. M.","non-dropping-particle":"","parse-names":false,"suffix":""},{"dropping-particle":"","family":"Morcrette","given":"J. J.","non-dropping-particle":"","parse-names":false,"suffix":""},{"dropping-particle":"","family":"Park","given":"B. K.","non-dropping-particle":"","parse-names":false,"suffix":""},{"dropping-particle":"","family":"Peubey","given":"C.","non-dropping-particle":"","parse-names":false,"suffix":""},{"dropping-particle":"","family":"Rosnay","given":"P.","non-dropping-particle":"de","parse-names":false,"suffix":""},{"dropping-particle":"","family":"Tavolato","given":"C.","non-dropping-particle":"","parse-names":false,"suffix":""},{"dropping-particle":"","family":"Thepaut","given":"J N","non-dropping-particle":"","parse-names":false,"suffix":""},{"dropping-particle":"","family":"Vitart","given":"F.","non-dropping-particle":"","parse-names":false,"suffix":""},{"dropping-particle":"V.","family":"Hólm","given":"E.","non-dropping-particle":"","parse-names":false,"suffix":""},{"dropping-particle":"","family":"Isaksen","given":"L.","non-dropping-particle":"","parse-names":false,"suffix":""},{"dropping-particle":"","family":"Kållberg","given":"P.","non-dropping-particle":"","parse-names":false,"suffix":""},{"dropping-particle":"","family":"Köhler","given":"M.","non-dropping-particle":"","parse-names":false,"suffix":""},{"dropping-particle":"","family":"Matricardi","given":"M.","non-dropping-particle":"","parse-names":false,"suffix":""},{"dropping-particle":"","family":"Mcnally","given":"A. P.","non-dropping-particle":"","parse-names":false,"suffix":""},{"dropping-particle":"","family":"Monge-Sanz","given":"B. M.","non-dropping-particle":"","parse-names":false,"suffix":""},{"dropping-particle":"","family":"Morcrette","given":"J. J.","non-dropping-particle":"","parse-names":false,"suffix":""},{"dropping-particle":"","family":"Park","given":"B. K.","non-dropping-particle":"","parse-names":false,"suffix":""},{"dropping-particle":"","family":"Peubey","given":"C.","non-dropping-particle":"","parse-names":false,"suffix":""},{"dropping-particle":"","family":"Rosnay","given":"P.","non-dropping-particle":"de","parse-names":false,"suffix":""},{"dropping-particle":"","family":"Tavolato","given":"C.","non-dropping-particle":"","parse-names":false,"suffix":""},{"dropping-particle":"","family":"Thépaut","given":"J. N.","non-dropping-particle":"","parse-names":false,"suffix":""},{"dropping-particle":"","family":"Vitart","given":"F.","non-dropping-particle":"","parse-names":false,"suffix":""}],"container-title":"Quarterly Journal of the Royal Meteorological Society","id":"ITEM-1","issue":"656","issued":{"date-parts":[["2011"]]},"note":"From Duplicate 2 (The ERA-Interim reanalysis: configuration and performance of the data assimilation system - Dee, D P; Uppala, S M; Simmons, A J; Berrisford, P; Poli, P; Kobayashi, S; Andrae, U; Balmaseda, M A; Balsamo, G; Bauer, P; Bechtold, P; Beljaars, A C M; van de Berg, L; Bidlot, J; Bormann, N; Delsol, C; Dragani, R; Fuentes, M; Geer, A J; Haimberger, L; Healy, S B; Hersbach, H; Holm, E V; Isaksen, L; Kallberg, P; Koehler, M; Matricardi, M; McNally, A P; Monge-Sanz, B M; Morcrette, J J; Park, B K; Peubey, C; de Rosnay, P; Tavolato, C; Thepaut, J N; Vitart, F)\n\nBalsamo, Gianpaolo/I-3362-2013; de Rosnay, Patricia/M-8203-2013; Vuichard, Nicolas/A-6629-2011\nBalsamo, Gianpaolo/0000-0002-1745-3634; de Rosnay, Patricia/0000-0002-7374-3820;\nA\n3929","page":"553-597","title":"The ERA-Interim reanalysis: configuration and performance of the data assimilation system","type":"article-journal","volume":"137"},"uris":["http://www.mendeley.com/documents/?uuid=2dc32501-062e-4955-84f4-53dcfc5ad1bb"]}],"mendeley":{"formattedCitation":"(Dee et al., 2011)","plainTextFormattedCitation":"(Dee et al., 2011)","previouslyFormattedCitation":"(Dee et al., 2011)"},"properties":{"noteIndex":0},"schema":"https://github.com/citation-style-language/schema/raw/master/csl-citation.json"}</w:instrText>
-      </w:r>
-      <w:r>
-        <w:rPr>
-          <w:szCs w:val="24"/>
-        </w:rPr>
-        <w:fldChar w:fldCharType="separate"/>
-      </w:r>
-      <w:r>
-        <w:rPr>
-          <w:noProof/>
-          <w:szCs w:val="24"/>
-        </w:rPr>
-        <w:t>(Dee et al., 2011)</w:t>
-      </w:r>
-      <w:r>
-        <w:rPr>
-          <w:szCs w:val="24"/>
-        </w:rPr>
-        <w:fldChar w:fldCharType="end"/>
-      </w:r>
-      <w:r>
-        <w:rPr>
+          <w:color w:val="000000" w:themeColor="text1"/>
+          <w:szCs w:val="24"/>
+        </w:rPr>
+        <w:t xml:space="preserve"> It is important therefore to consider a risk assessment with these </w:t>
+      </w:r>
+      <w:r>
+        <w:rPr>
+          <w:color w:val="000000" w:themeColor="text1"/>
+          <w:szCs w:val="24"/>
+        </w:rPr>
+        <w:t>incorporating these features</w:t>
+      </w:r>
+      <w:r>
+        <w:rPr>
+          <w:color w:val="000000" w:themeColor="text1"/>
           <w:szCs w:val="24"/>
         </w:rPr>
         <w:t>.</w:t>
@@ -3715,6 +2311,7 @@
       <w:r>
         <w:rPr>
           <w:color w:val="000000" w:themeColor="text1"/>
+          <w:szCs w:val="24"/>
         </w:rPr>
         <w:tab/>
       </w:r>
@@ -3723,63 +2320,198 @@
           <w:color w:val="000000" w:themeColor="text1"/>
           <w:szCs w:val="24"/>
         </w:rPr>
-        <w:t xml:space="preserve">Deaths </w:t>
-      </w:r>
-      <w:r>
-        <w:rPr>
-          <w:color w:val="000000" w:themeColor="text1"/>
-          <w:szCs w:val="24"/>
-        </w:rPr>
-        <w:t xml:space="preserve">rates vary by age group, </w:t>
-      </w:r>
-      <w:r>
-        <w:rPr>
-          <w:color w:val="000000" w:themeColor="text1"/>
-          <w:szCs w:val="24"/>
-        </w:rPr>
-        <w:t>sex</w:t>
-      </w:r>
-      <w:r>
-        <w:rPr>
-          <w:color w:val="000000" w:themeColor="text1"/>
-          <w:szCs w:val="24"/>
-        </w:rPr>
-        <w:t xml:space="preserve"> and location</w:t>
-      </w:r>
-      <w:r>
-        <w:rPr>
-          <w:color w:val="000000" w:themeColor="text1"/>
-          <w:szCs w:val="24"/>
-        </w:rPr>
-        <w:t>. [ref]</w:t>
-      </w:r>
-      <w:r>
-        <w:rPr>
-          <w:color w:val="000000" w:themeColor="text1"/>
-          <w:szCs w:val="24"/>
-        </w:rPr>
-        <w:t xml:space="preserve"> The rate of change of death ra</w:t>
-      </w:r>
-      <w:r>
-        <w:rPr>
-          <w:color w:val="000000" w:themeColor="text1"/>
-          <w:szCs w:val="24"/>
-        </w:rPr>
-        <w:t xml:space="preserve">tes over time is true over time. </w:t>
-      </w:r>
-      <w:r>
-        <w:rPr>
-          <w:color w:val="000000" w:themeColor="text1"/>
-          <w:szCs w:val="24"/>
-        </w:rPr>
-        <w:t xml:space="preserve">Furthermore, age groups by sex may have distinct </w:t>
-      </w:r>
-      <w:r>
-        <w:rPr>
-          <w:color w:val="000000" w:themeColor="text1"/>
-          <w:szCs w:val="24"/>
-        </w:rPr>
-        <w:t>vulnerabilities to weather phenomena</w:t>
+        <w:t>The USA</w:t>
+      </w:r>
+      <w:r>
+        <w:rPr>
+          <w:color w:val="000000" w:themeColor="text1"/>
+          <w:szCs w:val="24"/>
+        </w:rPr>
+        <w:t xml:space="preserve">, of </w:t>
+      </w:r>
+      <w:r>
+        <w:rPr>
+          <w:color w:val="000000" w:themeColor="text1"/>
+          <w:szCs w:val="24"/>
+        </w:rPr>
+        <w:t xml:space="preserve">population </w:t>
+      </w:r>
+      <w:r>
+        <w:rPr>
+          <w:color w:val="000000" w:themeColor="text1"/>
+          <w:szCs w:val="24"/>
+        </w:rPr>
+        <w:t>323.7</w:t>
+      </w:r>
+      <w:r>
+        <w:rPr>
+          <w:color w:val="000000" w:themeColor="text1"/>
+          <w:szCs w:val="24"/>
+        </w:rPr>
+        <w:t xml:space="preserve"> million in 2016</w:t>
+      </w:r>
+      <w:r>
+        <w:rPr>
+          <w:color w:val="000000" w:themeColor="text1"/>
+          <w:szCs w:val="24"/>
+        </w:rPr>
+        <w:t>,</w:t>
+      </w:r>
+      <w:r>
+        <w:rPr>
+          <w:color w:val="000000" w:themeColor="text1"/>
+          <w:szCs w:val="24"/>
+        </w:rPr>
+        <w:t xml:space="preserve"> is a modern </w:t>
+      </w:r>
+      <w:r>
+        <w:rPr>
+          <w:color w:val="000000" w:themeColor="text1"/>
+          <w:szCs w:val="24"/>
+        </w:rPr>
+        <w:t xml:space="preserve">advanced country. </w:t>
+      </w:r>
+      <w:r>
+        <w:rPr>
+          <w:color w:val="000000" w:themeColor="text1"/>
+          <w:szCs w:val="24"/>
+        </w:rPr>
+        <w:t xml:space="preserve">[ref] </w:t>
+      </w:r>
+      <w:r>
+        <w:rPr>
+          <w:color w:val="000000" w:themeColor="text1"/>
+          <w:szCs w:val="24"/>
+        </w:rPr>
+        <w:t>It is the biggest economy in the world by GDP</w:t>
+      </w:r>
+      <w:r>
+        <w:rPr>
+          <w:color w:val="000000" w:themeColor="text1"/>
+          <w:szCs w:val="24"/>
+        </w:rPr>
+        <w:t xml:space="preserve"> ($</w:t>
+      </w:r>
+      <w:r>
+        <w:rPr>
+          <w:color w:val="000000" w:themeColor="text1"/>
+          <w:szCs w:val="24"/>
+        </w:rPr>
+        <w:t>18.62</w:t>
+      </w:r>
+      <w:r>
+        <w:rPr>
+          <w:color w:val="000000" w:themeColor="text1"/>
+          <w:szCs w:val="24"/>
+        </w:rPr>
+        <w:t xml:space="preserve"> trillion in 2016</w:t>
+      </w:r>
+      <w:r>
+        <w:rPr>
+          <w:color w:val="000000" w:themeColor="text1"/>
+          <w:szCs w:val="24"/>
+        </w:rPr>
+        <w:t>)</w:t>
+      </w:r>
+      <w:r>
+        <w:rPr>
+          <w:color w:val="000000" w:themeColor="text1"/>
+          <w:szCs w:val="24"/>
+        </w:rPr>
+        <w:t>,</w:t>
+      </w:r>
+      <w:r>
+        <w:rPr>
+          <w:color w:val="000000" w:themeColor="text1"/>
+          <w:szCs w:val="24"/>
+        </w:rPr>
+        <w:t xml:space="preserve"> [ref]</w:t>
+      </w:r>
+      <w:r>
+        <w:rPr>
+          <w:color w:val="000000" w:themeColor="text1"/>
+          <w:szCs w:val="24"/>
+        </w:rPr>
+        <w:t xml:space="preserve"> and has some of the highest per capita</w:t>
+      </w:r>
+      <w:r>
+        <w:rPr>
+          <w:i/>
+          <w:color w:val="000000" w:themeColor="text1"/>
+          <w:szCs w:val="24"/>
+        </w:rPr>
+        <w:t xml:space="preserve"> </w:t>
+      </w:r>
+      <w:r>
+        <w:rPr>
+          <w:color w:val="000000" w:themeColor="text1"/>
+          <w:szCs w:val="24"/>
+        </w:rPr>
+        <w:t>income in the world</w:t>
+      </w:r>
+      <w:r>
+        <w:rPr>
+          <w:color w:val="000000" w:themeColor="text1"/>
+          <w:szCs w:val="24"/>
+        </w:rPr>
+        <w:t xml:space="preserve"> </w:t>
+      </w:r>
+      <w:r>
+        <w:rPr>
+          <w:color w:val="000000" w:themeColor="text1"/>
+          <w:szCs w:val="24"/>
+        </w:rPr>
+        <w:t xml:space="preserve">at </w:t>
+      </w:r>
+      <w:r>
+        <w:rPr>
+          <w:color w:val="000000" w:themeColor="text1"/>
+          <w:szCs w:val="24"/>
+        </w:rPr>
+        <w:t xml:space="preserve">$59,500 </w:t>
+      </w:r>
+      <w:r>
+        <w:rPr>
+          <w:color w:val="000000" w:themeColor="text1"/>
+          <w:szCs w:val="24"/>
+        </w:rPr>
+        <w:t>(</w:t>
+      </w:r>
+      <w:r>
+        <w:rPr>
+          <w:color w:val="000000" w:themeColor="text1"/>
+          <w:szCs w:val="24"/>
+        </w:rPr>
+        <w:t>19</w:t>
+      </w:r>
+      <w:r>
+        <w:rPr>
+          <w:color w:val="000000" w:themeColor="text1"/>
+          <w:szCs w:val="24"/>
+          <w:vertAlign w:val="superscript"/>
+        </w:rPr>
+        <w:t>th</w:t>
+      </w:r>
+      <w:r>
+        <w:rPr>
+          <w:color w:val="000000" w:themeColor="text1"/>
+          <w:szCs w:val="24"/>
+        </w:rPr>
+        <w:t xml:space="preserve"> in the world</w:t>
+      </w:r>
+      <w:r>
+        <w:rPr>
+          <w:color w:val="000000" w:themeColor="text1"/>
+          <w:szCs w:val="24"/>
+        </w:rPr>
+        <w:t xml:space="preserve"> in 2017</w:t>
+      </w:r>
+      <w:r>
+        <w:rPr>
+          <w:color w:val="000000" w:themeColor="text1"/>
+          <w:szCs w:val="24"/>
+        </w:rPr>
+        <w:t>)</w:t>
       </w:r>
       <w:r>
         <w:rPr>
@@ -3793,21 +2525,268 @@
           <w:color w:val="000000" w:themeColor="text1"/>
           <w:szCs w:val="24"/>
         </w:rPr>
-        <w:t xml:space="preserve"> [ref]</w:t>
-      </w:r>
-      <w:r>
-        <w:rPr>
-          <w:color w:val="000000" w:themeColor="text1"/>
-          <w:szCs w:val="24"/>
-        </w:rPr>
-        <w:t xml:space="preserve"> It is important therefore to consider a risk assessment with these </w:t>
-      </w:r>
-      <w:r>
-        <w:rPr>
-          <w:color w:val="000000" w:themeColor="text1"/>
-          <w:szCs w:val="24"/>
-        </w:rPr>
-        <w:t>incorporating these features</w:t>
+        <w:fldChar w:fldCharType="begin" w:fldLock="1"/>
+      </w:r>
+      <w:r>
+        <w:rPr>
+          <w:color w:val="000000" w:themeColor="text1"/>
+          <w:szCs w:val="24"/>
+        </w:rPr>
+        <w:instrText>ADDIN CSL_CITATION {"citationItems":[{"id":"ITEM-1","itemData":{"URL":"https://www.cia.gov/library/publications/the-world-factbook/rankorder/2004rank.html","accessed":{"date-parts":[["2019","1","9"]]},"author":[{"dropping-particle":"","family":"CIA","given":"","non-dropping-particle":"","parse-names":false,"suffix":""}],"container-title":"The World Factbook","id":"ITEM-1","issued":{"date-parts":[["2017"]]},"title":"Country Comparison :: GDP - Per Capita (PPP)","type":"webpage"},"uris":["http://www.mendeley.com/documents/?uuid=ec00124f-7d44-4d3e-afce-10905a4d17d8"]}],"mendeley":{"formattedCitation":"(CIA, 2017)","plainTextFormattedCitation":"(CIA, 2017)","previouslyFormattedCitation":"(CIA, 2017)"},"properties":{"noteIndex":0},"schema":"https://github.com/citation-style-language/schema/raw/master/csl-citation.json"}</w:instrText>
+      </w:r>
+      <w:r>
+        <w:rPr>
+          <w:color w:val="000000" w:themeColor="text1"/>
+          <w:szCs w:val="24"/>
+        </w:rPr>
+        <w:fldChar w:fldCharType="separate"/>
+      </w:r>
+      <w:r>
+        <w:rPr>
+          <w:noProof/>
+          <w:color w:val="000000" w:themeColor="text1"/>
+          <w:szCs w:val="24"/>
+        </w:rPr>
+        <w:t>(CIA, 2017)</w:t>
+      </w:r>
+      <w:r>
+        <w:rPr>
+          <w:color w:val="000000" w:themeColor="text1"/>
+          <w:szCs w:val="24"/>
+        </w:rPr>
+        <w:fldChar w:fldCharType="end"/>
+      </w:r>
+      <w:r>
+        <w:rPr>
+          <w:color w:val="000000" w:themeColor="text1"/>
+          <w:szCs w:val="24"/>
+        </w:rPr>
+        <w:t xml:space="preserve"> </w:t>
+      </w:r>
+      <w:r>
+        <w:rPr>
+          <w:color w:val="000000" w:themeColor="text1"/>
+          <w:szCs w:val="24"/>
+        </w:rPr>
+        <w:t xml:space="preserve">However, it still possesses a large </w:t>
+      </w:r>
+      <w:r>
+        <w:rPr>
+          <w:color w:val="000000" w:themeColor="text1"/>
+          <w:szCs w:val="24"/>
+        </w:rPr>
+        <w:t>inequality within i</w:t>
+      </w:r>
+      <w:r>
+        <w:rPr>
+          <w:color w:val="000000" w:themeColor="text1"/>
+          <w:szCs w:val="24"/>
+        </w:rPr>
+        <w:t>ts population, with a</w:t>
+      </w:r>
+      <w:r>
+        <w:rPr>
+          <w:color w:val="000000" w:themeColor="text1"/>
+          <w:szCs w:val="24"/>
+        </w:rPr>
+        <w:t xml:space="preserve"> World Bank</w:t>
+      </w:r>
+      <w:r>
+        <w:rPr>
+          <w:color w:val="000000" w:themeColor="text1"/>
+          <w:szCs w:val="24"/>
+        </w:rPr>
+        <w:t xml:space="preserve"> GINI index of </w:t>
+      </w:r>
+      <w:r>
+        <w:rPr>
+          <w:color w:val="000000" w:themeColor="text1"/>
+          <w:szCs w:val="24"/>
+        </w:rPr>
+        <w:t>41.5</w:t>
+      </w:r>
+      <w:r>
+        <w:rPr>
+          <w:color w:val="000000" w:themeColor="text1"/>
+          <w:szCs w:val="24"/>
+        </w:rPr>
+        <w:t xml:space="preserve">% </w:t>
+      </w:r>
+      <w:r>
+        <w:rPr>
+          <w:color w:val="000000" w:themeColor="text1"/>
+          <w:szCs w:val="24"/>
+        </w:rPr>
+        <w:t>(58</w:t>
+      </w:r>
+      <w:r>
+        <w:rPr>
+          <w:color w:val="000000" w:themeColor="text1"/>
+          <w:szCs w:val="24"/>
+        </w:rPr>
+        <w:t xml:space="preserve">th in the world </w:t>
+      </w:r>
+      <w:r>
+        <w:rPr>
+          <w:color w:val="000000" w:themeColor="text1"/>
+          <w:szCs w:val="24"/>
+        </w:rPr>
+        <w:t>in 2016</w:t>
+      </w:r>
+      <w:r>
+        <w:rPr>
+          <w:color w:val="000000" w:themeColor="text1"/>
+          <w:szCs w:val="24"/>
+        </w:rPr>
+        <w:t>)</w:t>
+      </w:r>
+      <w:r>
+        <w:rPr>
+          <w:color w:val="000000" w:themeColor="text1"/>
+          <w:szCs w:val="24"/>
+        </w:rPr>
+        <w:t xml:space="preserve">.  The gap in life expectancy between the richest and poorest </w:t>
+      </w:r>
+      <w:r>
+        <w:rPr>
+          <w:color w:val="000000" w:themeColor="text1"/>
+          <w:szCs w:val="24"/>
+        </w:rPr>
+        <w:t>is growing</w:t>
+      </w:r>
+      <w:r>
+        <w:rPr>
+          <w:color w:val="000000" w:themeColor="text1"/>
+          <w:szCs w:val="24"/>
+        </w:rPr>
+        <w:t xml:space="preserve"> </w:t>
+      </w:r>
+      <w:r>
+        <w:rPr>
+          <w:color w:val="000000" w:themeColor="text1"/>
+          <w:szCs w:val="24"/>
+        </w:rPr>
+        <w:fldChar w:fldCharType="begin" w:fldLock="1"/>
+      </w:r>
+      <w:r>
+        <w:rPr>
+          <w:color w:val="000000" w:themeColor="text1"/>
+          <w:szCs w:val="24"/>
+        </w:rPr>
+        <w:instrText>ADDIN CSL_CITATION {"citationItems":[{"id":"ITEM-1","itemData":{"DOI":"10.1001/jamainternmed.2017.0918","ISBN":"2168-6106","ISSN":"21686106","PMID":"28492829","abstract":"Importance Examining life expectancy by county allows for tracking geographic disparities over time and assessing factors related to these disparities. This information is potentially useful for policy makers, clinicians, and researchers seeking to reduce disparities and increase longevity. Objective To estimate annual life tables by county from 1980 to 2014; describe trends in geographic inequalities in life expectancy and age-specific risk of death; and assess the proportion of variation in life expectancy explained by variation in socioeconomic and race/ethnicity factors, behavioral and metabolic risk factors, and health care factors. Design, Setting, and Participants Annual county-level life tables were constructed using small area estimation methods from deidentified death records from the National Center for Health Statistics (NCHS), and population counts from the US Census Bureau, NCHS, and the Human Mortality Database. Measures of geographic inequality in life expectancy and age-specific mortality risk were calculated. Principal component analysis and ordinary least squares regression were used to examine the county-level association between life expectancy and socioeconomic and race/ethnicity factors, behavioral and metabolic risk factors, and health care factors. Exposures County of residence. Main Outcomes and Measures Life expectancy at birth and age-specific mortality risk. Results Counties were combined as needed to create stable units of analysis over the period 1980 to 2014, reducing the number of areas analyzed from 3142 to 3110. In 2014, life expectancy at birth for both sexes combined was 79.1 (95% uncertainty interval [UI], 79.0-79.1) years overall, but differed by 20.1 (95% UI, 19.1-21.3) years between the counties with the lowest and highest life expectancy. Absolute geographic inequality in life expectancy increased between 1980 and 2014. Over the same period, absolute geographic inequality in the risk of death decreased among children and adolescents, but increased among older adults. Socioeconomic and race/ethnicity factors, behavioral and metabolic risk factors, and health care factors explained 60%, 74%, and 27% of county-level variation in life expectancy, respectively. Combined, these factors explained 74% of this variation. Most of the association between socioeconomic and race/ethnicity factors and life expectancy was mediated through behavioral and metabolic risk factors. Conclusions and Relevance Geographic disparities i…","author":[{"dropping-particle":"","family":"Dwyer-Lindgren","given":"Laura","non-dropping-particle":"","parse-names":false,"suffix":""},{"dropping-particle":"","family":"Bertozzi-Villa","given":"Amelia","non-dropping-particle":"","parse-names":false,"suffix":""},{"dropping-particle":"","family":"Stubbs","given":"Rebecca W.","non-dropping-particle":"","parse-names":false,"suffix":""},{"dropping-particle":"","family":"Morozoff","given":"Chloe","non-dropping-particle":"","parse-names":false,"suffix":""},{"dropping-particle":"","family":"Mackenbach","given":"Johan P.","non-dropping-particle":"","parse-names":false,"suffix":""},{"dropping-particle":"","family":"Lenthe","given":"Frank J.","non-dropping-particle":"Van","parse-names":false,"suffix":""},{"dropping-particle":"","family":"Mokdad","given":"Ali H.","non-dropping-particle":"","parse-names":false,"suffix":""},{"dropping-particle":"","family":"Murray","given":"Christopher J.L.","non-dropping-particle":"","parse-names":false,"suffix":""}],"container-title":"JAMA Internal Medicine","id":"ITEM-1","issued":{"date-parts":[["2017"]]},"title":"Inequalities in life expectancy among US counties, 1980 to 2014: Temporal trends and key drivers","type":"article-journal"},"uris":["http://www.mendeley.com/documents/?uuid=7a3d4a72-bf46-4ab9-9cce-24b2989f8354"]}],"mendeley":{"formattedCitation":"(Dwyer-Lindgren et al., 2017)","plainTextFormattedCitation":"(Dwyer-Lindgren et al., 2017)","previouslyFormattedCitation":"(Dwyer-Lindgren et al., 2017)"},"properties":{"noteIndex":0},"schema":"https://github.com/citation-style-language/schema/raw/master/csl-citation.json"}</w:instrText>
+      </w:r>
+      <w:r>
+        <w:rPr>
+          <w:color w:val="000000" w:themeColor="text1"/>
+          <w:szCs w:val="24"/>
+        </w:rPr>
+        <w:fldChar w:fldCharType="separate"/>
+      </w:r>
+      <w:r>
+        <w:rPr>
+          <w:noProof/>
+          <w:color w:val="000000" w:themeColor="text1"/>
+          <w:szCs w:val="24"/>
+        </w:rPr>
+        <w:t>(Dwyer-Lindgren et al., 2017)</w:t>
+      </w:r>
+      <w:r>
+        <w:rPr>
+          <w:color w:val="000000" w:themeColor="text1"/>
+          <w:szCs w:val="24"/>
+        </w:rPr>
+        <w:fldChar w:fldCharType="end"/>
+      </w:r>
+      <w:r>
+        <w:rPr>
+          <w:color w:val="000000" w:themeColor="text1"/>
+          <w:szCs w:val="24"/>
+        </w:rPr>
+        <w:t>.</w:t>
+      </w:r>
+      <w:r>
+        <w:rPr>
+          <w:color w:val="000000" w:themeColor="text1"/>
+          <w:szCs w:val="24"/>
+        </w:rPr>
+        <w:t xml:space="preserve"> </w:t>
+      </w:r>
+      <w:r>
+        <w:rPr>
+          <w:color w:val="000000" w:themeColor="text1"/>
+          <w:szCs w:val="24"/>
+        </w:rPr>
+        <w:t xml:space="preserve">There is evidence that the level of poverty a community experiences plays a major factor in the </w:t>
+      </w:r>
+      <w:r>
+        <w:rPr>
+          <w:color w:val="000000" w:themeColor="text1"/>
+          <w:szCs w:val="24"/>
+        </w:rPr>
+        <w:t xml:space="preserve">resilience it may have to external factors such as </w:t>
+      </w:r>
+      <w:r>
+        <w:rPr>
+          <w:color w:val="000000" w:themeColor="text1"/>
+          <w:szCs w:val="24"/>
+        </w:rPr>
+        <w:t xml:space="preserve">flooding, [ref], </w:t>
+      </w:r>
+      <w:r>
+        <w:rPr>
+          <w:color w:val="000000" w:themeColor="text1"/>
+          <w:szCs w:val="24"/>
+        </w:rPr>
+        <w:t>and cyclones. [ref] Further</w:t>
+      </w:r>
+      <w:r>
+        <w:rPr>
+          <w:color w:val="000000" w:themeColor="text1"/>
+          <w:szCs w:val="24"/>
+        </w:rPr>
+        <w:t xml:space="preserve">, the impact of </w:t>
+      </w:r>
+      <w:r>
+        <w:rPr>
+          <w:color w:val="000000" w:themeColor="text1"/>
+          <w:szCs w:val="24"/>
+        </w:rPr>
+        <w:t xml:space="preserve">heat stress on mortality </w:t>
+      </w:r>
+      <w:r>
+        <w:rPr>
+          <w:color w:val="000000" w:themeColor="text1"/>
+          <w:szCs w:val="24"/>
+        </w:rPr>
+        <w:t xml:space="preserve">may be distinct depending on the level of deprivation a subset of the population </w:t>
+      </w:r>
+      <w:r>
+        <w:rPr>
+          <w:color w:val="000000" w:themeColor="text1"/>
+          <w:szCs w:val="24"/>
+        </w:rPr>
+        <w:t>possesses</w:t>
+      </w:r>
+      <w:r>
+        <w:rPr>
+          <w:color w:val="000000" w:themeColor="text1"/>
+          <w:szCs w:val="24"/>
+        </w:rPr>
+        <w:t>.</w:t>
+      </w:r>
+      <w:r>
+        <w:rPr>
+          <w:color w:val="000000" w:themeColor="text1"/>
+          <w:szCs w:val="24"/>
+        </w:rPr>
+        <w:t xml:space="preserve"> For this reason, it is important to include an analysis of the way in which </w:t>
+      </w:r>
+      <w:r>
+        <w:rPr>
+          <w:color w:val="000000" w:themeColor="text1"/>
+          <w:szCs w:val="24"/>
+        </w:rPr>
+        <w:t>the level of deprivation may play a factor in the vulnerability to temperature</w:t>
       </w:r>
       <w:r>
         <w:rPr>
@@ -3819,515 +2798,19 @@
     </w:p>
     <w:p>
       <w:pPr>
-        <w:rPr>
-          <w:color w:val="000000" w:themeColor="text1"/>
-          <w:szCs w:val="24"/>
-        </w:rPr>
-      </w:pPr>
-      <w:r>
-        <w:rPr>
-          <w:color w:val="000000" w:themeColor="text1"/>
-          <w:szCs w:val="24"/>
-        </w:rPr>
-        <w:tab/>
-      </w:r>
-      <w:r>
-        <w:rPr>
-          <w:color w:val="000000" w:themeColor="text1"/>
-          <w:szCs w:val="24"/>
-        </w:rPr>
-        <w:t>The USA</w:t>
-      </w:r>
-      <w:r>
-        <w:rPr>
-          <w:color w:val="000000" w:themeColor="text1"/>
-          <w:szCs w:val="24"/>
-        </w:rPr>
-        <w:t xml:space="preserve">, of </w:t>
-      </w:r>
-      <w:r>
-        <w:rPr>
-          <w:color w:val="000000" w:themeColor="text1"/>
-          <w:szCs w:val="24"/>
-        </w:rPr>
-        <w:t xml:space="preserve">population </w:t>
-      </w:r>
-      <w:r>
-        <w:rPr>
-          <w:color w:val="000000" w:themeColor="text1"/>
-          <w:szCs w:val="24"/>
-        </w:rPr>
-        <w:t>323.7</w:t>
-      </w:r>
-      <w:r>
-        <w:rPr>
-          <w:color w:val="000000" w:themeColor="text1"/>
-          <w:szCs w:val="24"/>
-        </w:rPr>
-        <w:t xml:space="preserve"> million in 2016</w:t>
-      </w:r>
-      <w:r>
-        <w:rPr>
-          <w:color w:val="000000" w:themeColor="text1"/>
-          <w:szCs w:val="24"/>
-        </w:rPr>
-        <w:t>,</w:t>
-      </w:r>
-      <w:r>
-        <w:rPr>
-          <w:color w:val="000000" w:themeColor="text1"/>
-          <w:szCs w:val="24"/>
-        </w:rPr>
-        <w:t xml:space="preserve"> is a modern </w:t>
-      </w:r>
-      <w:r>
-        <w:rPr>
-          <w:color w:val="000000" w:themeColor="text1"/>
-          <w:szCs w:val="24"/>
-        </w:rPr>
-        <w:t xml:space="preserve">advanced country. </w:t>
-      </w:r>
-      <w:r>
-        <w:rPr>
-          <w:color w:val="000000" w:themeColor="text1"/>
-          <w:szCs w:val="24"/>
-        </w:rPr>
-        <w:t xml:space="preserve">[ref] </w:t>
-      </w:r>
-      <w:r>
-        <w:rPr>
-          <w:color w:val="000000" w:themeColor="text1"/>
-          <w:szCs w:val="24"/>
-        </w:rPr>
-        <w:t>It is the biggest economy in the world by GDP</w:t>
-      </w:r>
-      <w:r>
-        <w:rPr>
-          <w:color w:val="000000" w:themeColor="text1"/>
-          <w:szCs w:val="24"/>
-        </w:rPr>
-        <w:t xml:space="preserve"> ($</w:t>
-      </w:r>
-      <w:r>
-        <w:rPr>
-          <w:color w:val="000000" w:themeColor="text1"/>
-          <w:szCs w:val="24"/>
-        </w:rPr>
-        <w:t>18.62</w:t>
-      </w:r>
-      <w:r>
-        <w:rPr>
-          <w:color w:val="000000" w:themeColor="text1"/>
-          <w:szCs w:val="24"/>
-        </w:rPr>
-        <w:t xml:space="preserve"> trillion in 2016</w:t>
-      </w:r>
-      <w:r>
-        <w:rPr>
-          <w:color w:val="000000" w:themeColor="text1"/>
-          <w:szCs w:val="24"/>
-        </w:rPr>
-        <w:t>)</w:t>
-      </w:r>
-      <w:r>
-        <w:rPr>
-          <w:color w:val="000000" w:themeColor="text1"/>
-          <w:szCs w:val="24"/>
-        </w:rPr>
-        <w:t>,</w:t>
-      </w:r>
-      <w:r>
-        <w:rPr>
-          <w:color w:val="000000" w:themeColor="text1"/>
-          <w:szCs w:val="24"/>
-        </w:rPr>
-        <w:t xml:space="preserve"> [ref]</w:t>
-      </w:r>
-      <w:r>
-        <w:rPr>
-          <w:color w:val="000000" w:themeColor="text1"/>
-          <w:szCs w:val="24"/>
-        </w:rPr>
-        <w:t xml:space="preserve"> and has some of the highest per capita</w:t>
-      </w:r>
-      <w:r>
-        <w:rPr>
-          <w:i/>
-          <w:color w:val="000000" w:themeColor="text1"/>
-          <w:szCs w:val="24"/>
-        </w:rPr>
-        <w:t xml:space="preserve"> </w:t>
-      </w:r>
-      <w:r>
-        <w:rPr>
-          <w:color w:val="000000" w:themeColor="text1"/>
-          <w:szCs w:val="24"/>
-        </w:rPr>
-        <w:t>income in the world</w:t>
-      </w:r>
-      <w:r>
-        <w:rPr>
-          <w:color w:val="000000" w:themeColor="text1"/>
-          <w:szCs w:val="24"/>
-        </w:rPr>
-        <w:t xml:space="preserve"> </w:t>
-      </w:r>
-      <w:r>
-        <w:rPr>
-          <w:color w:val="000000" w:themeColor="text1"/>
-          <w:szCs w:val="24"/>
-        </w:rPr>
-        <w:t xml:space="preserve">at </w:t>
-      </w:r>
-      <w:r>
-        <w:rPr>
-          <w:color w:val="000000" w:themeColor="text1"/>
-          <w:szCs w:val="24"/>
-        </w:rPr>
-        <w:t xml:space="preserve">$59,500 </w:t>
-      </w:r>
-      <w:r>
-        <w:rPr>
-          <w:color w:val="000000" w:themeColor="text1"/>
-          <w:szCs w:val="24"/>
-        </w:rPr>
-        <w:t>(</w:t>
-      </w:r>
-      <w:r>
-        <w:rPr>
-          <w:color w:val="000000" w:themeColor="text1"/>
-          <w:szCs w:val="24"/>
-        </w:rPr>
-        <w:t>19</w:t>
-      </w:r>
-      <w:r>
-        <w:rPr>
-          <w:color w:val="000000" w:themeColor="text1"/>
-          <w:szCs w:val="24"/>
-          <w:vertAlign w:val="superscript"/>
-        </w:rPr>
-        <w:t>th</w:t>
-      </w:r>
-      <w:r>
-        <w:rPr>
-          <w:color w:val="000000" w:themeColor="text1"/>
-          <w:szCs w:val="24"/>
-        </w:rPr>
-        <w:t xml:space="preserve"> in the world</w:t>
-      </w:r>
-      <w:r>
-        <w:rPr>
-          <w:color w:val="000000" w:themeColor="text1"/>
-          <w:szCs w:val="24"/>
-        </w:rPr>
-        <w:t xml:space="preserve"> in 2017</w:t>
-      </w:r>
-      <w:r>
-        <w:rPr>
-          <w:color w:val="000000" w:themeColor="text1"/>
-          <w:szCs w:val="24"/>
-        </w:rPr>
-        <w:t>)</w:t>
-      </w:r>
-      <w:r>
-        <w:rPr>
-          <w:color w:val="000000" w:themeColor="text1"/>
-          <w:szCs w:val="24"/>
-        </w:rPr>
-        <w:t>.</w:t>
-      </w:r>
-      <w:r>
-        <w:rPr>
-          <w:color w:val="000000" w:themeColor="text1"/>
-          <w:szCs w:val="24"/>
-        </w:rPr>
-        <w:fldChar w:fldCharType="begin" w:fldLock="1"/>
-      </w:r>
-      <w:r>
-        <w:rPr>
-          <w:color w:val="000000" w:themeColor="text1"/>
-          <w:szCs w:val="24"/>
-        </w:rPr>
-        <w:instrText>ADDIN CSL_CITATION {"citationItems":[{"id":"ITEM-1","itemData":{"URL":"https://www.cia.gov/library/publications/the-world-factbook/rankorder/2004rank.html","accessed":{"date-parts":[["2019","1","9"]]},"author":[{"dropping-particle":"","family":"CIA","given":"","non-dropping-particle":"","parse-names":false,"suffix":""}],"container-title":"The World Factbook","id":"ITEM-1","issued":{"date-parts":[["2017"]]},"title":"Country Comparison :: GDP - Per Capita (PPP)","type":"webpage"},"uris":["http://www.mendeley.com/documents/?uuid=ec00124f-7d44-4d3e-afce-10905a4d17d8"]}],"mendeley":{"formattedCitation":"(CIA, 2017)","plainTextFormattedCitation":"(CIA, 2017)","previouslyFormattedCitation":"(CIA, 2017)"},"properties":{"noteIndex":0},"schema":"https://github.com/citation-style-language/schema/raw/master/csl-citation.json"}</w:instrText>
-      </w:r>
-      <w:r>
-        <w:rPr>
-          <w:color w:val="000000" w:themeColor="text1"/>
-          <w:szCs w:val="24"/>
-        </w:rPr>
-        <w:fldChar w:fldCharType="separate"/>
-      </w:r>
-      <w:r>
-        <w:rPr>
-          <w:noProof/>
-          <w:color w:val="000000" w:themeColor="text1"/>
-          <w:szCs w:val="24"/>
-        </w:rPr>
-        <w:t>(CIA, 2017)</w:t>
-      </w:r>
-      <w:r>
-        <w:rPr>
-          <w:color w:val="000000" w:themeColor="text1"/>
-          <w:szCs w:val="24"/>
-        </w:rPr>
-        <w:fldChar w:fldCharType="end"/>
-      </w:r>
-      <w:r>
-        <w:rPr>
-          <w:color w:val="000000" w:themeColor="text1"/>
-          <w:szCs w:val="24"/>
-        </w:rPr>
-        <w:t xml:space="preserve"> </w:t>
-      </w:r>
-      <w:r>
-        <w:rPr>
-          <w:color w:val="000000" w:themeColor="text1"/>
-          <w:szCs w:val="24"/>
-        </w:rPr>
-        <w:t xml:space="preserve">However, it still possesses a large </w:t>
-      </w:r>
-      <w:r>
-        <w:rPr>
-          <w:color w:val="000000" w:themeColor="text1"/>
-          <w:szCs w:val="24"/>
-        </w:rPr>
-        <w:t>inequality within i</w:t>
-      </w:r>
-      <w:r>
-        <w:rPr>
-          <w:color w:val="000000" w:themeColor="text1"/>
-          <w:szCs w:val="24"/>
-        </w:rPr>
-        <w:t>ts population, with a</w:t>
-      </w:r>
-      <w:r>
-        <w:rPr>
-          <w:color w:val="000000" w:themeColor="text1"/>
-          <w:szCs w:val="24"/>
-        </w:rPr>
-        <w:t xml:space="preserve"> World Bank</w:t>
-      </w:r>
-      <w:r>
-        <w:rPr>
-          <w:color w:val="000000" w:themeColor="text1"/>
-          <w:szCs w:val="24"/>
-        </w:rPr>
-        <w:t xml:space="preserve"> GINI index of </w:t>
-      </w:r>
-      <w:r>
-        <w:rPr>
-          <w:color w:val="000000" w:themeColor="text1"/>
-          <w:szCs w:val="24"/>
-        </w:rPr>
-        <w:t>41.5</w:t>
-      </w:r>
-      <w:r>
-        <w:rPr>
-          <w:color w:val="000000" w:themeColor="text1"/>
-          <w:szCs w:val="24"/>
-        </w:rPr>
-        <w:t xml:space="preserve">% </w:t>
-      </w:r>
-      <w:r>
-        <w:rPr>
-          <w:color w:val="000000" w:themeColor="text1"/>
-          <w:szCs w:val="24"/>
-        </w:rPr>
-        <w:t>(58</w:t>
-      </w:r>
-      <w:r>
-        <w:rPr>
-          <w:color w:val="000000" w:themeColor="text1"/>
-          <w:szCs w:val="24"/>
-        </w:rPr>
-        <w:t xml:space="preserve">th in the world </w:t>
-      </w:r>
-      <w:r>
-        <w:rPr>
-          <w:color w:val="000000" w:themeColor="text1"/>
-          <w:szCs w:val="24"/>
-        </w:rPr>
-        <w:t>in 2016</w:t>
-      </w:r>
-      <w:r>
-        <w:rPr>
-          <w:color w:val="000000" w:themeColor="text1"/>
-          <w:szCs w:val="24"/>
-        </w:rPr>
-        <w:t>)</w:t>
-      </w:r>
-      <w:r>
-        <w:rPr>
-          <w:color w:val="000000" w:themeColor="text1"/>
-          <w:szCs w:val="24"/>
-        </w:rPr>
-        <w:t xml:space="preserve">.  The gap in life expectancy between the richest and poorest </w:t>
-      </w:r>
-      <w:r>
-        <w:rPr>
-          <w:color w:val="000000" w:themeColor="text1"/>
-          <w:szCs w:val="24"/>
-        </w:rPr>
-        <w:t>is growing</w:t>
-      </w:r>
-      <w:r>
-        <w:rPr>
-          <w:color w:val="000000" w:themeColor="text1"/>
-          <w:szCs w:val="24"/>
-        </w:rPr>
-        <w:t xml:space="preserve"> </w:t>
-      </w:r>
-      <w:r>
-        <w:rPr>
-          <w:color w:val="000000" w:themeColor="text1"/>
-          <w:szCs w:val="24"/>
-        </w:rPr>
-        <w:fldChar w:fldCharType="begin" w:fldLock="1"/>
-      </w:r>
-      <w:r>
-        <w:rPr>
-          <w:color w:val="000000" w:themeColor="text1"/>
-          <w:szCs w:val="24"/>
-        </w:rPr>
-        <w:instrText>ADDIN CSL_CITATION {"citationItems":[{"id":"ITEM-1","itemData":{"DOI":"10.1001/jamainternmed.2017.0918","ISBN":"2168-6106","ISSN":"21686106","PMID":"28492829","abstract":"Importance Examining life expectancy by county allows for tracking geographic disparities over time and assessing factors related to these disparities. This information is potentially useful for policy makers, clinicians, and researchers seeking to reduce disparities and increase longevity. Objective To estimate annual life tables by county from 1980 to 2014; describe trends in geographic inequalities in life expectancy and age-specific risk of death; and assess the proportion of variation in life expectancy explained by variation in socioeconomic and race/ethnicity factors, behavioral and metabolic risk factors, and health care factors. Design, Setting, and Participants Annual county-level life tables were constructed using small area estimation methods from deidentified death records from the National Center for Health Statistics (NCHS), and population counts from the US Census Bureau, NCHS, and the Human Mortality Database. Measures of geographic inequality in life expectancy and age-specific mortality risk were calculated. Principal component analysis and ordinary least squares regression were used to examine the county-level association between life expectancy and socioeconomic and race/ethnicity factors, behavioral and metabolic risk factors, and health care factors. Exposures County of residence. Main Outcomes and Measures Life expectancy at birth and age-specific mortality risk. Results Counties were combined as needed to create stable units of analysis over the period 1980 to 2014, reducing the number of areas analyzed from 3142 to 3110. In 2014, life expectancy at birth for both sexes combined was 79.1 (95% uncertainty interval [UI], 79.0-79.1) years overall, but differed by 20.1 (95% UI, 19.1-21.3) years between the counties with the lowest and highest life expectancy. Absolute geographic inequality in life expectancy increased between 1980 and 2014. Over the same period, absolute geographic inequality in the risk of death decreased among children and adolescents, but increased among older adults. Socioeconomic and race/ethnicity factors, behavioral and metabolic risk factors, and health care factors explained 60%, 74%, and 27% of county-level variation in life expectancy, respectively. Combined, these factors explained 74% of this variation. Most of the association between socioeconomic and race/ethnicity factors and life expectancy was mediated through behavioral and metabolic risk factors. Conclusions and Relevance Geographic disparities i…","author":[{"dropping-particle":"","family":"Dwyer-Lindgren","given":"Laura","non-dropping-particle":"","parse-names":false,"suffix":""},{"dropping-particle":"","family":"Bertozzi-Villa","given":"Amelia","non-dropping-particle":"","parse-names":false,"suffix":""},{"dropping-particle":"","family":"Stubbs","given":"Rebecca W.","non-dropping-particle":"","parse-names":false,"suffix":""},{"dropping-particle":"","family":"Morozoff","given":"Chloe","non-dropping-particle":"","parse-names":false,"suffix":""},{"dropping-particle":"","family":"Mackenbach","given":"Johan P.","non-dropping-particle":"","parse-names":false,"suffix":""},{"dropping-particle":"","family":"Lenthe","given":"Frank J.","non-dropping-particle":"Van","parse-names":false,"suffix":""},{"dropping-particle":"","family":"Mokdad","given":"Ali H.","non-dropping-particle":"","parse-names":false,"suffix":""},{"dropping-particle":"","family":"Murray","given":"Christopher J.L.","non-dropping-particle":"","parse-names":false,"suffix":""}],"container-title":"JAMA Internal Medicine","id":"ITEM-1","issued":{"date-parts":[["2017"]]},"title":"Inequalities in life expectancy among US counties, 1980 to 2014: Temporal trends and key drivers","type":"article-journal"},"uris":["http://www.mendeley.com/documents/?uuid=7a3d4a72-bf46-4ab9-9cce-24b2989f8354"]}],"mendeley":{"formattedCitation":"(Dwyer-Lindgren et al., 2017)","plainTextFormattedCitation":"(Dwyer-Lindgren et al., 2017)","previouslyFormattedCitation":"(Dwyer-Lindgren et al., 2017)"},"properties":{"noteIndex":0},"schema":"https://github.com/citation-style-language/schema/raw/master/csl-citation.json"}</w:instrText>
-      </w:r>
-      <w:r>
-        <w:rPr>
-          <w:color w:val="000000" w:themeColor="text1"/>
-          <w:szCs w:val="24"/>
-        </w:rPr>
-        <w:fldChar w:fldCharType="separate"/>
-      </w:r>
-      <w:r>
-        <w:rPr>
-          <w:noProof/>
-          <w:color w:val="000000" w:themeColor="text1"/>
-          <w:szCs w:val="24"/>
-        </w:rPr>
-        <w:t>(Dwyer-Lindgren et al., 2017)</w:t>
-      </w:r>
-      <w:r>
-        <w:rPr>
-          <w:color w:val="000000" w:themeColor="text1"/>
-          <w:szCs w:val="24"/>
-        </w:rPr>
-        <w:fldChar w:fldCharType="end"/>
-      </w:r>
-      <w:r>
-        <w:rPr>
-          <w:color w:val="000000" w:themeColor="text1"/>
-          <w:szCs w:val="24"/>
-        </w:rPr>
-        <w:t>.</w:t>
-      </w:r>
-      <w:r>
-        <w:rPr>
-          <w:color w:val="000000" w:themeColor="text1"/>
-          <w:szCs w:val="24"/>
-        </w:rPr>
-        <w:t xml:space="preserve"> </w:t>
-      </w:r>
-      <w:r>
-        <w:rPr>
-          <w:color w:val="000000" w:themeColor="text1"/>
-          <w:szCs w:val="24"/>
-        </w:rPr>
-        <w:t xml:space="preserve">There is evidence that the level of poverty a community experiences plays a major factor in the </w:t>
-      </w:r>
-      <w:r>
-        <w:rPr>
-          <w:color w:val="000000" w:themeColor="text1"/>
-          <w:szCs w:val="24"/>
-        </w:rPr>
-        <w:t xml:space="preserve">resilience it may have to external factors such as </w:t>
-      </w:r>
-      <w:r>
-        <w:rPr>
-          <w:color w:val="000000" w:themeColor="text1"/>
-          <w:szCs w:val="24"/>
-        </w:rPr>
-        <w:t xml:space="preserve">flooding, [ref], </w:t>
-      </w:r>
-      <w:r>
-        <w:rPr>
-          <w:color w:val="000000" w:themeColor="text1"/>
-          <w:szCs w:val="24"/>
-        </w:rPr>
-        <w:t>and cyclones. [ref] Further</w:t>
-      </w:r>
-      <w:r>
-        <w:rPr>
-          <w:color w:val="000000" w:themeColor="text1"/>
-          <w:szCs w:val="24"/>
-        </w:rPr>
-        <w:t xml:space="preserve">, the impact of </w:t>
-      </w:r>
-      <w:r>
-        <w:rPr>
-          <w:color w:val="000000" w:themeColor="text1"/>
-          <w:szCs w:val="24"/>
-        </w:rPr>
-        <w:t xml:space="preserve">heat stress on mortality </w:t>
-      </w:r>
-      <w:r>
-        <w:rPr>
-          <w:color w:val="000000" w:themeColor="text1"/>
-          <w:szCs w:val="24"/>
-        </w:rPr>
-        <w:t xml:space="preserve">may be distinct depending on the level of deprivation a subset of the population </w:t>
-      </w:r>
-      <w:r>
-        <w:rPr>
-          <w:color w:val="000000" w:themeColor="text1"/>
-          <w:szCs w:val="24"/>
-        </w:rPr>
-        <w:t>possesses</w:t>
-      </w:r>
-      <w:r>
-        <w:rPr>
-          <w:color w:val="000000" w:themeColor="text1"/>
-          <w:szCs w:val="24"/>
-        </w:rPr>
-        <w:t>.</w:t>
-      </w:r>
-      <w:r>
-        <w:rPr>
-          <w:color w:val="000000" w:themeColor="text1"/>
-          <w:szCs w:val="24"/>
-        </w:rPr>
-        <w:t xml:space="preserve"> For this reason, it is important to include an analysis of the way in which </w:t>
-      </w:r>
-      <w:r>
-        <w:rPr>
-          <w:color w:val="000000" w:themeColor="text1"/>
-          <w:szCs w:val="24"/>
-        </w:rPr>
-        <w:t>the level of deprivation may play a factor in the vulnerability to temperature</w:t>
-      </w:r>
-      <w:r>
-        <w:rPr>
-          <w:color w:val="000000" w:themeColor="text1"/>
-          <w:szCs w:val="24"/>
-        </w:rPr>
-        <w:t>.</w:t>
-      </w:r>
+        <w:pStyle w:val="Heading2"/>
+      </w:pPr>
+      <w:bookmarkStart w:id="4" w:name="_Toc7079042"/>
+      <w:r>
+        <w:t xml:space="preserve">Pathways from high temperature to </w:t>
+      </w:r>
+      <w:r>
+        <w:t>mortality</w:t>
+      </w:r>
+      <w:bookmarkEnd w:id="4"/>
     </w:p>
     <w:p>
       <w:pPr>
-        <w:pStyle w:val="Heading2"/>
-      </w:pPr>
-      <w:bookmarkStart w:id="4" w:name="_Toc7079042"/>
-      <w:r>
-        <w:t xml:space="preserve">Pathways from high temperature to </w:t>
-      </w:r>
-      <w:r>
-        <w:t>mortality</w:t>
-      </w:r>
-      <w:bookmarkEnd w:id="4"/>
-    </w:p>
-    <w:p/>
-    <w:p>
-      <w:pPr>
         <w:ind w:firstLine="720"/>
         <w:rPr>
           <w:szCs w:val="24"/>
@@ -4380,6 +2863,7 @@
         <w:rPr>
           <w:szCs w:val="24"/>
         </w:rPr>
+        <w:lastRenderedPageBreak/>
         <w:tab/>
       </w:r>
       <w:r>
@@ -5055,7 +3539,14 @@
         <w:rPr>
           <w:szCs w:val="24"/>
         </w:rPr>
-        <w:t>conditions, such as intentional self-harm</w:t>
+        <w:t xml:space="preserve">conditions, such </w:t>
+      </w:r>
+      <w:r>
+        <w:rPr>
+          <w:szCs w:val="24"/>
+        </w:rPr>
+        <w:lastRenderedPageBreak/>
+        <w:t>as intentional self-harm</w:t>
       </w:r>
       <w:r>
         <w:rPr>
@@ -5325,7 +3816,6 @@
       </w:r>
       <w:bookmarkEnd w:id="5"/>
     </w:p>
-    <w:p/>
     <w:p>
       <w:pPr>
         <w:ind w:firstLine="720"/>
@@ -5451,7 +3941,14 @@
         <w:rPr>
           <w:szCs w:val="24"/>
         </w:rPr>
-        <w:t>in and daily average) over a region persisting at least two consecutive days during the hot period of the year based on local climatological conditions, with thermal conditions r</w:t>
+        <w:t xml:space="preserve">in and daily average) over a region persisting at least </w:t>
+      </w:r>
+      <w:r>
+        <w:rPr>
+          <w:szCs w:val="24"/>
+        </w:rPr>
+        <w:lastRenderedPageBreak/>
+        <w:t>two consecutive days during the hot period of the year based on local climatological conditions, with thermal conditions r</w:t>
       </w:r>
       <w:r>
         <w:rPr>
@@ -5518,13 +4015,27 @@
         <w:rPr>
           <w:szCs w:val="24"/>
         </w:rPr>
-        <w:t xml:space="preserve"> Some research and guidance recommen</w:t>
-      </w:r>
-      <w:r>
-        <w:rPr>
-          <w:szCs w:val="24"/>
-        </w:rPr>
-        <w:t>ds that heat waves can compound the deadly effect of heat stress by the fact that the elevated temperatures are over consecutive days.</w:t>
+        <w:t xml:space="preserve"> Some research and guidance </w:t>
+      </w:r>
+      <w:proofErr w:type="gramStart"/>
+      <w:r>
+        <w:rPr>
+          <w:szCs w:val="24"/>
+        </w:rPr>
+        <w:t>recommen</w:t>
+      </w:r>
+      <w:r>
+        <w:rPr>
+          <w:szCs w:val="24"/>
+        </w:rPr>
+        <w:t>ds</w:t>
+      </w:r>
+      <w:proofErr w:type="gramEnd"/>
+      <w:r>
+        <w:rPr>
+          <w:szCs w:val="24"/>
+        </w:rPr>
+        <w:t xml:space="preserve"> that heat waves can compound the deadly effect of heat stress by the fact that the elevated temperatures are over consecutive days.</w:t>
       </w:r>
       <w:r>
         <w:rPr>
@@ -5543,7 +4054,6 @@
       </w:r>
       <w:bookmarkEnd w:id="6"/>
     </w:p>
-    <w:p/>
     <w:p>
       <w:pPr>
         <w:rPr>
@@ -5700,7 +4210,6 @@
       </w:r>
       <w:bookmarkEnd w:id="7"/>
     </w:p>
-    <w:p/>
     <w:p>
       <w:pPr>
         <w:rPr>
@@ -5714,18 +4223,17 @@
         <w:t>[[[To finish]]]</w:t>
       </w:r>
     </w:p>
-    <w:p/>
     <w:p>
       <w:pPr>
         <w:pStyle w:val="Heading2"/>
       </w:pPr>
       <w:bookmarkStart w:id="8" w:name="_Toc7079046"/>
       <w:r>
+        <w:lastRenderedPageBreak/>
         <w:t>Seasonal dynamics of mortality</w:t>
       </w:r>
       <w:bookmarkEnd w:id="8"/>
     </w:p>
-    <w:p/>
     <w:p>
       <w:pPr>
         <w:rPr>
@@ -6069,6 +4577,7 @@
           <w:color w:val="000000" w:themeColor="text1"/>
           <w:szCs w:val="24"/>
         </w:rPr>
+        <w:lastRenderedPageBreak/>
         <w:tab/>
         <w:t>Analysis with wavelets is a good candidate for studying how seasonality of mortality has changed over time. Wavelets have been used to study the dynamics of weather phenomena</w:t>
       </w:r>
@@ -6202,7 +4711,6 @@
       </w:r>
       <w:bookmarkEnd w:id="9"/>
     </w:p>
-    <w:p/>
     <w:p>
       <w:pPr>
         <w:rPr>
@@ -6609,7 +5117,14 @@
         <w:rPr>
           <w:szCs w:val="24"/>
         </w:rPr>
-        <w:t xml:space="preserve">bidity and elevated temperature for several groupings of disease. These are characterised by examining </w:t>
+        <w:t xml:space="preserve">bidity and </w:t>
+      </w:r>
+      <w:r>
+        <w:rPr>
+          <w:szCs w:val="24"/>
+        </w:rPr>
+        <w:lastRenderedPageBreak/>
+        <w:t xml:space="preserve">elevated temperature for several groupings of disease. These are characterised by examining </w:t>
       </w:r>
       <w:r>
         <w:rPr>
@@ -6705,7 +5220,6 @@
       </w:r>
       <w:bookmarkEnd w:id="10"/>
     </w:p>
-    <w:p/>
     <w:p>
       <w:pPr>
         <w:spacing w:after="0"/>
@@ -6915,638 +5429,656 @@
         </w:rPr>
         <w:t xml:space="preserve"> of death.</w:t>
       </w:r>
+      <w:bookmarkStart w:id="11" w:name="_GoBack"/>
+      <w:bookmarkEnd w:id="11"/>
     </w:p>
     <w:p>
       <w:pPr>
         <w:pStyle w:val="Heading2"/>
       </w:pPr>
-      <w:bookmarkStart w:id="11" w:name="_Toc7079049"/>
-      <w:r>
+      <w:bookmarkStart w:id="12" w:name="_Toc7079049"/>
+      <w:r>
+        <w:lastRenderedPageBreak/>
         <w:t>Potential confounders of mortality and anomalous temperature relationship</w:t>
       </w:r>
-      <w:bookmarkEnd w:id="11"/>
-    </w:p>
-    <w:p/>
-    <w:p>
-      <w:pPr>
-        <w:rPr>
-          <w:szCs w:val="24"/>
-        </w:rPr>
-      </w:pPr>
-      <w:r>
-        <w:rPr>
-          <w:szCs w:val="24"/>
-        </w:rPr>
-        <w:tab/>
-      </w:r>
-      <w:r>
-        <w:rPr>
-          <w:szCs w:val="24"/>
-        </w:rPr>
-        <w:t>Other studies have looked at how other en</w:t>
-      </w:r>
-      <w:r>
-        <w:rPr>
-          <w:szCs w:val="24"/>
-        </w:rPr>
-        <w:t>vironmental measures as covariates may act as confounders to the relationship between mortality and temperature.</w:t>
-      </w:r>
-      <w:r>
-        <w:rPr>
-          <w:szCs w:val="24"/>
-        </w:rPr>
-        <w:t xml:space="preserve"> </w:t>
-      </w:r>
-      <w:r>
-        <w:rPr>
-          <w:szCs w:val="24"/>
-        </w:rPr>
-        <w:t xml:space="preserve">There is however disagreement on how important certain covariates may be in effect modification. </w:t>
-      </w:r>
-      <w:r>
-        <w:rPr>
-          <w:szCs w:val="24"/>
-        </w:rPr>
-        <w:t>While some s</w:t>
-      </w:r>
-      <w:r>
-        <w:rPr>
-          <w:szCs w:val="24"/>
-        </w:rPr>
-        <w:t>tudie</w:t>
-      </w:r>
-      <w:r>
-        <w:rPr>
-          <w:szCs w:val="24"/>
-        </w:rPr>
-        <w:t>s</w:t>
-      </w:r>
-      <w:r>
-        <w:rPr>
-          <w:szCs w:val="24"/>
-        </w:rPr>
-        <w:t xml:space="preserve"> </w:t>
-      </w:r>
-      <w:r>
-        <w:rPr>
-          <w:szCs w:val="24"/>
-        </w:rPr>
-        <w:t>find</w:t>
-      </w:r>
-      <w:r>
-        <w:rPr>
-          <w:szCs w:val="24"/>
-        </w:rPr>
-        <w:t xml:space="preserve"> that humidity </w:t>
-      </w:r>
-      <w:r>
-        <w:rPr>
-          <w:szCs w:val="24"/>
-        </w:rPr>
-        <w:t>may modify</w:t>
-      </w:r>
-      <w:r>
-        <w:rPr>
-          <w:szCs w:val="24"/>
-        </w:rPr>
-        <w:t xml:space="preserve"> the temperature and </w:t>
-      </w:r>
-      <w:r>
-        <w:rPr>
-          <w:szCs w:val="24"/>
-        </w:rPr>
-        <w:t>mortality relationship</w:t>
-      </w:r>
-      <w:r>
-        <w:rPr>
-          <w:szCs w:val="24"/>
-        </w:rPr>
-        <w:t>, [ref] others do not find this</w:t>
-      </w:r>
-      <w:r>
-        <w:rPr>
-          <w:szCs w:val="24"/>
-        </w:rPr>
-        <w:t>.</w:t>
-      </w:r>
-      <w:r>
-        <w:rPr>
-          <w:szCs w:val="24"/>
-        </w:rPr>
-        <w:t xml:space="preserve"> </w:t>
-      </w:r>
-      <w:r>
-        <w:rPr>
-          <w:szCs w:val="24"/>
-        </w:rPr>
-        <w:t xml:space="preserve">Further, </w:t>
-      </w:r>
-      <w:r>
-        <w:rPr>
-          <w:szCs w:val="24"/>
-        </w:rPr>
-        <w:t>pollutants such as PM</w:t>
-      </w:r>
-      <w:r>
-        <w:rPr>
-          <w:szCs w:val="24"/>
-          <w:vertAlign w:val="subscript"/>
-        </w:rPr>
-        <w:t xml:space="preserve">2.5 </w:t>
-      </w:r>
-      <w:r>
-        <w:rPr>
-          <w:szCs w:val="24"/>
-        </w:rPr>
-        <w:t>have bee</w:t>
-      </w:r>
-      <w:r>
-        <w:rPr>
-          <w:szCs w:val="24"/>
-        </w:rPr>
-        <w:t>n included in temperature and mortality studies previously</w:t>
-      </w:r>
-      <w:r>
-        <w:rPr>
-          <w:szCs w:val="24"/>
-        </w:rPr>
-        <w:t xml:space="preserve">. </w:t>
-      </w:r>
-      <w:r>
-        <w:rPr>
-          <w:szCs w:val="24"/>
-        </w:rPr>
-        <w:t xml:space="preserve">However, there is no consistent </w:t>
-      </w:r>
-      <w:r>
-        <w:rPr>
-          <w:szCs w:val="24"/>
-        </w:rPr>
-        <w:t>evidence that pollution modifies the temperature-mortality relationship</w:t>
-      </w:r>
-      <w:r>
-        <w:rPr>
-          <w:szCs w:val="24"/>
-        </w:rPr>
-        <w:t>.</w:t>
-      </w:r>
+      <w:bookmarkEnd w:id="12"/>
     </w:p>
     <w:p>
       <w:pPr>
-        <w:pStyle w:val="Heading2"/>
-      </w:pPr>
-      <w:bookmarkStart w:id="12" w:name="_Toc7079050"/>
-      <w:r>
-        <w:t xml:space="preserve">Modelling </w:t>
-      </w:r>
-      <w:r>
-        <w:t>methodology</w:t>
-      </w:r>
-      <w:r>
-        <w:t xml:space="preserve"> for vulnerability to anomalous tempe</w:t>
-      </w:r>
-      <w:r>
-        <w:t>r</w:t>
-      </w:r>
-      <w:r>
-        <w:t>ature</w:t>
-      </w:r>
-      <w:bookmarkEnd w:id="12"/>
-    </w:p>
-    <w:p/>
-    <w:p>
-      <w:pPr>
-        <w:rPr>
-          <w:color w:val="000000" w:themeColor="text1"/>
-          <w:szCs w:val="24"/>
-        </w:rPr>
-      </w:pPr>
-      <w:r>
-        <w:rPr>
-          <w:color w:val="000000" w:themeColor="text1"/>
+        <w:rPr>
+          <w:szCs w:val="24"/>
+        </w:rPr>
+      </w:pPr>
+      <w:r>
+        <w:rPr>
           <w:szCs w:val="24"/>
         </w:rPr>
         <w:tab/>
       </w:r>
       <w:r>
         <w:rPr>
-          <w:color w:val="000000" w:themeColor="text1"/>
-          <w:szCs w:val="24"/>
-        </w:rPr>
-        <w:t xml:space="preserve">Modelling </w:t>
-      </w:r>
-      <w:r>
-        <w:rPr>
-          <w:color w:val="000000" w:themeColor="text1"/>
-          <w:szCs w:val="24"/>
-        </w:rPr>
-        <w:t xml:space="preserve">vulnerability to anomalous temperature requires a framework which will </w:t>
-      </w:r>
-      <w:r>
-        <w:rPr>
-          <w:color w:val="000000" w:themeColor="text1"/>
-          <w:szCs w:val="24"/>
-        </w:rPr>
-        <w:t>incorporate</w:t>
-      </w:r>
-      <w:r>
-        <w:rPr>
-          <w:color w:val="000000" w:themeColor="text1"/>
+          <w:szCs w:val="24"/>
+        </w:rPr>
+        <w:t>Other studies have looked at how other en</w:t>
+      </w:r>
+      <w:r>
+        <w:rPr>
+          <w:szCs w:val="24"/>
+        </w:rPr>
+        <w:t>vironmental measures as covariates may act as confounders to the relationship between mortality and temperature.</w:t>
+      </w:r>
+      <w:r>
+        <w:rPr>
           <w:szCs w:val="24"/>
         </w:rPr>
         <w:t xml:space="preserve"> </w:t>
       </w:r>
       <w:r>
         <w:rPr>
-          <w:color w:val="000000" w:themeColor="text1"/>
-          <w:szCs w:val="24"/>
-        </w:rPr>
-        <w:t xml:space="preserve">relevant factors to enable </w:t>
-      </w:r>
-      <w:r>
-        <w:rPr>
-          <w:color w:val="000000" w:themeColor="text1"/>
-          <w:szCs w:val="24"/>
-        </w:rPr>
-        <w:t xml:space="preserve">a way to parse out </w:t>
-      </w:r>
-      <w:r>
-        <w:rPr>
-          <w:color w:val="000000" w:themeColor="text1"/>
-          <w:szCs w:val="24"/>
-        </w:rPr>
-        <w:t xml:space="preserve">the anomalous temperature additional risk. </w:t>
-      </w:r>
-      <w:r>
-        <w:rPr>
-          <w:color w:val="000000" w:themeColor="text1"/>
-          <w:szCs w:val="24"/>
-        </w:rPr>
-        <w:t>Early modelling frameworks simply looked at correlations of death rates in a location against local temperature. [ref]</w:t>
+          <w:szCs w:val="24"/>
+        </w:rPr>
+        <w:t xml:space="preserve">There is however disagreement on how important certain covariates may be in effect modification. </w:t>
+      </w:r>
+      <w:r>
+        <w:rPr>
+          <w:szCs w:val="24"/>
+        </w:rPr>
+        <w:t>While some s</w:t>
+      </w:r>
+      <w:r>
+        <w:rPr>
+          <w:szCs w:val="24"/>
+        </w:rPr>
+        <w:t>tudie</w:t>
+      </w:r>
+      <w:r>
+        <w:rPr>
+          <w:szCs w:val="24"/>
+        </w:rPr>
+        <w:t>s</w:t>
+      </w:r>
+      <w:r>
+        <w:rPr>
+          <w:szCs w:val="24"/>
+        </w:rPr>
+        <w:t xml:space="preserve"> </w:t>
+      </w:r>
+      <w:r>
+        <w:rPr>
+          <w:szCs w:val="24"/>
+        </w:rPr>
+        <w:t>find</w:t>
+      </w:r>
+      <w:r>
+        <w:rPr>
+          <w:szCs w:val="24"/>
+        </w:rPr>
+        <w:t xml:space="preserve"> that humidity </w:t>
+      </w:r>
+      <w:r>
+        <w:rPr>
+          <w:szCs w:val="24"/>
+        </w:rPr>
+        <w:t>may modify</w:t>
+      </w:r>
+      <w:r>
+        <w:rPr>
+          <w:szCs w:val="24"/>
+        </w:rPr>
+        <w:t xml:space="preserve"> the temperature and </w:t>
+      </w:r>
+      <w:r>
+        <w:rPr>
+          <w:szCs w:val="24"/>
+        </w:rPr>
+        <w:t>mortality relationship</w:t>
+      </w:r>
+      <w:r>
+        <w:rPr>
+          <w:szCs w:val="24"/>
+        </w:rPr>
+        <w:t>, [ref] others do not find this</w:t>
+      </w:r>
+      <w:r>
+        <w:rPr>
+          <w:szCs w:val="24"/>
+        </w:rPr>
+        <w:t>.</w:t>
+      </w:r>
+      <w:r>
+        <w:rPr>
+          <w:szCs w:val="24"/>
+        </w:rPr>
+        <w:t xml:space="preserve"> </w:t>
+      </w:r>
+      <w:r>
+        <w:rPr>
+          <w:szCs w:val="24"/>
+        </w:rPr>
+        <w:t xml:space="preserve">Further, </w:t>
+      </w:r>
+      <w:r>
+        <w:rPr>
+          <w:szCs w:val="24"/>
+        </w:rPr>
+        <w:t>pollutants such as PM</w:t>
+      </w:r>
+      <w:r>
+        <w:rPr>
+          <w:szCs w:val="24"/>
+          <w:vertAlign w:val="subscript"/>
+        </w:rPr>
+        <w:t xml:space="preserve">2.5 </w:t>
+      </w:r>
+      <w:r>
+        <w:rPr>
+          <w:szCs w:val="24"/>
+        </w:rPr>
+        <w:t>have bee</w:t>
+      </w:r>
+      <w:r>
+        <w:rPr>
+          <w:szCs w:val="24"/>
+        </w:rPr>
+        <w:t>n included in temperature and mortality studies previously</w:t>
+      </w:r>
+      <w:r>
+        <w:rPr>
+          <w:szCs w:val="24"/>
+        </w:rPr>
+        <w:t xml:space="preserve">. </w:t>
+      </w:r>
+      <w:r>
+        <w:rPr>
+          <w:szCs w:val="24"/>
+        </w:rPr>
+        <w:t xml:space="preserve">However, there is no consistent </w:t>
+      </w:r>
+      <w:r>
+        <w:rPr>
+          <w:szCs w:val="24"/>
+        </w:rPr>
+        <w:t>evidence that pollution modifies the temperature-mortality relationship</w:t>
+      </w:r>
+      <w:r>
+        <w:rPr>
+          <w:szCs w:val="24"/>
+        </w:rPr>
+        <w:t>.</w:t>
       </w:r>
     </w:p>
     <w:p>
       <w:pPr>
-        <w:rPr>
-          <w:color w:val="000000" w:themeColor="text1"/>
-          <w:szCs w:val="24"/>
-        </w:rPr>
-      </w:pPr>
-      <w:r>
-        <w:rPr>
-          <w:color w:val="000000" w:themeColor="text1"/>
-          <w:szCs w:val="24"/>
-        </w:rPr>
-        <w:tab/>
-      </w:r>
-      <w:r>
-        <w:rPr>
-          <w:color w:val="000000" w:themeColor="text1"/>
-          <w:szCs w:val="24"/>
-        </w:rPr>
-        <w:t xml:space="preserve">The scale of studies of population impacts of </w:t>
-      </w:r>
-      <w:r>
-        <w:rPr>
-          <w:color w:val="000000" w:themeColor="text1"/>
-          <w:szCs w:val="24"/>
-        </w:rPr>
-        <w:t>exposures ranges from individually</w:t>
-      </w:r>
-      <w:r>
-        <w:rPr>
-          <w:color w:val="000000" w:themeColor="text1"/>
-          <w:szCs w:val="24"/>
-        </w:rPr>
-        <w:t xml:space="preserve">-tracked cohort studies to </w:t>
-      </w:r>
-      <w:r>
-        <w:rPr>
-          <w:color w:val="000000" w:themeColor="text1"/>
-          <w:szCs w:val="24"/>
-        </w:rPr>
-        <w:t xml:space="preserve">from city-wide community studies </w:t>
-      </w:r>
-      <w:r>
-        <w:rPr>
-          <w:color w:val="000000" w:themeColor="text1"/>
-          <w:szCs w:val="24"/>
-        </w:rPr>
-        <w:t>up</w:t>
-      </w:r>
-      <w:r>
-        <w:rPr>
-          <w:color w:val="000000" w:themeColor="text1"/>
-          <w:szCs w:val="24"/>
-        </w:rPr>
-        <w:t xml:space="preserve"> to population studies of entire countries.</w:t>
-      </w:r>
-      <w:r>
-        <w:rPr>
-          <w:color w:val="000000" w:themeColor="text1"/>
-          <w:szCs w:val="24"/>
-        </w:rPr>
-        <w:t xml:space="preserve"> [ref]</w:t>
-      </w:r>
-      <w:r>
-        <w:rPr>
-          <w:color w:val="000000" w:themeColor="text1"/>
-          <w:szCs w:val="24"/>
-        </w:rPr>
-        <w:t xml:space="preserve"> Each have their advantages and disadvantages. Cohort studies can link up longitudinal health data with exposures, such as temperature. The main advantage is that each subject’s exposure within the cohort can be individually analysed, thereby giving the most accurate representation of the exposure. However, cohort-based studies are also limited in scope necessarily to the cohort that is being recorded, as extrapolation to the population may not give a representative picture of what is happening. City-based or community studies of vulnerability to temperature remove the individually-tracked exposures, while gaining a large increase in size of study group. However, to reflect the potential impact on the entire population, it is only when the entire population records are included, such as for a complete national study, that the total impacts will not have been extrapolated. This usage of the entire population naturally sets up challenges with regards to exposure data and how to assign those to geographical sub-units of a population. </w:t>
-      </w:r>
-    </w:p>
-    <w:p>
-      <w:pPr>
-        <w:rPr>
-          <w:color w:val="000000" w:themeColor="text1"/>
-          <w:szCs w:val="24"/>
-        </w:rPr>
-      </w:pPr>
-      <w:r>
-        <w:rPr>
-          <w:color w:val="000000" w:themeColor="text1"/>
-          <w:szCs w:val="24"/>
-        </w:rPr>
-        <w:tab/>
-      </w:r>
-      <w:r>
-        <w:rPr>
-          <w:color w:val="000000" w:themeColor="text1"/>
-          <w:szCs w:val="24"/>
-        </w:rPr>
-        <w:t xml:space="preserve">In addition, methodological and computational challenges exist in constructing a national ecological model. Several </w:t>
-      </w:r>
-      <w:r>
-        <w:rPr>
-          <w:color w:val="000000" w:themeColor="text1"/>
-          <w:szCs w:val="24"/>
-        </w:rPr>
-        <w:t>modelling methodologies have been developed</w:t>
-      </w:r>
-      <w:r>
-        <w:rPr>
-          <w:color w:val="000000" w:themeColor="text1"/>
-          <w:szCs w:val="24"/>
-        </w:rPr>
-        <w:t xml:space="preserve"> over time with this recognition</w:t>
-      </w:r>
-      <w:r>
-        <w:rPr>
-          <w:color w:val="000000" w:themeColor="text1"/>
-          <w:szCs w:val="24"/>
-        </w:rPr>
-        <w:t xml:space="preserve">. These include case crossover </w:t>
-      </w:r>
-      <w:r>
-        <w:rPr>
-          <w:color w:val="000000" w:themeColor="text1"/>
-          <w:szCs w:val="24"/>
-        </w:rPr>
-        <w:t>designs</w:t>
-      </w:r>
-      <w:r>
-        <w:rPr>
-          <w:color w:val="000000" w:themeColor="text1"/>
-          <w:szCs w:val="24"/>
-        </w:rPr>
-        <w:t>, conditional Poisson models, Distributed Lag Models</w:t>
-      </w:r>
-      <w:r>
-        <w:rPr>
-          <w:color w:val="000000" w:themeColor="text1"/>
-          <w:szCs w:val="24"/>
-        </w:rPr>
-        <w:t xml:space="preserve">. </w:t>
-      </w:r>
-      <w:r>
-        <w:rPr>
-          <w:color w:val="000000" w:themeColor="text1"/>
-          <w:szCs w:val="24"/>
-        </w:rPr>
-        <w:t>Poisson models are widely-adopted in analysis of global trends</w:t>
-      </w:r>
-      <w:r>
-        <w:rPr>
-          <w:color w:val="000000" w:themeColor="text1"/>
-          <w:szCs w:val="24"/>
-        </w:rPr>
-        <w:t xml:space="preserve"> of both communicable- and non-communicable</w:t>
-      </w:r>
-      <w:r>
-        <w:rPr>
-          <w:color w:val="000000" w:themeColor="text1"/>
-          <w:szCs w:val="24"/>
-        </w:rPr>
-        <w:t xml:space="preserve"> diseases, as well as in studies of the effect of pollution and are also the basis for forecasting death rates and life expectancy. [ref] </w:t>
-      </w:r>
-      <w:r>
-        <w:rPr>
-          <w:color w:val="000000" w:themeColor="text1"/>
-          <w:szCs w:val="24"/>
-        </w:rPr>
-        <w:tab/>
-      </w:r>
-    </w:p>
-    <w:p>
-      <w:pPr>
-        <w:spacing w:after="0"/>
-        <w:rPr>
-          <w:color w:val="000000" w:themeColor="text1"/>
-          <w:szCs w:val="24"/>
-          <w:lang w:val="en-US"/>
-        </w:rPr>
-      </w:pPr>
-      <w:r>
-        <w:rPr>
-          <w:color w:val="000000" w:themeColor="text1"/>
-          <w:szCs w:val="24"/>
-          <w:lang w:val="en-US"/>
-        </w:rPr>
-        <w:tab/>
-      </w:r>
-      <w:r>
-        <w:rPr>
-          <w:color w:val="000000" w:themeColor="text1"/>
-          <w:szCs w:val="24"/>
-          <w:lang w:val="en-US"/>
-        </w:rPr>
-        <w:t>The study design for implementation</w:t>
-      </w:r>
-      <w:r>
-        <w:rPr>
-          <w:color w:val="000000" w:themeColor="text1"/>
-          <w:szCs w:val="24"/>
-          <w:lang w:val="en-US"/>
-        </w:rPr>
-        <w:t xml:space="preserve"> of a Poisson model analyzing death rates requires an appreciation of several factors</w:t>
-      </w:r>
-      <w:r>
-        <w:rPr>
-          <w:color w:val="000000" w:themeColor="text1"/>
-          <w:szCs w:val="24"/>
-          <w:lang w:val="en-US"/>
-        </w:rPr>
-        <w:t xml:space="preserve">. The subunits of analysis must be decided. Previous studies related to temperature have typically examined nationally, [ref] by a single metropolitan area or county. [ref] Such studies did not need to incorporate features of multiple spatial subunits, and therefore how to model them jointly. If further subdividing a population of study </w:t>
-      </w:r>
-      <w:r>
-        <w:rPr>
-          <w:rFonts w:eastAsia="Times New Roman"/>
-          <w:szCs w:val="24"/>
-          <w:lang w:val="en-US"/>
-        </w:rPr>
-        <w:t>age grouping and sex</w:t>
-      </w:r>
-      <w:r>
-        <w:rPr>
-          <w:color w:val="000000" w:themeColor="text1"/>
-          <w:szCs w:val="24"/>
-          <w:lang w:val="en-US"/>
-        </w:rPr>
-        <w:t>, thought will need to go into how these are modelled, either as jointly or separately. The vulnerability of the groups to anomalous temperature throughout the year must be incorporated also, deciding upon how to break up the year by subdivision (month, season etc.), which has implications of the subunit of time to incorporate into any model.</w:t>
-      </w:r>
-    </w:p>
-    <w:p>
-      <w:pPr>
-        <w:spacing w:after="0"/>
-        <w:ind w:firstLine="720"/>
-        <w:rPr>
-          <w:color w:val="000000" w:themeColor="text1"/>
-          <w:szCs w:val="24"/>
-          <w:lang w:val="en-US"/>
-        </w:rPr>
-      </w:pPr>
-      <w:r>
-        <w:rPr>
-          <w:color w:val="000000" w:themeColor="text1"/>
-          <w:szCs w:val="24"/>
-          <w:lang w:val="en-US"/>
-        </w:rPr>
-        <w:t>Measuring vulnerability by age group, sex and numerous subnational units is further complicated by the interactions between space and time. Levels and time trends in death rates may differ across sub-units of analysis. They may however be spatially- and temporally correlated with each other. Small numbers may also become a significant factor when subdividing by several factors, as many cause-month-year-sex-age-geography groups will have few observed deaths. Model fitting can also be difficult and computationally expensive due to the huge number of dimensions over cause, space and time (as well as their interactions).</w:t>
-      </w:r>
-    </w:p>
-    <w:p>
-      <w:pPr>
         <w:pStyle w:val="Heading2"/>
-        <w:rPr>
-          <w:lang w:val="en-US"/>
-        </w:rPr>
-      </w:pPr>
-      <w:bookmarkStart w:id="13" w:name="_Toc7079051"/>
-      <w:r>
-        <w:rPr>
-          <w:lang w:val="en-US"/>
-        </w:rPr>
-        <w:t>Geospatial modelling of health data</w:t>
+      </w:pPr>
+      <w:bookmarkStart w:id="13" w:name="_Toc7079050"/>
+      <w:r>
+        <w:t xml:space="preserve">Modelling </w:t>
+      </w:r>
+      <w:r>
+        <w:t>methodology</w:t>
+      </w:r>
+      <w:r>
+        <w:t xml:space="preserve"> for vulnerability to anomalous tempe</w:t>
+      </w:r>
+      <w:r>
+        <w:t>r</w:t>
+      </w:r>
+      <w:r>
+        <w:t>ature</w:t>
       </w:r>
       <w:bookmarkEnd w:id="13"/>
     </w:p>
     <w:p>
       <w:pPr>
-        <w:ind w:firstLine="720"/>
-        <w:rPr>
-          <w:szCs w:val="24"/>
-          <w:lang w:val="en-US"/>
-        </w:rPr>
-      </w:pPr>
-      <w:r>
-        <w:rPr>
-          <w:szCs w:val="24"/>
-          <w:lang w:val="en-US"/>
-        </w:rPr>
-        <w:t>The geospatial analysis of data has a long and rich history</w:t>
-      </w:r>
-      <w:r>
-        <w:rPr>
-          <w:szCs w:val="24"/>
-          <w:lang w:val="en-US"/>
-        </w:rPr>
-        <w:t xml:space="preserve">, dating as far back at John Snow’s study of </w:t>
-      </w:r>
-      <w:r>
-        <w:rPr>
-          <w:szCs w:val="24"/>
-          <w:lang w:val="en-US"/>
-        </w:rPr>
-        <w:t xml:space="preserve">cholera in the middle of the 1800s. [ref] </w:t>
-      </w:r>
-      <w:r>
-        <w:rPr>
-          <w:szCs w:val="24"/>
-          <w:lang w:val="en-US"/>
-        </w:rPr>
-        <w:t>D</w:t>
-      </w:r>
-      <w:r>
-        <w:rPr>
-          <w:szCs w:val="24"/>
-          <w:lang w:val="en-US"/>
-        </w:rPr>
-        <w:t xml:space="preserve">ifferences in spatial differences and trends over time </w:t>
-      </w:r>
-      <w:r>
-        <w:rPr>
-          <w:szCs w:val="24"/>
-          <w:lang w:val="en-US"/>
-        </w:rPr>
-        <w:t>have been accounted for by effects of political and social policies, socioeconomic status, and other factors [ref]</w:t>
-      </w:r>
-      <w:r>
-        <w:rPr>
-          <w:szCs w:val="24"/>
-          <w:lang w:val="en-US"/>
-        </w:rPr>
-        <w:t>.</w:t>
+        <w:rPr>
+          <w:color w:val="000000" w:themeColor="text1"/>
+          <w:szCs w:val="24"/>
+        </w:rPr>
+      </w:pPr>
+      <w:r>
+        <w:rPr>
+          <w:color w:val="000000" w:themeColor="text1"/>
+          <w:szCs w:val="24"/>
+        </w:rPr>
+        <w:tab/>
+      </w:r>
+      <w:r>
+        <w:rPr>
+          <w:color w:val="000000" w:themeColor="text1"/>
+          <w:szCs w:val="24"/>
+        </w:rPr>
+        <w:t xml:space="preserve">Modelling </w:t>
+      </w:r>
+      <w:r>
+        <w:rPr>
+          <w:color w:val="000000" w:themeColor="text1"/>
+          <w:szCs w:val="24"/>
+        </w:rPr>
+        <w:t xml:space="preserve">vulnerability to anomalous temperature requires a framework which will </w:t>
+      </w:r>
+      <w:r>
+        <w:rPr>
+          <w:color w:val="000000" w:themeColor="text1"/>
+          <w:szCs w:val="24"/>
+        </w:rPr>
+        <w:t>incorporate</w:t>
+      </w:r>
+      <w:r>
+        <w:rPr>
+          <w:color w:val="000000" w:themeColor="text1"/>
+          <w:szCs w:val="24"/>
+        </w:rPr>
+        <w:t xml:space="preserve"> </w:t>
+      </w:r>
+      <w:r>
+        <w:rPr>
+          <w:color w:val="000000" w:themeColor="text1"/>
+          <w:szCs w:val="24"/>
+        </w:rPr>
+        <w:t xml:space="preserve">relevant factors to enable </w:t>
+      </w:r>
+      <w:r>
+        <w:rPr>
+          <w:color w:val="000000" w:themeColor="text1"/>
+          <w:szCs w:val="24"/>
+        </w:rPr>
+        <w:t xml:space="preserve">a way to parse out </w:t>
+      </w:r>
+      <w:r>
+        <w:rPr>
+          <w:color w:val="000000" w:themeColor="text1"/>
+          <w:szCs w:val="24"/>
+        </w:rPr>
+        <w:t xml:space="preserve">the anomalous temperature additional risk. </w:t>
+      </w:r>
+      <w:r>
+        <w:rPr>
+          <w:color w:val="000000" w:themeColor="text1"/>
+          <w:szCs w:val="24"/>
+        </w:rPr>
+        <w:t>Early modelling frameworks simply looked at correlations of death rates in a location against local temperature. [ref]</w:t>
       </w:r>
     </w:p>
     <w:p>
       <w:pPr>
         <w:rPr>
-          <w:szCs w:val="24"/>
-          <w:lang w:val="en-US"/>
-        </w:rPr>
-      </w:pPr>
-      <w:r>
-        <w:rPr>
-          <w:szCs w:val="24"/>
-          <w:lang w:val="en-US"/>
+          <w:color w:val="000000" w:themeColor="text1"/>
+          <w:szCs w:val="24"/>
+        </w:rPr>
+      </w:pPr>
+      <w:r>
+        <w:rPr>
+          <w:color w:val="000000" w:themeColor="text1"/>
+          <w:szCs w:val="24"/>
         </w:rPr>
         <w:tab/>
-        <w:t>In terms of geospatial modelling, three main categories exist</w:t>
-      </w:r>
-      <w:r>
-        <w:rPr>
-          <w:szCs w:val="24"/>
-          <w:lang w:val="en-US"/>
-        </w:rPr>
-        <w:t xml:space="preserve">. </w:t>
-      </w:r>
-      <w:r>
-        <w:rPr>
-          <w:szCs w:val="24"/>
-          <w:lang w:val="en-US"/>
-        </w:rPr>
-        <w:t xml:space="preserve">First there are the variety of spatial models which treat </w:t>
+      </w:r>
+      <w:r>
+        <w:rPr>
+          <w:color w:val="000000" w:themeColor="text1"/>
+          <w:szCs w:val="24"/>
+        </w:rPr>
+        <w:t xml:space="preserve">The scale of studies of population impacts of </w:t>
+      </w:r>
+      <w:r>
+        <w:rPr>
+          <w:color w:val="000000" w:themeColor="text1"/>
+          <w:szCs w:val="24"/>
+        </w:rPr>
+        <w:t>exposures ranges from individually</w:t>
+      </w:r>
+      <w:r>
+        <w:rPr>
+          <w:color w:val="000000" w:themeColor="text1"/>
+          <w:szCs w:val="24"/>
+        </w:rPr>
+        <w:t xml:space="preserve">-tracked cohort studies to </w:t>
+      </w:r>
+      <w:r>
+        <w:rPr>
+          <w:color w:val="000000" w:themeColor="text1"/>
+          <w:szCs w:val="24"/>
+        </w:rPr>
+        <w:t xml:space="preserve">from city-wide community studies </w:t>
+      </w:r>
+      <w:r>
+        <w:rPr>
+          <w:color w:val="000000" w:themeColor="text1"/>
+          <w:szCs w:val="24"/>
+        </w:rPr>
+        <w:t>up</w:t>
+      </w:r>
+      <w:r>
+        <w:rPr>
+          <w:color w:val="000000" w:themeColor="text1"/>
+          <w:szCs w:val="24"/>
+        </w:rPr>
+        <w:t xml:space="preserve"> to population studies of entire countries.</w:t>
+      </w:r>
+      <w:r>
+        <w:rPr>
+          <w:color w:val="000000" w:themeColor="text1"/>
+          <w:szCs w:val="24"/>
+        </w:rPr>
+        <w:t xml:space="preserve"> [ref]</w:t>
+      </w:r>
+      <w:r>
+        <w:rPr>
+          <w:color w:val="000000" w:themeColor="text1"/>
+          <w:szCs w:val="24"/>
+        </w:rPr>
+        <w:t xml:space="preserve"> Each have their advantages and disadvantages. Cohort studies can link up longitudinal health data with exposures, such as temperature. The main advantage is that each subject’s exposure within the cohort can be individually analysed, thereby giving the most accurate representation of the exposure. However, cohort-based studies are also limited in scope necessarily to the cohort that is being recorded, as extrapolation to the population may not give a representative picture of what is happening. City-based or community studies of vulnerability to temperature remove the individually-tracked exposures, while gaining a large increase in size of study group. However, to reflect the potential impact on the entire population, it is only when the entire population records are included, such as for a complete </w:t>
+      </w:r>
+      <w:r>
+        <w:rPr>
+          <w:color w:val="000000" w:themeColor="text1"/>
+          <w:szCs w:val="24"/>
+        </w:rPr>
+        <w:lastRenderedPageBreak/>
+        <w:t xml:space="preserve">national study, that the total impacts will not have been extrapolated. This usage of the entire population naturally sets up challenges with regards to exposure data and how to assign those to geographical sub-units of a population. </w:t>
       </w:r>
     </w:p>
     <w:p>
       <w:pPr>
+        <w:rPr>
+          <w:color w:val="000000" w:themeColor="text1"/>
+          <w:szCs w:val="24"/>
+        </w:rPr>
+      </w:pPr>
+      <w:r>
+        <w:rPr>
+          <w:color w:val="000000" w:themeColor="text1"/>
+          <w:szCs w:val="24"/>
+        </w:rPr>
+        <w:tab/>
+      </w:r>
+      <w:r>
+        <w:rPr>
+          <w:color w:val="000000" w:themeColor="text1"/>
+          <w:szCs w:val="24"/>
+        </w:rPr>
+        <w:t xml:space="preserve">In addition, methodological and computational challenges exist in constructing a national ecological model. Several </w:t>
+      </w:r>
+      <w:r>
+        <w:rPr>
+          <w:color w:val="000000" w:themeColor="text1"/>
+          <w:szCs w:val="24"/>
+        </w:rPr>
+        <w:t>modelling methodologies have been developed</w:t>
+      </w:r>
+      <w:r>
+        <w:rPr>
+          <w:color w:val="000000" w:themeColor="text1"/>
+          <w:szCs w:val="24"/>
+        </w:rPr>
+        <w:t xml:space="preserve"> over time with this recognition</w:t>
+      </w:r>
+      <w:r>
+        <w:rPr>
+          <w:color w:val="000000" w:themeColor="text1"/>
+          <w:szCs w:val="24"/>
+        </w:rPr>
+        <w:t xml:space="preserve">. These include case crossover </w:t>
+      </w:r>
+      <w:r>
+        <w:rPr>
+          <w:color w:val="000000" w:themeColor="text1"/>
+          <w:szCs w:val="24"/>
+        </w:rPr>
+        <w:t>designs</w:t>
+      </w:r>
+      <w:r>
+        <w:rPr>
+          <w:color w:val="000000" w:themeColor="text1"/>
+          <w:szCs w:val="24"/>
+        </w:rPr>
+        <w:t>, conditional Poisson models, Distributed Lag Models</w:t>
+      </w:r>
+      <w:r>
+        <w:rPr>
+          <w:color w:val="000000" w:themeColor="text1"/>
+          <w:szCs w:val="24"/>
+        </w:rPr>
+        <w:t xml:space="preserve">. </w:t>
+      </w:r>
+      <w:r>
+        <w:rPr>
+          <w:color w:val="000000" w:themeColor="text1"/>
+          <w:szCs w:val="24"/>
+        </w:rPr>
+        <w:t>Poisson models are widely-adopted in analysis of global trends</w:t>
+      </w:r>
+      <w:r>
+        <w:rPr>
+          <w:color w:val="000000" w:themeColor="text1"/>
+          <w:szCs w:val="24"/>
+        </w:rPr>
+        <w:t xml:space="preserve"> of both communicable- and non-communicable</w:t>
+      </w:r>
+      <w:r>
+        <w:rPr>
+          <w:color w:val="000000" w:themeColor="text1"/>
+          <w:szCs w:val="24"/>
+        </w:rPr>
+        <w:t xml:space="preserve"> diseases, as well as in studies of the effect of pollution and are also the basis for forecasting death rates and life expectancy. [ref] </w:t>
+      </w:r>
+      <w:r>
+        <w:rPr>
+          <w:color w:val="000000" w:themeColor="text1"/>
+          <w:szCs w:val="24"/>
+        </w:rPr>
+        <w:tab/>
+      </w:r>
+    </w:p>
+    <w:p>
+      <w:pPr>
+        <w:spacing w:after="0"/>
+        <w:rPr>
+          <w:color w:val="000000" w:themeColor="text1"/>
+          <w:szCs w:val="24"/>
+          <w:lang w:val="en-US"/>
+        </w:rPr>
+      </w:pPr>
+      <w:r>
+        <w:rPr>
+          <w:color w:val="000000" w:themeColor="text1"/>
+          <w:szCs w:val="24"/>
+          <w:lang w:val="en-US"/>
+        </w:rPr>
+        <w:tab/>
+      </w:r>
+      <w:r>
+        <w:rPr>
+          <w:color w:val="000000" w:themeColor="text1"/>
+          <w:szCs w:val="24"/>
+          <w:lang w:val="en-US"/>
+        </w:rPr>
+        <w:t>The study design for implementation</w:t>
+      </w:r>
+      <w:r>
+        <w:rPr>
+          <w:color w:val="000000" w:themeColor="text1"/>
+          <w:szCs w:val="24"/>
+          <w:lang w:val="en-US"/>
+        </w:rPr>
+        <w:t xml:space="preserve"> of a Poisson model analyzing death rates requires an appreciation of several factors</w:t>
+      </w:r>
+      <w:r>
+        <w:rPr>
+          <w:color w:val="000000" w:themeColor="text1"/>
+          <w:szCs w:val="24"/>
+          <w:lang w:val="en-US"/>
+        </w:rPr>
+        <w:t xml:space="preserve">. The subunits of analysis must be decided. Previous studies related to temperature have typically examined nationally, [ref] by a single metropolitan area or county. [ref] Such studies did not need to incorporate features of multiple spatial subunits, and therefore how to model them jointly. If further subdividing a population of study </w:t>
+      </w:r>
+      <w:r>
+        <w:rPr>
+          <w:rFonts w:eastAsia="Times New Roman"/>
+          <w:szCs w:val="24"/>
+          <w:lang w:val="en-US"/>
+        </w:rPr>
+        <w:t>age grouping and sex</w:t>
+      </w:r>
+      <w:r>
+        <w:rPr>
+          <w:color w:val="000000" w:themeColor="text1"/>
+          <w:szCs w:val="24"/>
+          <w:lang w:val="en-US"/>
+        </w:rPr>
+        <w:t>, thought will need to go into how these are modelled, either as jointly or separately. The vulnerability of the groups to anomalous temperature throughout the year must be incorporated also, deciding upon how to break up the year by subdivision (month, season etc.), which has implications of the subunit of time to incorporate into any model.</w:t>
+      </w:r>
+    </w:p>
+    <w:p>
+      <w:pPr>
+        <w:spacing w:after="0"/>
+        <w:ind w:firstLine="720"/>
+        <w:rPr>
+          <w:color w:val="000000" w:themeColor="text1"/>
+          <w:szCs w:val="24"/>
+          <w:lang w:val="en-US"/>
+        </w:rPr>
+      </w:pPr>
+      <w:r>
+        <w:rPr>
+          <w:color w:val="000000" w:themeColor="text1"/>
+          <w:szCs w:val="24"/>
+          <w:lang w:val="en-US"/>
+        </w:rPr>
+        <w:t xml:space="preserve">Measuring vulnerability by age group, sex and numerous subnational units is further complicated by the interactions between space and time. Levels and time trends in death rates may differ across sub-units of analysis. They may however be spatially- and temporally correlated with each other. Small numbers may also become a significant factor when subdividing by several factors, as many cause-month-year-sex-age-geography groups will have </w:t>
+      </w:r>
+      <w:r>
+        <w:rPr>
+          <w:color w:val="000000" w:themeColor="text1"/>
+          <w:szCs w:val="24"/>
+          <w:lang w:val="en-US"/>
+        </w:rPr>
+        <w:lastRenderedPageBreak/>
+        <w:t>few observed deaths. Model fitting can also be difficult and computationally expensive due to the huge number of dimensions over cause, space and time (as well as their interactions).</w:t>
+      </w:r>
+    </w:p>
+    <w:p>
+      <w:pPr>
         <w:pStyle w:val="Heading2"/>
         <w:rPr>
           <w:lang w:val="en-US"/>
         </w:rPr>
       </w:pPr>
-      <w:bookmarkStart w:id="14" w:name="_Toc7079052"/>
-      <w:r>
-        <w:rPr>
-          <w:lang w:val="en-US"/>
-        </w:rPr>
-        <w:t>Implementing Bayesian models</w:t>
+      <w:bookmarkStart w:id="14" w:name="_Toc7079051"/>
+      <w:r>
+        <w:rPr>
+          <w:lang w:val="en-US"/>
+        </w:rPr>
+        <w:t>Geospatial modelling of health data</w:t>
       </w:r>
       <w:bookmarkEnd w:id="14"/>
     </w:p>
     <w:p>
       <w:pPr>
+        <w:ind w:firstLine="720"/>
+        <w:rPr>
+          <w:szCs w:val="24"/>
+          <w:lang w:val="en-US"/>
+        </w:rPr>
+      </w:pPr>
+      <w:r>
+        <w:rPr>
+          <w:szCs w:val="24"/>
+          <w:lang w:val="en-US"/>
+        </w:rPr>
+        <w:t>The geospatial analysis of data has a long and rich history</w:t>
+      </w:r>
+      <w:r>
+        <w:rPr>
+          <w:szCs w:val="24"/>
+          <w:lang w:val="en-US"/>
+        </w:rPr>
+        <w:t xml:space="preserve">, dating as far back at John Snow’s study of </w:t>
+      </w:r>
+      <w:r>
+        <w:rPr>
+          <w:szCs w:val="24"/>
+          <w:lang w:val="en-US"/>
+        </w:rPr>
+        <w:t xml:space="preserve">cholera in the middle of the 1800s. [ref] </w:t>
+      </w:r>
+      <w:r>
+        <w:rPr>
+          <w:szCs w:val="24"/>
+          <w:lang w:val="en-US"/>
+        </w:rPr>
+        <w:t>D</w:t>
+      </w:r>
+      <w:r>
+        <w:rPr>
+          <w:szCs w:val="24"/>
+          <w:lang w:val="en-US"/>
+        </w:rPr>
+        <w:t xml:space="preserve">ifferences in spatial differences and trends over time </w:t>
+      </w:r>
+      <w:r>
+        <w:rPr>
+          <w:szCs w:val="24"/>
+          <w:lang w:val="en-US"/>
+        </w:rPr>
+        <w:t>have been accounted for by effects of political and social policies, socioeconomic status, and other factors [ref]</w:t>
+      </w:r>
+      <w:r>
+        <w:rPr>
+          <w:szCs w:val="24"/>
+          <w:lang w:val="en-US"/>
+        </w:rPr>
+        <w:t>.</w:t>
+      </w:r>
+    </w:p>
+    <w:p>
+      <w:pPr>
+        <w:rPr>
+          <w:szCs w:val="24"/>
+          <w:lang w:val="en-US"/>
+        </w:rPr>
+      </w:pPr>
+      <w:r>
+        <w:rPr>
+          <w:szCs w:val="24"/>
+          <w:lang w:val="en-US"/>
+        </w:rPr>
+        <w:tab/>
+        <w:t>In terms of geospatial modelling, three main categories exist</w:t>
+      </w:r>
+      <w:r>
+        <w:rPr>
+          <w:szCs w:val="24"/>
+          <w:lang w:val="en-US"/>
+        </w:rPr>
+        <w:t xml:space="preserve">. </w:t>
+      </w:r>
+      <w:r>
+        <w:rPr>
+          <w:szCs w:val="24"/>
+          <w:lang w:val="en-US"/>
+        </w:rPr>
+        <w:t xml:space="preserve">First there are the variety of spatial models which treat </w:t>
+      </w:r>
+    </w:p>
+    <w:p>
+      <w:pPr>
+        <w:pStyle w:val="Heading2"/>
+        <w:rPr>
+          <w:lang w:val="en-US"/>
+        </w:rPr>
+      </w:pPr>
+      <w:bookmarkStart w:id="15" w:name="_Toc7079052"/>
+      <w:r>
+        <w:rPr>
+          <w:lang w:val="en-US"/>
+        </w:rPr>
+        <w:t>Implementing Bayesian models</w:t>
+      </w:r>
+      <w:bookmarkEnd w:id="15"/>
+    </w:p>
+    <w:p>
+      <w:pPr>
         <w:spacing w:after="0"/>
         <w:ind w:firstLine="720"/>
         <w:rPr>
@@ -7683,14 +6215,14 @@
           <w:lang w:val="en-US"/>
         </w:rPr>
       </w:pPr>
-      <w:bookmarkStart w:id="15" w:name="_Toc7079053"/>
+      <w:bookmarkStart w:id="16" w:name="_Toc7079053"/>
       <w:r>
         <w:rPr>
           <w:lang w:val="en-US"/>
         </w:rPr>
         <w:t>Challenges with mortality datasets</w:t>
       </w:r>
-      <w:bookmarkEnd w:id="15"/>
+      <w:bookmarkEnd w:id="16"/>
     </w:p>
     <w:p>
       <w:pPr>
@@ -7709,8 +6241,17 @@
           <w:szCs w:val="24"/>
           <w:lang w:val="en-US"/>
         </w:rPr>
-        <w:t>What kind of cohort studies are available</w:t>
-      </w:r>
+        <w:t xml:space="preserve">What kind of cohort studies are </w:t>
+      </w:r>
+      <w:proofErr w:type="gramStart"/>
+      <w:r>
+        <w:rPr>
+          <w:szCs w:val="24"/>
+          <w:lang w:val="en-US"/>
+        </w:rPr>
+        <w:t>available</w:t>
+      </w:r>
+      <w:proofErr w:type="gramEnd"/>
     </w:p>
     <w:p>
       <w:pPr>
@@ -7749,6 +6290,7 @@
           <w:szCs w:val="24"/>
           <w:lang w:val="en-US"/>
         </w:rPr>
+        <w:lastRenderedPageBreak/>
         <w:t>Challenges of population studies</w:t>
       </w:r>
     </w:p>
@@ -7779,14 +6321,14 @@
           <w:lang w:val="en-US"/>
         </w:rPr>
       </w:pPr>
-      <w:bookmarkStart w:id="16" w:name="_Toc7079054"/>
+      <w:bookmarkStart w:id="17" w:name="_Toc7079054"/>
       <w:r>
         <w:rPr>
           <w:lang w:val="en-US"/>
         </w:rPr>
         <w:t>Generating suitable weather and climate datasets</w:t>
       </w:r>
-      <w:bookmarkEnd w:id="16"/>
+      <w:bookmarkEnd w:id="17"/>
     </w:p>
     <w:p>
       <w:pPr>
@@ -7795,6 +6337,7 @@
           <w:ilvl w:val="0"/>
           <w:numId w:val="13"/>
         </w:numPr>
+        <w:spacing w:line="240" w:lineRule="auto"/>
         <w:rPr>
           <w:szCs w:val="24"/>
           <w:lang w:val="en-US"/>
@@ -7822,6 +6365,7 @@
           <w:ilvl w:val="0"/>
           <w:numId w:val="13"/>
         </w:numPr>
+        <w:spacing w:line="240" w:lineRule="auto"/>
         <w:rPr>
           <w:szCs w:val="24"/>
           <w:lang w:val="en-US"/>
@@ -7842,6 +6386,7 @@
           <w:ilvl w:val="0"/>
           <w:numId w:val="13"/>
         </w:numPr>
+        <w:spacing w:line="240" w:lineRule="auto"/>
         <w:rPr>
           <w:szCs w:val="24"/>
           <w:lang w:val="en-US"/>
@@ -7869,6 +6414,7 @@
           <w:ilvl w:val="0"/>
           <w:numId w:val="13"/>
         </w:numPr>
+        <w:spacing w:line="240" w:lineRule="auto"/>
         <w:rPr>
           <w:szCs w:val="24"/>
           <w:lang w:val="en-US"/>
@@ -7888,213 +6434,26 @@
         </w:rPr>
         <w:t>?</w:t>
       </w:r>
-    </w:p>
-    <w:p/>
-    <w:p>
-      <w:pPr>
-        <w:pStyle w:val="Heading2"/>
-      </w:pPr>
-      <w:bookmarkStart w:id="17" w:name="_Toc7079055"/>
-      <w:r>
-        <w:t xml:space="preserve">From </w:t>
-      </w:r>
-      <w:r>
-        <w:t>research</w:t>
-      </w:r>
-      <w:r>
-        <w:t xml:space="preserve"> to action:</w:t>
-      </w:r>
-      <w:r>
-        <w:t xml:space="preserve"> T</w:t>
-      </w:r>
-      <w:r>
-        <w:t>he Global Heat Health Information Network</w:t>
-      </w:r>
-      <w:bookmarkEnd w:id="17"/>
     </w:p>
     <w:p>
       <w:pPr>
         <w:pStyle w:val="Heading2"/>
-        <w:rPr>
-          <w:rFonts w:cs="Times New Roman"/>
-        </w:rPr>
-      </w:pPr>
-    </w:p>
-    <w:p>
-      <w:pPr>
-        <w:rPr>
-          <w:szCs w:val="24"/>
-        </w:rPr>
-      </w:pPr>
-      <w:r>
-        <w:rPr>
-          <w:szCs w:val="24"/>
-        </w:rPr>
-        <w:tab/>
-      </w:r>
-      <w:r>
-        <w:rPr>
-          <w:szCs w:val="24"/>
-        </w:rPr>
-        <w:t xml:space="preserve">The scientific community have long recognised the importance </w:t>
-      </w:r>
-      <w:r>
-        <w:rPr>
-          <w:szCs w:val="24"/>
-        </w:rPr>
-        <w:t xml:space="preserve">of </w:t>
-      </w:r>
-      <w:r>
-        <w:rPr>
-          <w:szCs w:val="24"/>
-        </w:rPr>
-        <w:t xml:space="preserve">implementing the knowledge gained from their research into </w:t>
-      </w:r>
-      <w:r>
-        <w:rPr>
-          <w:szCs w:val="24"/>
-        </w:rPr>
-        <w:t>shaping</w:t>
-      </w:r>
-      <w:r>
-        <w:rPr>
-          <w:szCs w:val="24"/>
-        </w:rPr>
-        <w:t xml:space="preserve"> policy.</w:t>
-      </w:r>
-      <w:r>
-        <w:rPr>
-          <w:szCs w:val="24"/>
-        </w:rPr>
-        <w:t xml:space="preserve"> This is especially urgent</w:t>
-      </w:r>
-      <w:r>
-        <w:rPr>
-          <w:szCs w:val="24"/>
-        </w:rPr>
-        <w:t xml:space="preserve"> </w:t>
-      </w:r>
-      <w:r>
-        <w:rPr>
-          <w:szCs w:val="24"/>
-        </w:rPr>
-        <w:t>i</w:t>
-      </w:r>
-      <w:r>
-        <w:rPr>
-          <w:szCs w:val="24"/>
-        </w:rPr>
-        <w:t xml:space="preserve">n the context of climate change and </w:t>
-      </w:r>
-      <w:r>
-        <w:rPr>
-          <w:szCs w:val="24"/>
-        </w:rPr>
-        <w:t xml:space="preserve">the potential for heat to cause </w:t>
-      </w:r>
-      <w:r>
-        <w:rPr>
-          <w:szCs w:val="24"/>
-        </w:rPr>
-        <w:t xml:space="preserve">changes in health outcomes globally. </w:t>
-      </w:r>
-      <w:r>
-        <w:rPr>
-          <w:szCs w:val="24"/>
-        </w:rPr>
-        <w:t xml:space="preserve">Heat health is the </w:t>
-      </w:r>
-      <w:r>
-        <w:rPr>
-          <w:szCs w:val="24"/>
-        </w:rPr>
-        <w:t xml:space="preserve">state of a human’s health during periods of heat stress.  </w:t>
-      </w:r>
-      <w:r>
-        <w:rPr>
-          <w:szCs w:val="24"/>
-        </w:rPr>
-        <w:t xml:space="preserve"> </w:t>
-      </w:r>
-    </w:p>
-    <w:p>
-      <w:pPr>
-        <w:rPr>
-          <w:szCs w:val="24"/>
-        </w:rPr>
-      </w:pPr>
-      <w:r>
-        <w:rPr>
-          <w:szCs w:val="24"/>
-        </w:rPr>
-        <w:tab/>
-      </w:r>
-      <w:r>
-        <w:rPr>
-          <w:szCs w:val="24"/>
-        </w:rPr>
-        <w:t>There are many good examples of building heat resilience, especially in the summer months. One excellent example is the Ahmedabad heat health action plan</w:t>
-      </w:r>
-      <w:r>
-        <w:rPr>
-          <w:szCs w:val="24"/>
-        </w:rPr>
-        <w:t>, active in Ahmedabad, India, where the measures invoked included [[[</w:t>
-      </w:r>
-      <w:r>
-        <w:rPr>
-          <w:szCs w:val="24"/>
-        </w:rPr>
-        <w:t>some special but easy techniques</w:t>
-      </w:r>
-      <w:r>
-        <w:rPr>
-          <w:szCs w:val="24"/>
-        </w:rPr>
-        <w:t>]]]</w:t>
-      </w:r>
-    </w:p>
-    <w:p>
-      <w:pPr>
-        <w:rPr>
-          <w:szCs w:val="24"/>
-        </w:rPr>
-      </w:pPr>
-      <w:r>
-        <w:rPr>
-          <w:szCs w:val="24"/>
-        </w:rPr>
-        <w:tab/>
-      </w:r>
-      <w:r>
-        <w:rPr>
-          <w:szCs w:val="24"/>
-        </w:rPr>
-        <w:t xml:space="preserve">In the summer of 2017, I spent three months interning at the World Meteorological Organization (WMO), working with Joy Shumake-Guillemot. There, I </w:t>
-      </w:r>
-      <w:r>
-        <w:rPr>
-          <w:szCs w:val="24"/>
-        </w:rPr>
-        <w:t>was a founding member of</w:t>
-      </w:r>
-      <w:r>
-        <w:rPr>
-          <w:szCs w:val="24"/>
-        </w:rPr>
-        <w:t xml:space="preserve"> the Global Heat Health Information Network (GHHIN)</w:t>
-      </w:r>
-    </w:p>
-    <w:p>
-      <w:pPr>
-        <w:pStyle w:val="Heading2"/>
-        <w:rPr>
-          <w:szCs w:val="24"/>
-        </w:rPr>
-      </w:pPr>
-      <w:bookmarkStart w:id="18" w:name="_Toc7079056"/>
-      <w:r>
-        <w:t>Summary</w:t>
+      </w:pPr>
+      <w:bookmarkStart w:id="18" w:name="_Toc7079055"/>
+      <w:r>
+        <w:t xml:space="preserve">From </w:t>
+      </w:r>
+      <w:r>
+        <w:t>research</w:t>
+      </w:r>
+      <w:r>
+        <w:t xml:space="preserve"> to action:</w:t>
+      </w:r>
+      <w:r>
+        <w:t xml:space="preserve"> T</w:t>
+      </w:r>
+      <w:r>
+        <w:t>he Global Heat Health Information Network</w:t>
       </w:r>
       <w:bookmarkEnd w:id="18"/>
     </w:p>
@@ -8108,13 +6467,192 @@
         <w:rPr>
           <w:szCs w:val="24"/>
         </w:rPr>
+        <w:tab/>
+      </w:r>
+      <w:r>
+        <w:rPr>
+          <w:szCs w:val="24"/>
+        </w:rPr>
+        <w:t xml:space="preserve">The scientific community have long recognised the importance </w:t>
+      </w:r>
+      <w:r>
+        <w:rPr>
+          <w:szCs w:val="24"/>
+        </w:rPr>
+        <w:t xml:space="preserve">of </w:t>
+      </w:r>
+      <w:r>
+        <w:rPr>
+          <w:szCs w:val="24"/>
+        </w:rPr>
+        <w:t xml:space="preserve">implementing the knowledge gained from their research into </w:t>
+      </w:r>
+      <w:r>
+        <w:rPr>
+          <w:szCs w:val="24"/>
+        </w:rPr>
+        <w:t>shaping</w:t>
+      </w:r>
+      <w:r>
+        <w:rPr>
+          <w:szCs w:val="24"/>
+        </w:rPr>
+        <w:t xml:space="preserve"> policy.</w:t>
+      </w:r>
+      <w:r>
+        <w:rPr>
+          <w:szCs w:val="24"/>
+        </w:rPr>
+        <w:t xml:space="preserve"> This is especially urgent</w:t>
+      </w:r>
+      <w:r>
+        <w:rPr>
+          <w:szCs w:val="24"/>
+        </w:rPr>
+        <w:t xml:space="preserve"> </w:t>
+      </w:r>
+      <w:r>
+        <w:rPr>
+          <w:szCs w:val="24"/>
+        </w:rPr>
+        <w:t>i</w:t>
+      </w:r>
+      <w:r>
+        <w:rPr>
+          <w:szCs w:val="24"/>
+        </w:rPr>
+        <w:t xml:space="preserve">n the context of climate change and </w:t>
+      </w:r>
+      <w:r>
+        <w:rPr>
+          <w:szCs w:val="24"/>
+        </w:rPr>
+        <w:t xml:space="preserve">the potential for heat to cause </w:t>
+      </w:r>
+      <w:r>
+        <w:rPr>
+          <w:szCs w:val="24"/>
+        </w:rPr>
+        <w:t xml:space="preserve">changes in health outcomes globally. </w:t>
+      </w:r>
+      <w:r>
+        <w:rPr>
+          <w:szCs w:val="24"/>
+        </w:rPr>
+        <w:t xml:space="preserve">Heat health is the </w:t>
+      </w:r>
+      <w:r>
+        <w:rPr>
+          <w:szCs w:val="24"/>
+        </w:rPr>
+        <w:t xml:space="preserve">state of a human’s health during periods of heat stress.  </w:t>
+      </w:r>
+      <w:r>
+        <w:rPr>
+          <w:szCs w:val="24"/>
+        </w:rPr>
+        <w:t xml:space="preserve"> </w:t>
+      </w:r>
+    </w:p>
+    <w:p>
+      <w:pPr>
+        <w:rPr>
+          <w:szCs w:val="24"/>
+        </w:rPr>
+      </w:pPr>
+      <w:r>
+        <w:rPr>
+          <w:szCs w:val="24"/>
+        </w:rPr>
+        <w:tab/>
+      </w:r>
+      <w:r>
+        <w:rPr>
+          <w:szCs w:val="24"/>
+        </w:rPr>
+        <w:t>There are many good examples of building heat resilience, especially in the summer months. One excellent example is the Ahmedabad heat health action plan</w:t>
+      </w:r>
+      <w:r>
+        <w:rPr>
+          <w:szCs w:val="24"/>
+        </w:rPr>
+        <w:t>, active in Ahmedabad, India, where the measures invoked included [[[</w:t>
+      </w:r>
+      <w:r>
+        <w:rPr>
+          <w:szCs w:val="24"/>
+        </w:rPr>
+        <w:t>some special but easy techniques</w:t>
+      </w:r>
+      <w:r>
+        <w:rPr>
+          <w:szCs w:val="24"/>
+        </w:rPr>
+        <w:t>]]]</w:t>
+      </w:r>
+    </w:p>
+    <w:p>
+      <w:pPr>
+        <w:rPr>
+          <w:szCs w:val="24"/>
+        </w:rPr>
+      </w:pPr>
+      <w:r>
+        <w:rPr>
+          <w:szCs w:val="24"/>
+        </w:rPr>
+        <w:tab/>
+      </w:r>
+      <w:r>
+        <w:rPr>
+          <w:szCs w:val="24"/>
+        </w:rPr>
+        <w:t xml:space="preserve">In the summer of 2017, I spent three months interning at the World Meteorological Organization (WMO), working with Joy Shumake-Guillemot. There, I </w:t>
+      </w:r>
+      <w:r>
+        <w:rPr>
+          <w:szCs w:val="24"/>
+        </w:rPr>
+        <w:t>was a founding member of</w:t>
+      </w:r>
+      <w:r>
+        <w:rPr>
+          <w:szCs w:val="24"/>
+        </w:rPr>
+        <w:t xml:space="preserve"> the Global Heat Health Information Network (GHHIN)</w:t>
+      </w:r>
+    </w:p>
+    <w:p>
+      <w:pPr>
+        <w:pStyle w:val="Heading2"/>
+        <w:rPr>
+          <w:szCs w:val="24"/>
+        </w:rPr>
+      </w:pPr>
+      <w:bookmarkStart w:id="19" w:name="_Toc7079056"/>
+      <w:r>
+        <w:t>Summary</w:t>
+      </w:r>
+      <w:bookmarkEnd w:id="19"/>
+    </w:p>
+    <w:p>
+      <w:r>
+        <w:rPr>
+          <w:szCs w:val="24"/>
+        </w:rPr>
         <w:t>No previous has examined the impact of anomalous temperature and mortality from a collectively exhaustive, mutually exclusive set of causes by age group and sex.</w:t>
       </w:r>
+      <w:r>
+        <w:t xml:space="preserve"> </w:t>
+      </w:r>
     </w:p>
-    <w:p/>
     <w:p>
       <w:pPr>
-        <w:pStyle w:val="Heading2"/>
+        <w:pStyle w:val="Heading1"/>
+        <w:numPr>
+          <w:ilvl w:val="0"/>
+          <w:numId w:val="0"/>
+        </w:numPr>
         <w:rPr>
           <w:color w:val="000000" w:themeColor="text1"/>
         </w:rPr>
@@ -8122,11 +6660,10 @@
       <w:r>
         <w:br w:type="page"/>
       </w:r>
-      <w:bookmarkStart w:id="19" w:name="_Toc7079057"/>
-      <w:r>
-        <w:t>References</w:t>
-      </w:r>
-      <w:bookmarkEnd w:id="19"/>
+      <w:r>
+        <w:lastRenderedPageBreak/>
+        <w:t>Works cited</w:t>
+      </w:r>
     </w:p>
     <w:p>
       <w:pPr>
@@ -8710,7 +7247,16 @@
           <w:noProof/>
           <w:lang w:val="en-US"/>
         </w:rPr>
-        <w:t>CIA. (2017). Country Comparison :: GDP - Per Capita (PPP). Retrieved January 9, 2019, from https://www.cia.gov/library/publications/the-world-factbook/rankorder/2004rank.html</w:t>
+        <w:t xml:space="preserve">CIA. (2017). Country Comparison :: GDP - Per Capita (PPP). Retrieved January 9, 2019, from </w:t>
+      </w:r>
+      <w:r>
+        <w:rPr>
+          <w:rFonts w:cs="Calibri"/>
+          <w:noProof/>
+          <w:lang w:val="en-US"/>
+        </w:rPr>
+        <w:lastRenderedPageBreak/>
+        <w:t>https://www.cia.gov/library/publications/the-world-factbook/rankorder/2004rank.html</w:t>
       </w:r>
     </w:p>
     <w:p>
@@ -9292,6 +7838,7 @@
           <w:noProof/>
           <w:lang w:val="en-US"/>
         </w:rPr>
+        <w:lastRenderedPageBreak/>
         <w:t xml:space="preserve">Grenfell, B. T., Bjørnstad, O. N., &amp; Kappey, J. (2001). Travelling waves and spatial hierarchies in measles epidemics. </w:t>
       </w:r>
       <w:r>
@@ -9892,6 +8439,7 @@
           <w:noProof/>
           <w:lang w:val="en-US"/>
         </w:rPr>
+        <w:lastRenderedPageBreak/>
         <w:t xml:space="preserve">Medina-Ramón, M., &amp; Schwartz, J. (2007). Temperature, temperature extremes, and mortality: A study of acclimatisation and effect modification in 50 US cities. </w:t>
       </w:r>
       <w:r>
@@ -10474,6 +9022,7 @@
           <w:noProof/>
           <w:lang w:val="en-US"/>
         </w:rPr>
+        <w:lastRenderedPageBreak/>
         <w:t xml:space="preserve">Vose, R. S., Applequist, S., Squires, M., Durre, I., Menne, C. J., Williams, C. N., … Arndt, D. (2014). Improved historical temperature and precipitation time series for U.S. climate divisions. </w:t>
       </w:r>
       <w:r>
@@ -10661,7 +9210,6 @@
       <w:footerReference w:type="default" r:id="rId9"/>
       <w:pgSz w:w="11900" w:h="16840"/>
       <w:pgMar w:top="1440" w:right="1440" w:bottom="1440" w:left="1440" w:header="720" w:footer="720" w:gutter="0"/>
-      <w:lnNumType w:countBy="1" w:restart="continuous"/>
       <w:cols w:space="720"/>
       <w:docGrid w:linePitch="360"/>
     </w:sectPr>
@@ -12973,7 +11521,7 @@
     <w:link w:val="Heading1Char"/>
     <w:uiPriority w:val="9"/>
     <w:qFormat/>
-    <w:rsid w:val="008E2EE3"/>
+    <w:rsid w:val="00D637CD"/>
     <w:pPr>
       <w:keepNext/>
       <w:keepLines/>
@@ -12981,6 +11529,7 @@
         <w:numId w:val="19"/>
       </w:numPr>
       <w:spacing w:before="320" w:after="480" w:line="240" w:lineRule="auto"/>
+      <w:ind w:left="567"/>
       <w:outlineLvl w:val="0"/>
     </w:pPr>
     <w:rPr>
@@ -13087,8 +11636,8 @@
   <w:style w:type="character" w:default="1" w:styleId="DefaultParagraphFont">
     <w:name w:val="Default Paragraph Font"/>
     <w:uiPriority w:val="1"/>
+    <w:semiHidden/>
     <w:unhideWhenUsed/>
-    <w:rsid w:val="008E2EE3"/>
   </w:style>
   <w:style w:type="table" w:default="1" w:styleId="TableNormal">
     <w:name w:val="Normal Table"/>
@@ -13110,7 +11659,6 @@
     <w:uiPriority w:val="99"/>
     <w:semiHidden/>
     <w:unhideWhenUsed/>
-    <w:rsid w:val="008E2EE3"/>
   </w:style>
   <w:style w:type="character" w:customStyle="1" w:styleId="apple-style-span">
     <w:name w:val="apple-style-span"/>
@@ -13532,7 +12080,7 @@
     <w:basedOn w:val="DefaultParagraphFont"/>
     <w:link w:val="Heading1"/>
     <w:uiPriority w:val="9"/>
-    <w:rsid w:val="008E2EE3"/>
+    <w:rsid w:val="00D637CD"/>
     <w:rPr>
       <w:rFonts w:ascii="Times New Roman" w:eastAsiaTheme="majorEastAsia" w:hAnsi="Times New Roman" w:cstheme="majorBidi"/>
       <w:b/>
@@ -14500,7 +13048,7 @@
 </file>
 
 <file path=customXml/itemProps1.xml><?xml version="1.0" encoding="utf-8"?>
-<ds:datastoreItem xmlns:ds="http://schemas.openxmlformats.org/officeDocument/2006/customXml" ds:itemID="{93483827-E439-1F43-849B-3C012E6B6721}">
+<ds:datastoreItem xmlns:ds="http://schemas.openxmlformats.org/officeDocument/2006/customXml" ds:itemID="{2FDC80F8-146E-B649-85BA-F25154B8C73A}">
   <ds:schemaRefs>
     <ds:schemaRef ds:uri="http://schemas.openxmlformats.org/officeDocument/2006/bibliography"/>
   </ds:schemaRefs>
